--- a/TEMP/input/p053v_JWG_JBC_+MHS_+_G3/tl_p053v.docx
+++ b/TEMP/input/p053v_JWG_JBC_+MHS_+_G3/tl_p053v.docx
@@ -794,36 +794,14 @@
     <w:rPrDefault>
       <w:rPr>
         <w:rFonts w:ascii="Arial" w:cs="Arial" w:eastAsia="Arial" w:hAnsi="Arial"/>
-        <w:b w:val="0"/>
-        <w:i w:val="0"/>
-        <w:smallCaps w:val="0"/>
-        <w:strike w:val="0"/>
-        <w:color w:val="000000"/>
         <w:sz w:val="22"/>
         <w:szCs w:val="22"/>
-        <w:u w:val="none"/>
-        <w:shd w:fill="auto" w:val="clear"/>
-        <w:vertAlign w:val="baseline"/>
         <w:lang w:val="en"/>
       </w:rPr>
     </w:rPrDefault>
     <w:pPrDefault>
       <w:pPr>
-        <w:keepNext w:val="0"/>
-        <w:keepLines w:val="0"/>
-        <w:widowControl w:val="1"/>
-        <w:pBdr>
-          <w:top w:space="0" w:sz="0" w:val="nil"/>
-          <w:left w:space="0" w:sz="0" w:val="nil"/>
-          <w:bottom w:space="0" w:sz="0" w:val="nil"/>
-          <w:right w:space="0" w:sz="0" w:val="nil"/>
-          <w:between w:space="0" w:sz="0" w:val="nil"/>
-        </w:pBdr>
-        <w:shd w:fill="auto" w:val="clear"/>
-        <w:spacing w:after="0" w:before="0" w:line="276" w:lineRule="auto"/>
-        <w:ind w:left="0" w:right="0" w:firstLine="0"/>
-        <w:contextualSpacing w:val="0"/>
-        <w:jc w:val="left"/>
+        <w:spacing w:line="276" w:lineRule="auto"/>
       </w:pPr>
     </w:pPrDefault>
   </w:docDefaults>

--- a/TEMP/input/p053v_JWG_JBC_+MHS_+_G3/tl_p053v.docx
+++ b/TEMP/input/p053v_JWG_JBC_+MHS_+_G3/tl_p053v.docx
@@ -252,7 +252,879 @@
           <w:color w:val="000000"/>
           <w:rtl w:val="0"/>
         </w:rPr>
-        <w:t xml:space="preserve">&lt;ab&gt;They are produced from grain, that is eggs, which are sold by the ounce, which is commonly sold in Languedoc 3 lb. and 5 s. The one from Spain brought by merchants is considered to be the best, because the worms coming from it are not so subject to illnesses and produce more silk. In Spain, one ounce of grain gives worms that commonly make 15 lb. of silk. But from one once produced in France, they do not make but 10 or 12. Three ounces of grain are to produce such a quantity of worms, with which you will be able to furnish a room with three or 4 shelves of wide boards. They begin to shed their skin on their own around Easter. And to do this, one has to put them in a pine box, like the ones in which we put pellet, warmly among feather cushions. And in the beginning, they shed their skin as little black ants, and as soon as there are two or three without skin, they have to be given white mulberry leaves. And then arrange them on the boards. And three times per day, it is necessary to change the leaves for fresh ones. And if during the day there is any storm or rainy weather, cloudy and cool, one needs to keep in the room three or 4 embers and with glowing coal, and to light incense until the room is filled with its smoke. And when the weather is warm and serene, they produce more and better silk. Some worms make it whiter, others more yellowish. And even if it is white, it can be yellowed when it is extracted with hot water. From their birth until the moment they make their cocoons and prisons, worms sleep and rest 4 times, and each time they remain 4 or five days resting without eating, as if they were dying so as to be born again, because each one sheds their skin and begins by uncovering the head, then consequently, on different days, the rest of the body, and they go from white to grey, and from grey to white. And if one of them has some sickness and does not have the strength to shed, one needs to help it and to be careful not to squash it, because if it gives off a yellow liquor, it is no longer worth anything. And they do not even serve much if one handles them. Around Pentecost, they begin to want to climb on the dry heather branches that we prepare and attach&lt;/</w:t>
+        <w:t xml:space="preserve">&lt;ab&gt;They are produced from </w:t>
+      </w:r>
+      <w:r>
+        <w:rPr>
+          <w:rtl w:val="0"/>
+        </w:rPr>
+        <w:t xml:space="preserve">seed</w:t>
+      </w:r>
+      <w:r>
+        <w:rPr>
+          <w:color w:val="000000"/>
+          <w:rtl w:val="0"/>
+        </w:rPr>
+        <w:t xml:space="preserve">, that is to say eggs, </w:t>
+      </w:r>
+      <w:r>
+        <w:rPr>
+          <w:rtl w:val="0"/>
+        </w:rPr>
+        <w:t xml:space="preserve">that which</w:t>
+      </w:r>
+      <w:r>
+        <w:rPr>
+          <w:color w:val="000000"/>
+          <w:rtl w:val="0"/>
+        </w:rPr>
+        <w:t xml:space="preserve"> </w:t>
+      </w:r>
+      <w:r>
+        <w:rPr>
+          <w:rtl w:val="0"/>
+        </w:rPr>
+        <w:t xml:space="preserve">is</w:t>
+      </w:r>
+      <w:r>
+        <w:rPr>
+          <w:color w:val="000000"/>
+          <w:rtl w:val="0"/>
+        </w:rPr>
+        <w:t xml:space="preserve"> sold by the ounce, which is commonly sold in Languedoc </w:t>
+      </w:r>
+      <w:r>
+        <w:rPr>
+          <w:rtl w:val="0"/>
+        </w:rPr>
+        <w:t xml:space="preserve">iii</w:t>
+      </w:r>
+      <w:r>
+        <w:rPr>
+          <w:color w:val="000000"/>
+          <w:rtl w:val="0"/>
+        </w:rPr>
+        <w:t xml:space="preserve"> lb </w:t>
+      </w:r>
+      <w:r>
+        <w:rPr>
+          <w:rtl w:val="0"/>
+        </w:rPr>
+        <w:t xml:space="preserve">v</w:t>
+      </w:r>
+      <w:r>
+        <w:rPr>
+          <w:color w:val="000000"/>
+          <w:rtl w:val="0"/>
+        </w:rPr>
+        <w:t xml:space="preserve"> s. The one from Spain that merchants bring there is considered the best because the worms </w:t>
+      </w:r>
+      <w:r>
+        <w:rPr>
+          <w:rtl w:val="0"/>
+        </w:rPr>
+        <w:t xml:space="preserve">which come from there</w:t>
+      </w:r>
+      <w:r>
+        <w:rPr>
+          <w:color w:val="000000"/>
+          <w:rtl w:val="0"/>
+        </w:rPr>
+        <w:t xml:space="preserve"> are not so subject to illnesses </w:t>
+      </w:r>
+      <w:r>
+        <w:rPr>
+          <w:rtl w:val="0"/>
+        </w:rPr>
+        <w:t xml:space="preserve">&amp;</w:t>
+      </w:r>
+      <w:r>
+        <w:rPr>
+          <w:rFonts w:ascii="Courier New" w:cs="Courier New" w:eastAsia="Courier New" w:hAnsi="Courier New"/>
+          <w:color w:val="a9a9a9"/>
+          <w:sz w:val="18"/>
+          <w:szCs w:val="18"/>
+          <w:rtl w:val="0"/>
+        </w:rPr>
+        <w:t xml:space="preserve">amp;</w:t>
+      </w:r>
+      <w:r>
+        <w:rPr>
+          <w:color w:val="000000"/>
+          <w:rtl w:val="0"/>
+        </w:rPr>
+        <w:t xml:space="preserve"> </w:t>
+      </w:r>
+      <w:r>
+        <w:rPr>
+          <w:rtl w:val="0"/>
+        </w:rPr>
+        <w:t xml:space="preserve">make</w:t>
+      </w:r>
+      <w:r>
+        <w:rPr>
+          <w:color w:val="000000"/>
+          <w:rtl w:val="0"/>
+        </w:rPr>
+        <w:t xml:space="preserve"> more silk. In Spain, one ounce of </w:t>
+      </w:r>
+      <w:r>
+        <w:rPr>
+          <w:rtl w:val="0"/>
+        </w:rPr>
+        <w:t xml:space="preserve">seed,</w:t>
+      </w:r>
+      <w:r>
+        <w:rPr>
+          <w:color w:val="000000"/>
+          <w:rtl w:val="0"/>
+        </w:rPr>
+        <w:t xml:space="preserve"> </w:t>
+      </w:r>
+      <w:r>
+        <w:rPr>
+          <w:rtl w:val="0"/>
+        </w:rPr>
+        <w:t xml:space="preserve">they produce there</w:t>
+      </w:r>
+      <w:r>
+        <w:rPr>
+          <w:color w:val="000000"/>
+          <w:rtl w:val="0"/>
+        </w:rPr>
+        <w:t xml:space="preserve"> worms </w:t>
+      </w:r>
+      <w:r>
+        <w:rPr>
+          <w:rtl w:val="0"/>
+        </w:rPr>
+        <w:t xml:space="preserve">which</w:t>
+      </w:r>
+      <w:r>
+        <w:rPr>
+          <w:color w:val="000000"/>
+          <w:rtl w:val="0"/>
+        </w:rPr>
+        <w:t xml:space="preserve"> commonly </w:t>
+      </w:r>
+      <w:r>
+        <w:rPr>
+          <w:rtl w:val="0"/>
+        </w:rPr>
+        <w:t xml:space="preserve">yield</w:t>
+      </w:r>
+      <w:r>
+        <w:rPr>
+          <w:color w:val="000000"/>
+          <w:rtl w:val="0"/>
+        </w:rPr>
+        <w:t xml:space="preserve"> </w:t>
+      </w:r>
+      <w:r>
+        <w:rPr>
+          <w:rtl w:val="0"/>
+        </w:rPr>
+        <w:t xml:space="preserve">xv</w:t>
+      </w:r>
+      <w:r>
+        <w:rPr>
+          <w:color w:val="000000"/>
+          <w:rtl w:val="0"/>
+        </w:rPr>
+        <w:t xml:space="preserve"> lb. of silk. But from one once of seed produced in France, they </w:t>
+      </w:r>
+      <w:r>
+        <w:rPr>
+          <w:rtl w:val="0"/>
+        </w:rPr>
+        <w:t xml:space="preserve">only</w:t>
+      </w:r>
+      <w:r>
+        <w:rPr>
+          <w:color w:val="000000"/>
+          <w:rtl w:val="0"/>
+        </w:rPr>
+        <w:t xml:space="preserve"> </w:t>
+      </w:r>
+      <w:r>
+        <w:rPr>
+          <w:rtl w:val="0"/>
+        </w:rPr>
+        <w:t xml:space="preserve">return</w:t>
+      </w:r>
+      <w:r>
+        <w:rPr>
+          <w:color w:val="000000"/>
+          <w:rtl w:val="0"/>
+        </w:rPr>
+        <w:t xml:space="preserve"> </w:t>
+      </w:r>
+      <w:r>
+        <w:rPr>
+          <w:rtl w:val="0"/>
+        </w:rPr>
+        <w:t xml:space="preserve">x</w:t>
+      </w:r>
+      <w:r>
+        <w:rPr>
+          <w:color w:val="000000"/>
+          <w:rtl w:val="0"/>
+        </w:rPr>
+        <w:t xml:space="preserve"> or </w:t>
+      </w:r>
+      <w:r>
+        <w:rPr>
+          <w:rtl w:val="0"/>
+        </w:rPr>
+        <w:t xml:space="preserve">xii</w:t>
+      </w:r>
+      <w:r>
+        <w:rPr>
+          <w:color w:val="000000"/>
+          <w:rtl w:val="0"/>
+        </w:rPr>
+        <w:t xml:space="preserve">. Three ounces of </w:t>
+      </w:r>
+      <w:r>
+        <w:rPr>
+          <w:rtl w:val="0"/>
+        </w:rPr>
+        <w:t xml:space="preserve">seed</w:t>
+      </w:r>
+      <w:r>
+        <w:rPr>
+          <w:color w:val="000000"/>
+          <w:rtl w:val="0"/>
+        </w:rPr>
+        <w:t xml:space="preserve"> are </w:t>
+      </w:r>
+      <w:r>
+        <w:rPr>
+          <w:rtl w:val="0"/>
+        </w:rPr>
+        <w:t xml:space="preserve">for producing</w:t>
+      </w:r>
+      <w:r>
+        <w:rPr>
+          <w:color w:val="000000"/>
+          <w:rtl w:val="0"/>
+        </w:rPr>
+        <w:t xml:space="preserve"> such a quantity of worms, </w:t>
+      </w:r>
+      <w:r>
+        <w:rPr>
+          <w:rtl w:val="0"/>
+        </w:rPr>
+        <w:t xml:space="preserve">that with them you</w:t>
+      </w:r>
+      <w:r>
+        <w:rPr>
+          <w:color w:val="000000"/>
+          <w:rtl w:val="0"/>
+        </w:rPr>
+        <w:t xml:space="preserve"> will be able to furnish a room </w:t>
+      </w:r>
+      <w:r>
+        <w:rPr>
+          <w:rtl w:val="0"/>
+        </w:rPr>
+        <w:t xml:space="preserve">accomodated with</w:t>
+      </w:r>
+      <w:r>
+        <w:rPr>
+          <w:color w:val="000000"/>
+          <w:rtl w:val="0"/>
+        </w:rPr>
+        <w:t xml:space="preserve"> three or 4 shelves of </w:t>
+      </w:r>
+      <w:r>
+        <w:rPr>
+          <w:rtl w:val="0"/>
+        </w:rPr>
+        <w:t xml:space="preserve">large slabs</w:t>
+      </w:r>
+      <w:r>
+        <w:rPr>
+          <w:color w:val="000000"/>
+          <w:rtl w:val="0"/>
+        </w:rPr>
+        <w:t xml:space="preserve">. Willingly </w:t>
+      </w:r>
+      <w:r>
+        <w:rPr>
+          <w:rtl w:val="0"/>
+        </w:rPr>
+        <w:t xml:space="preserve">t</w:t>
+      </w:r>
+      <w:r>
+        <w:rPr>
+          <w:color w:val="000000"/>
+          <w:rtl w:val="0"/>
+        </w:rPr>
+        <w:t xml:space="preserve">hey begin to</w:t>
+      </w:r>
+      <w:r>
+        <w:rPr>
+          <w:rtl w:val="0"/>
+        </w:rPr>
+        <w:t xml:space="preserve"> unskin themselves </w:t>
+      </w:r>
+      <w:r>
+        <w:rPr>
+          <w:color w:val="000000"/>
+          <w:rtl w:val="0"/>
+        </w:rPr>
+        <w:t xml:space="preserve">around </w:t>
+      </w:r>
+      <w:r>
+        <w:rPr>
+          <w:rtl w:val="0"/>
+        </w:rPr>
+        <w:t xml:space="preserve">holy week</w:t>
+      </w:r>
+      <w:r>
+        <w:rPr>
+          <w:color w:val="000000"/>
+          <w:rtl w:val="0"/>
+        </w:rPr>
+        <w:t xml:space="preserve">. And </w:t>
+      </w:r>
+      <w:r>
+        <w:rPr>
+          <w:rtl w:val="0"/>
+        </w:rPr>
+        <w:t xml:space="preserve">for</w:t>
+      </w:r>
+      <w:r>
+        <w:rPr>
+          <w:color w:val="000000"/>
+          <w:rtl w:val="0"/>
+        </w:rPr>
+        <w:t xml:space="preserve"> doing this,</w:t>
+      </w:r>
+      <w:r>
+        <w:rPr>
+          <w:rtl w:val="0"/>
+        </w:rPr>
+        <w:t xml:space="preserve"> one</w:t>
+      </w:r>
+      <w:r>
+        <w:rPr>
+          <w:color w:val="000000"/>
+          <w:rtl w:val="0"/>
+        </w:rPr>
+        <w:t xml:space="preserve"> puts them in a </w:t>
+      </w:r>
+      <w:r>
+        <w:rPr>
+          <w:rtl w:val="0"/>
+        </w:rPr>
+        <w:t xml:space="preserve">fir</w:t>
+      </w:r>
+      <w:r>
+        <w:rPr>
+          <w:color w:val="000000"/>
+          <w:rtl w:val="0"/>
+        </w:rPr>
+        <w:t xml:space="preserve"> box, like </w:t>
+      </w:r>
+      <w:r>
+        <w:rPr>
+          <w:rtl w:val="0"/>
+        </w:rPr>
+        <w:t xml:space="preserve">those</w:t>
+      </w:r>
+      <w:r>
+        <w:rPr>
+          <w:color w:val="000000"/>
+          <w:rtl w:val="0"/>
+        </w:rPr>
+        <w:t xml:space="preserve"> </w:t>
+      </w:r>
+      <w:r>
+        <w:rPr>
+          <w:rtl w:val="0"/>
+        </w:rPr>
+        <w:t xml:space="preserve">where</w:t>
+      </w:r>
+      <w:r>
+        <w:rPr>
+          <w:color w:val="000000"/>
+          <w:rtl w:val="0"/>
+        </w:rPr>
+        <w:t xml:space="preserve"> </w:t>
+      </w:r>
+      <w:r>
+        <w:rPr>
+          <w:rtl w:val="0"/>
+        </w:rPr>
+        <w:t xml:space="preserve">one</w:t>
+      </w:r>
+      <w:r>
+        <w:rPr>
+          <w:color w:val="000000"/>
+          <w:rtl w:val="0"/>
+        </w:rPr>
+        <w:t xml:space="preserve"> puts </w:t>
+      </w:r>
+      <w:r>
+        <w:rPr>
+          <w:rtl w:val="0"/>
+        </w:rPr>
+        <w:t xml:space="preserve">&lt;fr&gt;dragée&lt;/fr&gt;,</w:t>
+      </w:r>
+      <w:r>
+        <w:rPr>
+          <w:color w:val="000000"/>
+          <w:rtl w:val="0"/>
+        </w:rPr>
+        <w:t xml:space="preserve"> warmly among feather cushions. And </w:t>
+      </w:r>
+      <w:r>
+        <w:rPr>
+          <w:rtl w:val="0"/>
+        </w:rPr>
+        <w:t xml:space="preserve">at</w:t>
+      </w:r>
+      <w:r>
+        <w:rPr>
+          <w:color w:val="000000"/>
+          <w:rtl w:val="0"/>
+        </w:rPr>
+        <w:t xml:space="preserve"> the beginning, they </w:t>
+      </w:r>
+      <w:r>
+        <w:rPr>
+          <w:rtl w:val="0"/>
+        </w:rPr>
+        <w:t xml:space="preserve">unskin themselves</w:t>
+      </w:r>
+      <w:r>
+        <w:rPr>
+          <w:color w:val="000000"/>
+          <w:rtl w:val="0"/>
+        </w:rPr>
+        <w:t xml:space="preserve"> skin </w:t>
+      </w:r>
+      <w:r>
+        <w:rPr>
+          <w:rtl w:val="0"/>
+        </w:rPr>
+        <w:t xml:space="preserve">like</w:t>
+      </w:r>
+      <w:r>
+        <w:rPr>
+          <w:color w:val="000000"/>
+          <w:rtl w:val="0"/>
+        </w:rPr>
+        <w:t xml:space="preserve"> little black ants, </w:t>
+      </w:r>
+      <w:r>
+        <w:rPr>
+          <w:rtl w:val="0"/>
+        </w:rPr>
+        <w:t xml:space="preserve">&amp;</w:t>
+      </w:r>
+      <w:r>
+        <w:rPr>
+          <w:rFonts w:ascii="Courier New" w:cs="Courier New" w:eastAsia="Courier New" w:hAnsi="Courier New"/>
+          <w:color w:val="a9a9a9"/>
+          <w:sz w:val="18"/>
+          <w:szCs w:val="18"/>
+          <w:rtl w:val="0"/>
+        </w:rPr>
+        <w:t xml:space="preserve">amp;</w:t>
+      </w:r>
+      <w:r>
+        <w:rPr>
+          <w:color w:val="000000"/>
+          <w:rtl w:val="0"/>
+        </w:rPr>
+        <w:t xml:space="preserve"> as soon as </w:t>
+      </w:r>
+      <w:r>
+        <w:rPr>
+          <w:rtl w:val="0"/>
+        </w:rPr>
+        <w:t xml:space="preserve">there are </w:t>
+      </w:r>
+      <w:r>
+        <w:rPr>
+          <w:color w:val="000000"/>
+          <w:rtl w:val="0"/>
+        </w:rPr>
+        <w:t xml:space="preserve">two or three </w:t>
+      </w:r>
+      <w:r>
+        <w:rPr>
+          <w:rtl w:val="0"/>
+        </w:rPr>
+        <w:t xml:space="preserve">unskinned</w:t>
+      </w:r>
+      <w:r>
+        <w:rPr>
+          <w:color w:val="000000"/>
+          <w:rtl w:val="0"/>
+        </w:rPr>
+        <w:t xml:space="preserve">, </w:t>
+      </w:r>
+      <w:r>
+        <w:rPr>
+          <w:rtl w:val="0"/>
+        </w:rPr>
+        <w:t xml:space="preserve">one needs to give them</w:t>
+      </w:r>
+      <w:r>
+        <w:rPr>
+          <w:color w:val="000000"/>
+          <w:rtl w:val="0"/>
+        </w:rPr>
+        <w:t xml:space="preserve"> white mulberry leaves</w:t>
+      </w:r>
+      <w:r>
+        <w:rPr>
+          <w:rtl w:val="0"/>
+        </w:rPr>
+        <w:t xml:space="preserve">,</w:t>
+      </w:r>
+      <w:r>
+        <w:rPr>
+          <w:color w:val="000000"/>
+          <w:rtl w:val="0"/>
+        </w:rPr>
+        <w:t xml:space="preserve"> </w:t>
+      </w:r>
+      <w:r>
+        <w:rPr>
+          <w:rtl w:val="0"/>
+        </w:rPr>
+        <w:t xml:space="preserve">a</w:t>
+      </w:r>
+      <w:r>
+        <w:rPr>
+          <w:color w:val="000000"/>
+          <w:rtl w:val="0"/>
+        </w:rPr>
+        <w:t xml:space="preserve">nd then arrange them on the </w:t>
+      </w:r>
+      <w:r>
+        <w:rPr>
+          <w:rtl w:val="0"/>
+        </w:rPr>
+        <w:t xml:space="preserve">slab</w:t>
+      </w:r>
+      <w:r>
+        <w:rPr>
+          <w:color w:val="000000"/>
+          <w:rtl w:val="0"/>
+        </w:rPr>
+        <w:t xml:space="preserve">s. And three times per day, </w:t>
+      </w:r>
+      <w:r>
+        <w:rPr>
+          <w:rtl w:val="0"/>
+        </w:rPr>
+        <w:t xml:space="preserve">one needs to</w:t>
+      </w:r>
+      <w:r>
+        <w:rPr>
+          <w:color w:val="000000"/>
+          <w:rtl w:val="0"/>
+        </w:rPr>
+        <w:t xml:space="preserve"> exchange </w:t>
+      </w:r>
+      <w:r>
+        <w:rPr>
+          <w:rtl w:val="0"/>
+        </w:rPr>
+        <w:t xml:space="preserve">fresh leaves</w:t>
+      </w:r>
+      <w:r>
+        <w:rPr>
+          <w:color w:val="000000"/>
+          <w:rtl w:val="0"/>
+        </w:rPr>
+        <w:t xml:space="preserve">. And if during the day there is </w:t>
+      </w:r>
+      <w:r>
+        <w:rPr>
+          <w:rtl w:val="0"/>
+        </w:rPr>
+        <w:t xml:space="preserve">some thunder</w:t>
+      </w:r>
+      <w:r>
+        <w:rPr>
+          <w:color w:val="000000"/>
+          <w:rtl w:val="0"/>
+        </w:rPr>
+        <w:t xml:space="preserve"> or rainy weather, cloud</w:t>
+      </w:r>
+      <w:r>
+        <w:rPr>
+          <w:rtl w:val="0"/>
+        </w:rPr>
+        <w:t xml:space="preserve">-covered</w:t>
+      </w:r>
+      <w:r>
+        <w:rPr>
+          <w:color w:val="000000"/>
+          <w:rtl w:val="0"/>
+        </w:rPr>
+        <w:t xml:space="preserve"> </w:t>
+      </w:r>
+      <w:r>
+        <w:rPr>
+          <w:rtl w:val="0"/>
+        </w:rPr>
+        <w:t xml:space="preserve">&amp;</w:t>
+      </w:r>
+      <w:r>
+        <w:rPr>
+          <w:rFonts w:ascii="Courier New" w:cs="Courier New" w:eastAsia="Courier New" w:hAnsi="Courier New"/>
+          <w:color w:val="a9a9a9"/>
+          <w:sz w:val="18"/>
+          <w:szCs w:val="18"/>
+          <w:rtl w:val="0"/>
+        </w:rPr>
+        <w:t xml:space="preserve">amp;</w:t>
+      </w:r>
+      <w:r>
+        <w:rPr>
+          <w:color w:val="000000"/>
+          <w:rtl w:val="0"/>
+        </w:rPr>
+        <w:t xml:space="preserve"> cool, one needs to keep in the room three or 4 </w:t>
+      </w:r>
+      <w:r>
+        <w:rPr>
+          <w:rtl w:val="0"/>
+        </w:rPr>
+        <w:t xml:space="preserve">chafing dishes</w:t>
+      </w:r>
+      <w:r>
+        <w:rPr>
+          <w:color w:val="000000"/>
+          <w:rtl w:val="0"/>
+        </w:rPr>
+        <w:t xml:space="preserve"> and with </w:t>
+      </w:r>
+      <w:r>
+        <w:rPr>
+          <w:rtl w:val="0"/>
+        </w:rPr>
+        <w:t xml:space="preserve">glowing charcoal</w:t>
+      </w:r>
+      <w:r>
+        <w:rPr>
+          <w:color w:val="000000"/>
+          <w:rtl w:val="0"/>
+        </w:rPr>
+        <w:t xml:space="preserve">, </w:t>
+      </w:r>
+      <w:r>
+        <w:rPr>
+          <w:rtl w:val="0"/>
+        </w:rPr>
+        <w:t xml:space="preserve">&amp;</w:t>
+      </w:r>
+      <w:r>
+        <w:rPr>
+          <w:rFonts w:ascii="Courier New" w:cs="Courier New" w:eastAsia="Courier New" w:hAnsi="Courier New"/>
+          <w:color w:val="a9a9a9"/>
+          <w:sz w:val="18"/>
+          <w:szCs w:val="18"/>
+          <w:rtl w:val="0"/>
+        </w:rPr>
+        <w:t xml:space="preserve">amp;</w:t>
+      </w:r>
+      <w:r>
+        <w:rPr>
+          <w:color w:val="000000"/>
+          <w:rtl w:val="0"/>
+        </w:rPr>
+        <w:t xml:space="preserve"> </w:t>
+      </w:r>
+      <w:r>
+        <w:rPr>
+          <w:rtl w:val="0"/>
+        </w:rPr>
+        <w:t xml:space="preserve">put</w:t>
+      </w:r>
+      <w:r>
+        <w:rPr>
+          <w:color w:val="000000"/>
+          <w:rtl w:val="0"/>
+        </w:rPr>
+        <w:t xml:space="preserve"> in incense until all the room </w:t>
+      </w:r>
+      <w:r>
+        <w:rPr>
+          <w:rtl w:val="0"/>
+        </w:rPr>
+        <w:t xml:space="preserve">would be</w:t>
+      </w:r>
+      <w:r>
+        <w:rPr>
+          <w:color w:val="000000"/>
+          <w:rtl w:val="0"/>
+        </w:rPr>
+        <w:t xml:space="preserve"> filled with smoke. And when </w:t>
+      </w:r>
+      <w:r>
+        <w:rPr>
+          <w:rtl w:val="0"/>
+        </w:rPr>
+        <w:t xml:space="preserve">the weather</w:t>
+      </w:r>
+      <w:r>
+        <w:rPr>
+          <w:color w:val="000000"/>
+          <w:rtl w:val="0"/>
+        </w:rPr>
+        <w:t xml:space="preserve"> </w:t>
+      </w:r>
+      <w:r>
+        <w:rPr>
+          <w:rtl w:val="0"/>
+        </w:rPr>
+        <w:t xml:space="preserve">is</w:t>
+      </w:r>
+      <w:r>
+        <w:rPr>
+          <w:color w:val="000000"/>
+          <w:rtl w:val="0"/>
+        </w:rPr>
+        <w:t xml:space="preserve"> warm </w:t>
+      </w:r>
+      <w:r>
+        <w:rPr>
+          <w:rtl w:val="0"/>
+        </w:rPr>
+        <w:t xml:space="preserve">&amp;</w:t>
+      </w:r>
+      <w:r>
+        <w:rPr>
+          <w:rFonts w:ascii="Courier New" w:cs="Courier New" w:eastAsia="Courier New" w:hAnsi="Courier New"/>
+          <w:color w:val="a9a9a9"/>
+          <w:sz w:val="18"/>
+          <w:szCs w:val="18"/>
+          <w:rtl w:val="0"/>
+        </w:rPr>
+        <w:t xml:space="preserve">amp;</w:t>
+      </w:r>
+      <w:r>
+        <w:rPr>
+          <w:rtl w:val="0"/>
+        </w:rPr>
+        <w:t xml:space="preserve">&lt;fr&gt;serain&lt;/fr&gt;</w:t>
+      </w:r>
+      <w:r>
+        <w:rPr>
+          <w:color w:val="000000"/>
+          <w:rtl w:val="0"/>
+        </w:rPr>
+        <w:t xml:space="preserve">, </w:t>
+      </w:r>
+      <w:r>
+        <w:rPr>
+          <w:rtl w:val="0"/>
+        </w:rPr>
+        <w:t xml:space="preserve">the silk abounds</w:t>
+      </w:r>
+      <w:r>
+        <w:rPr>
+          <w:color w:val="000000"/>
+          <w:rtl w:val="0"/>
+        </w:rPr>
+        <w:t xml:space="preserve"> more </w:t>
+      </w:r>
+      <w:r>
+        <w:rPr>
+          <w:rtl w:val="0"/>
+        </w:rPr>
+        <w:t xml:space="preserve">&amp;</w:t>
+      </w:r>
+      <w:r>
+        <w:rPr>
+          <w:rFonts w:ascii="Courier New" w:cs="Courier New" w:eastAsia="Courier New" w:hAnsi="Courier New"/>
+          <w:color w:val="a9a9a9"/>
+          <w:sz w:val="18"/>
+          <w:szCs w:val="18"/>
+          <w:rtl w:val="0"/>
+        </w:rPr>
+        <w:t xml:space="preserve">amp;</w:t>
+      </w:r>
+      <w:r>
+        <w:rPr>
+          <w:color w:val="000000"/>
+          <w:rtl w:val="0"/>
+        </w:rPr>
+        <w:t xml:space="preserve"> </w:t>
+      </w:r>
+      <w:r>
+        <w:rPr>
+          <w:rtl w:val="0"/>
+        </w:rPr>
+        <w:t xml:space="preserve">and then it is better</w:t>
+      </w:r>
+      <w:r>
+        <w:rPr>
+          <w:color w:val="000000"/>
+          <w:rtl w:val="0"/>
+        </w:rPr>
+        <w:t xml:space="preserve">. Some worms make it whiter, others more yellowish. And even if it </w:t>
+      </w:r>
+      <w:r>
+        <w:rPr>
+          <w:rtl w:val="0"/>
+        </w:rPr>
+        <w:t xml:space="preserve">may be</w:t>
+      </w:r>
+      <w:r>
+        <w:rPr>
+          <w:color w:val="000000"/>
+          <w:rtl w:val="0"/>
+        </w:rPr>
+        <w:t xml:space="preserve"> white, it </w:t>
+      </w:r>
+      <w:r>
+        <w:rPr>
+          <w:rtl w:val="0"/>
+        </w:rPr>
+        <w:t xml:space="preserve">yellows</w:t>
+      </w:r>
+      <w:r>
+        <w:rPr>
+          <w:color w:val="000000"/>
+          <w:rtl w:val="0"/>
+        </w:rPr>
+        <w:t xml:space="preserve"> when </w:t>
+      </w:r>
+      <w:r>
+        <w:rPr>
+          <w:rtl w:val="0"/>
+        </w:rPr>
+        <w:t xml:space="preserve">one</w:t>
+      </w:r>
+      <w:r>
+        <w:rPr>
+          <w:color w:val="000000"/>
+          <w:rtl w:val="0"/>
+        </w:rPr>
+        <w:t xml:space="preserve"> </w:t>
+      </w:r>
+      <w:r>
+        <w:rPr>
+          <w:rtl w:val="0"/>
+        </w:rPr>
+        <w:t xml:space="preserve">draws it with</w:t>
+      </w:r>
+      <w:r>
+        <w:rPr>
+          <w:color w:val="000000"/>
+          <w:rtl w:val="0"/>
+        </w:rPr>
+        <w:t xml:space="preserve"> hot water. From their birth until the moment they make their cocoons and prisons, worms sleep and rest 4 times, and each time they remain 4 or five days resting without eating, as if they were dying so as to be born again, because each one sheds their skin and begins by uncovering the head, then consequently, on different days, the rest of the body, and they go from white to grey, and from grey to white. And if one of them has some sickness and does not have the strength to shed, one needs to help it and to be careful not to squash it, because if it gives off a yellow liquor, it is no longer worth anything. And they do not even serve much if one handles them. Around Pentecost, they begin to want to climb on the dry heather branches that we prepare and attach&lt;/</w:t>
       </w:r>
       <w:r>
         <w:rPr>

--- a/TEMP/input/p053v_JWG_JBC_+MHS_+_G3/tl_p053v.docx
+++ b/TEMP/input/p053v_JWG_JBC_+MHS_+_G3/tl_p053v.docx
@@ -22,10 +22,30 @@
       </w:pPr>
       <w:r>
         <w:rPr>
-          <w:color w:val="000000"/>
-          <w:rtl w:val="0"/>
-        </w:rPr>
-        <w:t xml:space="preserve">&lt;page&gt;053v&lt;/page&gt;</w:t>
+          <w:rFonts w:ascii="Courier New" w:cs="Courier New" w:eastAsia="Courier New" w:hAnsi="Courier New"/>
+          <w:color w:val="a9a9a9"/>
+          <w:sz w:val="18"/>
+          <w:szCs w:val="18"/>
+          <w:rtl w:val="0"/>
+        </w:rPr>
+        <w:t xml:space="preserve">&lt;page&gt;</w:t>
+      </w:r>
+      <w:r>
+        <w:rPr>
+          <w:color w:val="000000"/>
+          <w:rtl w:val="0"/>
+        </w:rPr>
+        <w:t xml:space="preserve">053v</w:t>
+      </w:r>
+      <w:r>
+        <w:rPr>
+          <w:rFonts w:ascii="Courier New" w:cs="Courier New" w:eastAsia="Courier New" w:hAnsi="Courier New"/>
+          <w:color w:val="a9a9a9"/>
+          <w:sz w:val="18"/>
+          <w:szCs w:val="18"/>
+          <w:rtl w:val="0"/>
+        </w:rPr>
+        <w:t xml:space="preserve">&lt;/page&gt;</w:t>
       </w:r>
       <w:r>
         <w:rPr>
@@ -53,10 +73,30 @@
       </w:pPr>
       <w:r>
         <w:rPr>
-          <w:color w:val="000000"/>
-          <w:rtl w:val="0"/>
-        </w:rPr>
-        <w:t xml:space="preserve">&lt;image&gt;http://gallica.bnf.fr/ark:/12148/btv1b10500001g/f112.image&lt;/image&gt;</w:t>
+          <w:rFonts w:ascii="Courier New" w:cs="Courier New" w:eastAsia="Courier New" w:hAnsi="Courier New"/>
+          <w:color w:val="a9a9a9"/>
+          <w:sz w:val="18"/>
+          <w:szCs w:val="18"/>
+          <w:rtl w:val="0"/>
+        </w:rPr>
+        <w:t xml:space="preserve">&lt;image&gt;</w:t>
+      </w:r>
+      <w:r>
+        <w:rPr>
+          <w:color w:val="000000"/>
+          <w:rtl w:val="0"/>
+        </w:rPr>
+        <w:t xml:space="preserve">http://gallica.bnf.fr/ark:/12148/btv1b10500001g/f112.image</w:t>
+      </w:r>
+      <w:r>
+        <w:rPr>
+          <w:rFonts w:ascii="Courier New" w:cs="Courier New" w:eastAsia="Courier New" w:hAnsi="Courier New"/>
+          <w:color w:val="a9a9a9"/>
+          <w:sz w:val="18"/>
+          <w:szCs w:val="18"/>
+          <w:rtl w:val="0"/>
+        </w:rPr>
+        <w:t xml:space="preserve">&lt;/image&gt;</w:t>
       </w:r>
       <w:r>
         <w:rPr>
@@ -108,7 +148,10 @@
       </w:pPr>
       <w:r>
         <w:rPr>
-          <w:color w:val="000000"/>
+          <w:rFonts w:ascii="Courier New" w:cs="Courier New" w:eastAsia="Courier New" w:hAnsi="Courier New"/>
+          <w:color w:val="7f6000"/>
+          <w:sz w:val="18"/>
+          <w:szCs w:val="18"/>
           <w:rtl w:val="0"/>
         </w:rPr>
         <w:t xml:space="preserve">&lt;div&gt;</w:t>
@@ -139,10 +182,30 @@
       </w:pPr>
       <w:r>
         <w:rPr>
-          <w:color w:val="000000"/>
-          <w:rtl w:val="0"/>
-        </w:rPr>
-        <w:t xml:space="preserve">&lt;id&gt;p053v_1&lt;/id&gt;</w:t>
+          <w:rFonts w:ascii="Courier New" w:cs="Courier New" w:eastAsia="Courier New" w:hAnsi="Courier New"/>
+          <w:color w:val="7f6000"/>
+          <w:sz w:val="18"/>
+          <w:szCs w:val="18"/>
+          <w:rtl w:val="0"/>
+        </w:rPr>
+        <w:t xml:space="preserve">&lt;id&gt;</w:t>
+      </w:r>
+      <w:r>
+        <w:rPr>
+          <w:color w:val="000000"/>
+          <w:rtl w:val="0"/>
+        </w:rPr>
+        <w:t xml:space="preserve">p053v_1</w:t>
+      </w:r>
+      <w:r>
+        <w:rPr>
+          <w:rFonts w:ascii="Courier New" w:cs="Courier New" w:eastAsia="Courier New" w:hAnsi="Courier New"/>
+          <w:color w:val="7f6000"/>
+          <w:sz w:val="18"/>
+          <w:szCs w:val="18"/>
+          <w:rtl w:val="0"/>
+        </w:rPr>
+        <w:t xml:space="preserve">&lt;/id&gt;</w:t>
       </w:r>
       <w:r>
         <w:rPr>
@@ -194,10 +257,50 @@
       </w:pPr>
       <w:r>
         <w:rPr>
-          <w:color w:val="000000"/>
-          <w:rtl w:val="0"/>
-        </w:rPr>
-        <w:t xml:space="preserve">&lt;head&gt;&lt;al&gt;Silkworms&lt;/al&gt;&lt;/head&gt;</w:t>
+          <w:rFonts w:ascii="Courier New" w:cs="Courier New" w:eastAsia="Courier New" w:hAnsi="Courier New"/>
+          <w:color w:val="7f6000"/>
+          <w:sz w:val="18"/>
+          <w:szCs w:val="18"/>
+          <w:rtl w:val="0"/>
+        </w:rPr>
+        <w:t xml:space="preserve">&lt;head&gt;</w:t>
+      </w:r>
+      <w:r>
+        <w:rPr>
+          <w:rFonts w:ascii="Courier New" w:cs="Courier New" w:eastAsia="Courier New" w:hAnsi="Courier New"/>
+          <w:color w:val="0000ff"/>
+          <w:sz w:val="18"/>
+          <w:szCs w:val="18"/>
+          <w:rtl w:val="0"/>
+        </w:rPr>
+        <w:t xml:space="preserve">&lt;al&gt;</w:t>
+      </w:r>
+      <w:r>
+        <w:rPr>
+          <w:color w:val="000000"/>
+          <w:rtl w:val="0"/>
+        </w:rPr>
+        <w:t xml:space="preserve">Silkworms</w:t>
+      </w:r>
+      <w:r>
+        <w:rPr>
+          <w:rFonts w:ascii="Courier New" w:cs="Courier New" w:eastAsia="Courier New" w:hAnsi="Courier New"/>
+          <w:color w:val="0000ff"/>
+          <w:sz w:val="18"/>
+          <w:szCs w:val="18"/>
+          <w:rtl w:val="0"/>
+        </w:rPr>
+        <w:t xml:space="preserve">&lt;/al&gt;</w:t>
+      </w:r>
+      <w:r>
+        <w:rPr>
+          <w:rFonts w:ascii="Courier New" w:cs="Courier New" w:eastAsia="Courier New" w:hAnsi="Courier New"/>
+          <w:color w:val="7f6000"/>
+          <w:sz w:val="18"/>
+          <w:szCs w:val="18"/>
+          <w:rtl w:val="0"/>
+        </w:rPr>
+        <w:t xml:space="preserve">&lt;/head&gt;</w:t>
       </w:r>
       <w:r>
         <w:rPr>
@@ -249,10 +352,20 @@
       </w:pPr>
       <w:r>
         <w:rPr>
-          <w:color w:val="000000"/>
-          <w:rtl w:val="0"/>
-        </w:rPr>
-        <w:t xml:space="preserve">&lt;ab&gt;They are produced from </w:t>
+          <w:rFonts w:ascii="Courier New" w:cs="Courier New" w:eastAsia="Courier New" w:hAnsi="Courier New"/>
+          <w:color w:val="7f6000"/>
+          <w:sz w:val="18"/>
+          <w:szCs w:val="18"/>
+          <w:rtl w:val="0"/>
+        </w:rPr>
+        <w:t xml:space="preserve">&lt;ab&gt;</w:t>
+      </w:r>
+      <w:r>
+        <w:rPr>
+          <w:color w:val="000000"/>
+          <w:rtl w:val="0"/>
+        </w:rPr>
+        <w:t xml:space="preserve">They are produced from </w:t>
       </w:r>
       <w:r>
         <w:rPr>
@@ -541,7 +654,7 @@
         <w:rPr>
           <w:rtl w:val="0"/>
         </w:rPr>
-        <w:t xml:space="preserve">large slabs</w:t>
+        <w:t xml:space="preserve">large shelves</w:t>
       </w:r>
       <w:r>
         <w:rPr>
@@ -669,9 +782,35 @@
       </w:r>
       <w:r>
         <w:rPr>
-          <w:rtl w:val="0"/>
-        </w:rPr>
-        <w:t xml:space="preserve">&lt;fr&gt;dragée&lt;/fr&gt;,</w:t>
+          <w:rFonts w:ascii="Courier New" w:cs="Courier New" w:eastAsia="Courier New" w:hAnsi="Courier New"/>
+          <w:color w:val="0000ff"/>
+          <w:sz w:val="18"/>
+          <w:szCs w:val="18"/>
+          <w:rtl w:val="0"/>
+        </w:rPr>
+        <w:t xml:space="preserve">&lt;fr&gt;</w:t>
+      </w:r>
+      <w:r>
+        <w:rPr>
+          <w:rtl w:val="0"/>
+        </w:rPr>
+        <w:t xml:space="preserve">dragée</w:t>
+      </w:r>
+      <w:r>
+        <w:rPr>
+          <w:rFonts w:ascii="Courier New" w:cs="Courier New" w:eastAsia="Courier New" w:hAnsi="Courier New"/>
+          <w:color w:val="0000ff"/>
+          <w:sz w:val="18"/>
+          <w:szCs w:val="18"/>
+          <w:rtl w:val="0"/>
+        </w:rPr>
+        <w:t xml:space="preserve">&lt;/fr&gt;</w:t>
+      </w:r>
+      <w:r>
+        <w:rPr>
+          <w:rtl w:val="0"/>
+        </w:rPr>
+        <w:t xml:space="preserve">,</w:t>
       </w:r>
       <w:r>
         <w:rPr>
@@ -811,7 +950,7 @@
         <w:rPr>
           <w:rtl w:val="0"/>
         </w:rPr>
-        <w:t xml:space="preserve">slab</w:t>
+        <w:t xml:space="preserve">shelve</w:t>
       </w:r>
       <w:r>
         <w:rPr>
@@ -1014,9 +1153,29 @@
       </w:r>
       <w:r>
         <w:rPr>
-          <w:rtl w:val="0"/>
-        </w:rPr>
-        <w:t xml:space="preserve">&lt;fr&gt;serain&lt;/fr&gt;</w:t>
+          <w:rFonts w:ascii="Courier New" w:cs="Courier New" w:eastAsia="Courier New" w:hAnsi="Courier New"/>
+          <w:color w:val="0000ff"/>
+          <w:sz w:val="18"/>
+          <w:szCs w:val="18"/>
+          <w:rtl w:val="0"/>
+        </w:rPr>
+        <w:t xml:space="preserve">&lt;fr&gt;</w:t>
+      </w:r>
+      <w:r>
+        <w:rPr>
+          <w:rtl w:val="0"/>
+        </w:rPr>
+        <w:t xml:space="preserve">serain</w:t>
+      </w:r>
+      <w:r>
+        <w:rPr>
+          <w:rFonts w:ascii="Courier New" w:cs="Courier New" w:eastAsia="Courier New" w:hAnsi="Courier New"/>
+          <w:color w:val="0000ff"/>
+          <w:sz w:val="18"/>
+          <w:szCs w:val="18"/>
+          <w:rtl w:val="0"/>
+        </w:rPr>
+        <w:t xml:space="preserve">&lt;/fr&gt;</w:t>
       </w:r>
       <w:r>
         <w:rPr>
@@ -1117,20 +1276,546 @@
         <w:rPr>
           <w:rtl w:val="0"/>
         </w:rPr>
-        <w:t xml:space="preserve">draws it with</w:t>
-      </w:r>
-      <w:r>
-        <w:rPr>
-          <w:color w:val="000000"/>
-          <w:rtl w:val="0"/>
-        </w:rPr>
-        <w:t xml:space="preserve"> hot water. From their birth until the moment they make their cocoons and prisons, worms sleep and rest 4 times, and each time they remain 4 or five days resting without eating, as if they were dying so as to be born again, because each one sheds their skin and begins by uncovering the head, then consequently, on different days, the rest of the body, and they go from white to grey, and from grey to white. And if one of them has some sickness and does not have the strength to shed, one needs to help it and to be careful not to squash it, because if it gives off a yellow liquor, it is no longer worth anything. And they do not even serve much if one handles them. Around Pentecost, they begin to want to climb on the dry heather branches that we prepare and attach&lt;/</w:t>
-      </w:r>
-      <w:r>
-        <w:rPr>
-          <w:rtl w:val="0"/>
-        </w:rPr>
-        <w:t xml:space="preserve">ab&gt;</w:t>
+        <w:t xml:space="preserve">draws it through</w:t>
+      </w:r>
+      <w:r>
+        <w:rPr>
+          <w:color w:val="000000"/>
+          <w:rtl w:val="0"/>
+        </w:rPr>
+        <w:t xml:space="preserve"> hot water. The wo</w:t>
+      </w:r>
+      <w:r>
+        <w:rPr>
+          <w:rtl w:val="0"/>
+        </w:rPr>
+        <w:t xml:space="preserve">rms, f</w:t>
+      </w:r>
+      <w:r>
+        <w:rPr>
+          <w:color w:val="000000"/>
+          <w:rtl w:val="0"/>
+        </w:rPr>
+        <w:t xml:space="preserve">rom</w:t>
+      </w:r>
+      <w:r>
+        <w:rPr>
+          <w:rtl w:val="0"/>
+        </w:rPr>
+        <w:t xml:space="preserve"> their</w:t>
+      </w:r>
+      <w:r>
+        <w:rPr>
+          <w:color w:val="000000"/>
+          <w:rtl w:val="0"/>
+        </w:rPr>
+        <w:t xml:space="preserve"> birth until the </w:t>
+      </w:r>
+      <w:r>
+        <w:rPr>
+          <w:rtl w:val="0"/>
+        </w:rPr>
+        <w:t xml:space="preserve">time when</w:t>
+      </w:r>
+      <w:r>
+        <w:rPr>
+          <w:color w:val="000000"/>
+          <w:rtl w:val="0"/>
+        </w:rPr>
+        <w:t xml:space="preserve"> they make their cocoons </w:t>
+      </w:r>
+      <w:r>
+        <w:rPr>
+          <w:rtl w:val="0"/>
+        </w:rPr>
+        <w:t xml:space="preserve">&amp;</w:t>
+      </w:r>
+      <w:r>
+        <w:rPr>
+          <w:rFonts w:ascii="Courier New" w:cs="Courier New" w:eastAsia="Courier New" w:hAnsi="Courier New"/>
+          <w:color w:val="a9a9a9"/>
+          <w:sz w:val="18"/>
+          <w:szCs w:val="18"/>
+          <w:rtl w:val="0"/>
+        </w:rPr>
+        <w:t xml:space="preserve">amp; </w:t>
+      </w:r>
+      <w:r>
+        <w:rPr>
+          <w:color w:val="000000"/>
+          <w:rtl w:val="0"/>
+        </w:rPr>
+        <w:t xml:space="preserve">their prisons,</w:t>
+      </w:r>
+      <w:r>
+        <w:rPr>
+          <w:rtl w:val="0"/>
+        </w:rPr>
+        <w:t xml:space="preserve"> </w:t>
+      </w:r>
+      <w:r>
+        <w:rPr>
+          <w:color w:val="000000"/>
+          <w:rtl w:val="0"/>
+        </w:rPr>
+        <w:t xml:space="preserve">sleep </w:t>
+      </w:r>
+      <w:r>
+        <w:rPr>
+          <w:rtl w:val="0"/>
+        </w:rPr>
+        <w:t xml:space="preserve">&amp;</w:t>
+      </w:r>
+      <w:r>
+        <w:rPr>
+          <w:rFonts w:ascii="Courier New" w:cs="Courier New" w:eastAsia="Courier New" w:hAnsi="Courier New"/>
+          <w:color w:val="a9a9a9"/>
+          <w:sz w:val="18"/>
+          <w:szCs w:val="18"/>
+          <w:rtl w:val="0"/>
+        </w:rPr>
+        <w:t xml:space="preserve">amp;</w:t>
+      </w:r>
+      <w:r>
+        <w:rPr>
+          <w:color w:val="000000"/>
+          <w:rtl w:val="0"/>
+        </w:rPr>
+        <w:t xml:space="preserve"> rest 4 times, </w:t>
+      </w:r>
+      <w:r>
+        <w:rPr>
+          <w:rtl w:val="0"/>
+        </w:rPr>
+        <w:t xml:space="preserve">&amp;</w:t>
+      </w:r>
+      <w:r>
+        <w:rPr>
+          <w:rFonts w:ascii="Courier New" w:cs="Courier New" w:eastAsia="Courier New" w:hAnsi="Courier New"/>
+          <w:color w:val="a9a9a9"/>
+          <w:sz w:val="18"/>
+          <w:szCs w:val="18"/>
+          <w:rtl w:val="0"/>
+        </w:rPr>
+        <w:t xml:space="preserve">amp;</w:t>
+      </w:r>
+      <w:r>
+        <w:rPr>
+          <w:color w:val="000000"/>
+          <w:rtl w:val="0"/>
+        </w:rPr>
+        <w:t xml:space="preserve"> each time remain 4 or five days resting without eating, as if they were dying </w:t>
+      </w:r>
+      <w:r>
+        <w:rPr>
+          <w:rtl w:val="0"/>
+        </w:rPr>
+        <w:t xml:space="preserve">for rebirth another time</w:t>
+      </w:r>
+      <w:r>
+        <w:rPr>
+          <w:color w:val="000000"/>
+          <w:rtl w:val="0"/>
+        </w:rPr>
+        <w:t xml:space="preserve">, </w:t>
+      </w:r>
+      <w:r>
+        <w:rPr>
+          <w:rtl w:val="0"/>
+        </w:rPr>
+        <w:t xml:space="preserve">for</w:t>
+      </w:r>
+      <w:r>
+        <w:rPr>
+          <w:color w:val="000000"/>
+          <w:rtl w:val="0"/>
+        </w:rPr>
+        <w:t xml:space="preserve"> each</w:t>
+      </w:r>
+      <w:r>
+        <w:rPr>
+          <w:rtl w:val="0"/>
+        </w:rPr>
+        <w:t xml:space="preserve"> time</w:t>
+      </w:r>
+      <w:r>
+        <w:rPr>
+          <w:color w:val="000000"/>
+          <w:rtl w:val="0"/>
+        </w:rPr>
+        <w:t xml:space="preserve"> </w:t>
+      </w:r>
+      <w:r>
+        <w:rPr>
+          <w:rtl w:val="0"/>
+        </w:rPr>
+        <w:t xml:space="preserve">they</w:t>
+      </w:r>
+      <w:r>
+        <w:rPr>
+          <w:color w:val="000000"/>
+          <w:rtl w:val="0"/>
+        </w:rPr>
+        <w:t xml:space="preserve"> </w:t>
+      </w:r>
+      <w:r>
+        <w:rPr>
+          <w:rtl w:val="0"/>
+        </w:rPr>
+        <w:t xml:space="preserve">change</w:t>
+      </w:r>
+      <w:r>
+        <w:rPr>
+          <w:color w:val="000000"/>
+          <w:rtl w:val="0"/>
+        </w:rPr>
+        <w:t xml:space="preserve"> skin </w:t>
+      </w:r>
+      <w:r>
+        <w:rPr>
+          <w:rtl w:val="0"/>
+        </w:rPr>
+        <w:t xml:space="preserve">&amp;</w:t>
+      </w:r>
+      <w:r>
+        <w:rPr>
+          <w:rFonts w:ascii="Courier New" w:cs="Courier New" w:eastAsia="Courier New" w:hAnsi="Courier New"/>
+          <w:color w:val="a9a9a9"/>
+          <w:sz w:val="18"/>
+          <w:szCs w:val="18"/>
+          <w:rtl w:val="0"/>
+        </w:rPr>
+        <w:t xml:space="preserve">amp;</w:t>
+      </w:r>
+      <w:r>
+        <w:rPr>
+          <w:color w:val="000000"/>
+          <w:rtl w:val="0"/>
+        </w:rPr>
+        <w:t xml:space="preserve"> begin by un</w:t>
+      </w:r>
+      <w:r>
+        <w:rPr>
+          <w:rtl w:val="0"/>
+        </w:rPr>
+        <w:t xml:space="preserve">skinning</w:t>
+      </w:r>
+      <w:r>
+        <w:rPr>
+          <w:color w:val="000000"/>
+          <w:rtl w:val="0"/>
+        </w:rPr>
+        <w:t xml:space="preserve"> the head</w:t>
+      </w:r>
+      <w:r>
+        <w:rPr>
+          <w:rtl w:val="0"/>
+        </w:rPr>
+        <w:t xml:space="preserve"> </w:t>
+      </w:r>
+      <w:r>
+        <w:rPr>
+          <w:color w:val="000000"/>
+          <w:rtl w:val="0"/>
+        </w:rPr>
+        <w:t xml:space="preserve">then consequently, on different days, the rest of the body, </w:t>
+      </w:r>
+      <w:r>
+        <w:rPr>
+          <w:rtl w:val="0"/>
+        </w:rPr>
+        <w:t xml:space="preserve">&amp;</w:t>
+      </w:r>
+      <w:r>
+        <w:rPr>
+          <w:rFonts w:ascii="Courier New" w:cs="Courier New" w:eastAsia="Courier New" w:hAnsi="Courier New"/>
+          <w:color w:val="a9a9a9"/>
+          <w:sz w:val="18"/>
+          <w:szCs w:val="18"/>
+          <w:rtl w:val="0"/>
+        </w:rPr>
+        <w:t xml:space="preserve">amp;</w:t>
+      </w:r>
+      <w:r>
+        <w:rPr>
+          <w:color w:val="000000"/>
+          <w:rtl w:val="0"/>
+        </w:rPr>
+        <w:t xml:space="preserve"> </w:t>
+      </w:r>
+      <w:r>
+        <w:rPr>
+          <w:rtl w:val="0"/>
+        </w:rPr>
+        <w:t xml:space="preserve">from </w:t>
+      </w:r>
+      <w:r>
+        <w:rPr>
+          <w:color w:val="000000"/>
+          <w:rtl w:val="0"/>
+        </w:rPr>
+        <w:t xml:space="preserve">white </w:t>
+      </w:r>
+      <w:r>
+        <w:rPr>
+          <w:rtl w:val="0"/>
+        </w:rPr>
+        <w:t xml:space="preserve">turn</w:t>
+      </w:r>
+      <w:r>
+        <w:rPr>
+          <w:color w:val="000000"/>
+          <w:rtl w:val="0"/>
+        </w:rPr>
+        <w:t xml:space="preserve"> gr</w:t>
+      </w:r>
+      <w:r>
+        <w:rPr>
+          <w:rtl w:val="0"/>
+        </w:rPr>
+        <w:t xml:space="preserve">a</w:t>
+      </w:r>
+      <w:r>
+        <w:rPr>
+          <w:color w:val="000000"/>
+          <w:rtl w:val="0"/>
+        </w:rPr>
+        <w:t xml:space="preserve">yish, </w:t>
+      </w:r>
+      <w:r>
+        <w:rPr>
+          <w:rtl w:val="0"/>
+        </w:rPr>
+        <w:t xml:space="preserve">&amp;</w:t>
+      </w:r>
+      <w:r>
+        <w:rPr>
+          <w:rFonts w:ascii="Courier New" w:cs="Courier New" w:eastAsia="Courier New" w:hAnsi="Courier New"/>
+          <w:color w:val="a9a9a9"/>
+          <w:sz w:val="18"/>
+          <w:szCs w:val="18"/>
+          <w:rtl w:val="0"/>
+        </w:rPr>
+        <w:t xml:space="preserve">amp;</w:t>
+      </w:r>
+      <w:r>
+        <w:rPr>
+          <w:color w:val="000000"/>
+          <w:rtl w:val="0"/>
+        </w:rPr>
+        <w:t xml:space="preserve"> from gr</w:t>
+      </w:r>
+      <w:r>
+        <w:rPr>
+          <w:rtl w:val="0"/>
+        </w:rPr>
+        <w:t xml:space="preserve">a</w:t>
+      </w:r>
+      <w:r>
+        <w:rPr>
+          <w:color w:val="000000"/>
+          <w:rtl w:val="0"/>
+        </w:rPr>
+        <w:t xml:space="preserve">yish to white. And if one of them has some </w:t>
+      </w:r>
+      <w:r>
+        <w:rPr>
+          <w:rtl w:val="0"/>
+        </w:rPr>
+        <w:t xml:space="preserve">ill</w:t>
+      </w:r>
+      <w:r>
+        <w:rPr>
+          <w:color w:val="000000"/>
+          <w:rtl w:val="0"/>
+        </w:rPr>
+        <w:t xml:space="preserve">ness</w:t>
+      </w:r>
+      <w:r>
+        <w:rPr>
+          <w:rtl w:val="0"/>
+        </w:rPr>
+        <w:t xml:space="preserve"> who</w:t>
+      </w:r>
+      <w:r>
+        <w:rPr>
+          <w:color w:val="000000"/>
+          <w:rtl w:val="0"/>
+        </w:rPr>
+        <w:t xml:space="preserve"> does not have the strength to </w:t>
+      </w:r>
+      <w:r>
+        <w:rPr>
+          <w:rtl w:val="0"/>
+        </w:rPr>
+        <w:t xml:space="preserve">unskin</w:t>
+      </w:r>
+      <w:r>
+        <w:rPr>
+          <w:color w:val="000000"/>
+          <w:rtl w:val="0"/>
+        </w:rPr>
+        <w:t xml:space="preserve">, one needs to help it </w:t>
+      </w:r>
+      <w:r>
+        <w:rPr>
+          <w:rtl w:val="0"/>
+        </w:rPr>
+        <w:t xml:space="preserve">&amp;</w:t>
+      </w:r>
+      <w:r>
+        <w:rPr>
+          <w:rFonts w:ascii="Courier New" w:cs="Courier New" w:eastAsia="Courier New" w:hAnsi="Courier New"/>
+          <w:color w:val="a9a9a9"/>
+          <w:sz w:val="18"/>
+          <w:szCs w:val="18"/>
+          <w:rtl w:val="0"/>
+        </w:rPr>
+        <w:t xml:space="preserve">amp;</w:t>
+      </w:r>
+      <w:r>
+        <w:rPr>
+          <w:color w:val="000000"/>
+          <w:rtl w:val="0"/>
+        </w:rPr>
+        <w:t xml:space="preserve"> </w:t>
+      </w:r>
+      <w:r>
+        <w:rPr>
+          <w:rtl w:val="0"/>
+        </w:rPr>
+        <w:t xml:space="preserve">prevent puncturing it</w:t>
+      </w:r>
+      <w:r>
+        <w:rPr>
+          <w:color w:val="000000"/>
+          <w:rtl w:val="0"/>
+        </w:rPr>
+        <w:t xml:space="preserve">, </w:t>
+      </w:r>
+      <w:r>
+        <w:rPr>
+          <w:rtl w:val="0"/>
+        </w:rPr>
+        <w:t xml:space="preserve">for</w:t>
+      </w:r>
+      <w:r>
+        <w:rPr>
+          <w:color w:val="000000"/>
+          <w:rtl w:val="0"/>
+        </w:rPr>
+        <w:t xml:space="preserve"> </w:t>
+      </w:r>
+      <w:r>
+        <w:rPr>
+          <w:rtl w:val="0"/>
+        </w:rPr>
+        <w:t xml:space="preserve">at that time rendering a</w:t>
+      </w:r>
+      <w:r>
+        <w:rPr>
+          <w:color w:val="000000"/>
+          <w:rtl w:val="0"/>
+        </w:rPr>
+        <w:t xml:space="preserve"> yellow liquor, it is no longer worth anything. And f</w:t>
+      </w:r>
+      <w:r>
+        <w:rPr>
+          <w:rtl w:val="0"/>
+        </w:rPr>
+        <w:t xml:space="preserve">urther</w:t>
+      </w:r>
+      <w:r>
+        <w:rPr>
+          <w:color w:val="000000"/>
+          <w:rtl w:val="0"/>
+        </w:rPr>
+        <w:t xml:space="preserve"> they scar</w:t>
+      </w:r>
+      <w:r>
+        <w:rPr>
+          <w:rtl w:val="0"/>
+        </w:rPr>
+        <w:t xml:space="preserve">cely profit after one</w:t>
+      </w:r>
+      <w:r>
+        <w:rPr>
+          <w:color w:val="000000"/>
+          <w:rtl w:val="0"/>
+        </w:rPr>
+        <w:t xml:space="preserve"> </w:t>
+      </w:r>
+      <w:r>
+        <w:rPr>
+          <w:rtl w:val="0"/>
+        </w:rPr>
+        <w:t xml:space="preserve">has handled it with the hand</w:t>
+      </w:r>
+      <w:r>
+        <w:rPr>
+          <w:color w:val="000000"/>
+          <w:rtl w:val="0"/>
+        </w:rPr>
+        <w:t xml:space="preserve">. Around Pentecost, they begin to want to climb on the dry branches of heath </w:t>
+      </w:r>
+      <w:r>
+        <w:rPr>
+          <w:rtl w:val="0"/>
+        </w:rPr>
+        <w:t xml:space="preserve">or heather</w:t>
+      </w:r>
+      <w:r>
+        <w:rPr>
+          <w:color w:val="000000"/>
+          <w:rtl w:val="0"/>
+        </w:rPr>
+        <w:t xml:space="preserve"> that </w:t>
+      </w:r>
+      <w:r>
+        <w:rPr>
+          <w:rtl w:val="0"/>
+        </w:rPr>
+        <w:t xml:space="preserve">one</w:t>
+      </w:r>
+      <w:r>
+        <w:rPr>
+          <w:color w:val="000000"/>
+          <w:rtl w:val="0"/>
+        </w:rPr>
+        <w:t xml:space="preserve"> prepares for them </w:t>
+      </w:r>
+      <w:r>
+        <w:rPr>
+          <w:rtl w:val="0"/>
+        </w:rPr>
+        <w:t xml:space="preserve">&amp;</w:t>
+      </w:r>
+      <w:r>
+        <w:rPr>
+          <w:rFonts w:ascii="Courier New" w:cs="Courier New" w:eastAsia="Courier New" w:hAnsi="Courier New"/>
+          <w:color w:val="a9a9a9"/>
+          <w:sz w:val="18"/>
+          <w:szCs w:val="18"/>
+          <w:rtl w:val="0"/>
+        </w:rPr>
+        <w:t xml:space="preserve">amp;</w:t>
+      </w:r>
+      <w:r>
+        <w:rPr>
+          <w:color w:val="000000"/>
+          <w:rtl w:val="0"/>
+        </w:rPr>
+        <w:t xml:space="preserve"> attaches</w:t>
+      </w:r>
+      <w:r>
+        <w:rPr>
+          <w:rFonts w:ascii="Courier New" w:cs="Courier New" w:eastAsia="Courier New" w:hAnsi="Courier New"/>
+          <w:color w:val="7f6000"/>
+          <w:sz w:val="18"/>
+          <w:szCs w:val="18"/>
+          <w:rtl w:val="0"/>
+        </w:rPr>
+        <w:t xml:space="preserve">&lt;/ab&gt;</w:t>
       </w:r>
       <w:r>
         <w:rPr>
@@ -1182,23 +1867,13 @@
       </w:pPr>
       <w:r>
         <w:rPr>
-          <w:color w:val="000000"/>
-          <w:rtl w:val="0"/>
-        </w:rPr>
-        <w:t xml:space="preserve">&lt;</w:t>
-      </w:r>
-      <w:r>
-        <w:rPr>
-          <w:rtl w:val="0"/>
-        </w:rPr>
-        <w:t xml:space="preserve">ab</w:t>
-      </w:r>
-      <w:r>
-        <w:rPr>
-          <w:color w:val="000000"/>
-          <w:rtl w:val="0"/>
-        </w:rPr>
-        <w:t xml:space="preserve">&gt;</w:t>
+          <w:rFonts w:ascii="Courier New" w:cs="Courier New" w:eastAsia="Courier New" w:hAnsi="Courier New"/>
+          <w:color w:val="7f6000"/>
+          <w:sz w:val="18"/>
+          <w:szCs w:val="18"/>
+          <w:rtl w:val="0"/>
+        </w:rPr>
+        <w:t xml:space="preserve">&lt;ab&gt;</w:t>
       </w:r>
       <w:r>
         <w:rPr>
@@ -1226,10 +1901,20 @@
       </w:pPr>
       <w:r>
         <w:rPr>
-          <w:color w:val="000000"/>
-          <w:rtl w:val="0"/>
-        </w:rPr>
-        <w:t xml:space="preserve">&lt;margin&gt;left-</w:t>
+          <w:rFonts w:ascii="Courier New" w:cs="Courier New" w:eastAsia="Courier New" w:hAnsi="Courier New"/>
+          <w:color w:val="7f6000"/>
+          <w:sz w:val="18"/>
+          <w:szCs w:val="18"/>
+          <w:rtl w:val="0"/>
+        </w:rPr>
+        <w:t xml:space="preserve">&lt;margin&gt;</w:t>
+      </w:r>
+      <w:r>
+        <w:rPr>
+          <w:color w:val="000000"/>
+          <w:rtl w:val="0"/>
+        </w:rPr>
+        <w:t xml:space="preserve">left-</w:t>
       </w:r>
       <w:r>
         <w:rPr>
@@ -1239,7 +1924,10 @@
       </w:r>
       <w:r>
         <w:rPr>
-          <w:color w:val="000000"/>
+          <w:rFonts w:ascii="Courier New" w:cs="Courier New" w:eastAsia="Courier New" w:hAnsi="Courier New"/>
+          <w:color w:val="7f6000"/>
+          <w:sz w:val="18"/>
+          <w:szCs w:val="18"/>
           <w:rtl w:val="0"/>
         </w:rPr>
         <w:t xml:space="preserve">&lt;/margin&gt;</w:t>
@@ -1268,17 +1956,25 @@
           <w:color w:val="000000"/>
         </w:rPr>
       </w:pPr>
-      <w:commentRangeStart w:id="0"/>
-      <w:r>
-        <w:rPr>
-          <w:color w:val="000000"/>
-          <w:rtl w:val="0"/>
-        </w:rPr>
-        <w:t xml:space="preserve">See Marco Girolamo Vida, Bishop of Alba and Cremonesi, wrote a poem on the nature of silkworms.</w:t>
-      </w:r>
-      <w:commentRangeEnd w:id="0"/>
-      <w:r>
-        <w:commentReference w:id="0"/>
+      <w:r>
+        <w:rPr>
+          <w:color w:val="000000"/>
+          <w:rtl w:val="0"/>
+        </w:rPr>
+        <w:t xml:space="preserve">See Marco Girolamo Vida, Bishop of Alba and Cremon</w:t>
+      </w:r>
+      <w:r>
+        <w:rPr>
+          <w:rtl w:val="0"/>
+        </w:rPr>
+        <w:t xml:space="preserve">a</w:t>
+      </w:r>
+      <w:r>
+        <w:rPr>
+          <w:color w:val="000000"/>
+          <w:rtl w:val="0"/>
+        </w:rPr>
+        <w:t xml:space="preserve">, wrote a poem on the nature of silkworms.</w:t>
       </w:r>
       <w:r>
         <w:rPr>
@@ -1306,23 +2002,13 @@
       </w:pPr>
       <w:r>
         <w:rPr>
-          <w:color w:val="000000"/>
-          <w:rtl w:val="0"/>
-        </w:rPr>
-        <w:t xml:space="preserve">&lt;/</w:t>
-      </w:r>
-      <w:r>
-        <w:rPr>
-          <w:rtl w:val="0"/>
-        </w:rPr>
-        <w:t xml:space="preserve">ab</w:t>
-      </w:r>
-      <w:r>
-        <w:rPr>
-          <w:color w:val="000000"/>
-          <w:rtl w:val="0"/>
-        </w:rPr>
-        <w:t xml:space="preserve">&gt;</w:t>
+          <w:rFonts w:ascii="Courier New" w:cs="Courier New" w:eastAsia="Courier New" w:hAnsi="Courier New"/>
+          <w:color w:val="7f6000"/>
+          <w:sz w:val="18"/>
+          <w:szCs w:val="18"/>
+          <w:rtl w:val="0"/>
+        </w:rPr>
+        <w:t xml:space="preserve">&lt;/ab&gt;</w:t>
       </w:r>
       <w:r>
         <w:rPr>
@@ -1374,23 +2060,13 @@
       </w:pPr>
       <w:r>
         <w:rPr>
-          <w:color w:val="000000"/>
-          <w:rtl w:val="0"/>
-        </w:rPr>
-        <w:t xml:space="preserve">&lt;</w:t>
-      </w:r>
-      <w:r>
-        <w:rPr>
-          <w:rtl w:val="0"/>
-        </w:rPr>
-        <w:t xml:space="preserve">ab</w:t>
-      </w:r>
-      <w:r>
-        <w:rPr>
-          <w:color w:val="000000"/>
-          <w:rtl w:val="0"/>
-        </w:rPr>
-        <w:t xml:space="preserve">&gt;</w:t>
+          <w:rFonts w:ascii="Courier New" w:cs="Courier New" w:eastAsia="Courier New" w:hAnsi="Courier New"/>
+          <w:color w:val="7f6000"/>
+          <w:sz w:val="18"/>
+          <w:szCs w:val="18"/>
+          <w:rtl w:val="0"/>
+        </w:rPr>
+        <w:t xml:space="preserve">&lt;ab&gt;</w:t>
       </w:r>
       <w:r>
         <w:rPr>
@@ -1418,10 +2094,20 @@
       </w:pPr>
       <w:r>
         <w:rPr>
-          <w:color w:val="000000"/>
-          <w:rtl w:val="0"/>
-        </w:rPr>
-        <w:t xml:space="preserve">&lt;margin&gt;left-</w:t>
+          <w:rFonts w:ascii="Courier New" w:cs="Courier New" w:eastAsia="Courier New" w:hAnsi="Courier New"/>
+          <w:color w:val="7f6000"/>
+          <w:sz w:val="18"/>
+          <w:szCs w:val="18"/>
+          <w:rtl w:val="0"/>
+        </w:rPr>
+        <w:t xml:space="preserve">&lt;margin&gt;</w:t>
+      </w:r>
+      <w:r>
+        <w:rPr>
+          <w:color w:val="000000"/>
+          <w:rtl w:val="0"/>
+        </w:rPr>
+        <w:t xml:space="preserve">left-</w:t>
       </w:r>
       <w:r>
         <w:rPr>
@@ -1431,7 +2117,10 @@
       </w:r>
       <w:r>
         <w:rPr>
-          <w:color w:val="000000"/>
+          <w:rFonts w:ascii="Courier New" w:cs="Courier New" w:eastAsia="Courier New" w:hAnsi="Courier New"/>
+          <w:color w:val="7f6000"/>
+          <w:sz w:val="18"/>
+          <w:szCs w:val="18"/>
           <w:rtl w:val="0"/>
         </w:rPr>
         <w:t xml:space="preserve">&lt;/margin&gt;</w:t>
@@ -1465,13 +2154,13 @@
           <w:color w:val="000000"/>
           <w:rtl w:val="0"/>
         </w:rPr>
-        <w:t xml:space="preserve">How they are </w:t>
-      </w:r>
-      <w:r>
-        <w:rPr>
-          <w:rtl w:val="0"/>
-        </w:rPr>
-        <w:t xml:space="preserve">&lt;ill/&gt;</w:t>
+        <w:t xml:space="preserve">How </w:t>
+      </w:r>
+      <w:r>
+        <w:rPr>
+          <w:rtl w:val="0"/>
+        </w:rPr>
+        <w:t xml:space="preserve">one moves them</w:t>
       </w:r>
       <w:r>
         <w:rPr>
@@ -1499,23 +2188,18 @@
       </w:pPr>
       <w:r>
         <w:rPr>
-          <w:color w:val="000000"/>
-          <w:rtl w:val="0"/>
-        </w:rPr>
-        <w:t xml:space="preserve">&lt;/</w:t>
-      </w:r>
-      <w:r>
-        <w:rPr>
-          <w:rtl w:val="0"/>
-        </w:rPr>
-        <w:t xml:space="preserve">ab</w:t>
-      </w:r>
-      <w:r>
-        <w:rPr>
-          <w:color w:val="000000"/>
-          <w:rtl w:val="0"/>
-        </w:rPr>
-        <w:t xml:space="preserve">&gt;</w:t>
+          <w:rFonts w:ascii="Courier New" w:cs="Courier New" w:eastAsia="Courier New" w:hAnsi="Courier New"/>
+          <w:color w:val="7f6000"/>
+          <w:sz w:val="18"/>
+          <w:szCs w:val="18"/>
+          <w:rtl w:val="0"/>
+        </w:rPr>
+        <w:t xml:space="preserve">&lt;/ab&gt;</w:t>
+      </w:r>
+      <w:r>
+        <w:rPr>
+          <w:rtl w:val="0"/>
+        </w:rPr>
       </w:r>
     </w:p>
     <w:p>
@@ -1558,9 +2242,18 @@
       </w:pPr>
       <w:r>
         <w:rPr>
+          <w:rFonts w:ascii="Courier New" w:cs="Courier New" w:eastAsia="Courier New" w:hAnsi="Courier New"/>
+          <w:color w:val="a91111"/>
+          <w:sz w:val="18"/>
+          <w:szCs w:val="18"/>
           <w:rtl w:val="0"/>
         </w:rPr>
         <w:t xml:space="preserve">&lt;cont/&gt;</w:t>
+      </w:r>
+      <w:r>
+        <w:rPr>
+          <w:rtl w:val="0"/>
+        </w:rPr>
       </w:r>
     </w:p>
     <w:p>
@@ -1581,6 +2274,10 @@
       </w:pPr>
       <w:r>
         <w:rPr>
+          <w:rFonts w:ascii="Courier New" w:cs="Courier New" w:eastAsia="Courier New" w:hAnsi="Courier New"/>
+          <w:color w:val="7f6000"/>
+          <w:sz w:val="18"/>
+          <w:szCs w:val="18"/>
           <w:rtl w:val="0"/>
         </w:rPr>
         <w:t xml:space="preserve">&lt;/div&gt;</w:t>
@@ -1598,62 +2295,6 @@
     </w:sectPr>
   </w:body>
 </w:document>
-</file>
-
-<file path=word/comments.xml><?xml version="1.0" encoding="utf-8"?>
-<w:comments xmlns:mc="http://schemas.openxmlformats.org/markup-compatibility/2006" xmlns:o="urn:schemas-microsoft-com:office:office" xmlns:r="http://schemas.openxmlformats.org/officeDocument/2006/relationships" xmlns:m="http://schemas.openxmlformats.org/officeDocument/2006/math" xmlns:v="urn:schemas-microsoft-com:vml" xmlns:wp="http://schemas.openxmlformats.org/drawingml/2006/wordprocessingDrawing" xmlns:w10="urn:schemas-microsoft-com:office:word" xmlns:w="http://schemas.openxmlformats.org/wordprocessingml/2006/main" xmlns:wne="http://schemas.microsoft.com/office/word/2006/wordml" xmlns:sl="http://schemas.openxmlformats.org/schemaLibrary/2006/main" xmlns:a="http://schemas.openxmlformats.org/drawingml/2006/main" xmlns:pic="http://schemas.openxmlformats.org/drawingml/2006/picture" xmlns:c="http://schemas.openxmlformats.org/drawingml/2006/chart" xmlns:lc="http://schemas.openxmlformats.org/drawingml/2006/lockedCanvas" xmlns:dgm="http://schemas.openxmlformats.org/drawingml/2006/diagram" xmlns:wps="http://schemas.microsoft.com/office/word/2010/wordprocessingShape" xmlns:wpg="http://schemas.microsoft.com/office/word/2010/wordprocessingGroup" xmlns:w14="http://schemas.microsoft.com/office/word/2010/wordml" xmlns:w15="http://schemas.microsoft.com/office/word/2012/wordml">
-  <w:comment w:author="José Beltrán Coello" w:id="0" w:date="2015-06-15T16:23:25Z">
-    <w:p>
-      <w:pPr>
-        <w:keepNext w:val="0"/>
-        <w:keepLines w:val="0"/>
-        <w:widowControl w:val="0"/>
-        <w:pBdr>
-          <w:top w:space="0" w:sz="0" w:val="nil"/>
-          <w:left w:space="0" w:sz="0" w:val="nil"/>
-          <w:bottom w:space="0" w:sz="0" w:val="nil"/>
-          <w:right w:space="0" w:sz="0" w:val="nil"/>
-          <w:between w:space="0" w:sz="0" w:val="nil"/>
-        </w:pBdr>
-        <w:shd w:fill="auto" w:val="clear"/>
-        <w:spacing w:after="0" w:before="0" w:line="240" w:lineRule="auto"/>
-        <w:ind w:left="0" w:right="0" w:firstLine="0"/>
-        <w:contextualSpacing w:val="0"/>
-        <w:jc w:val="left"/>
-        <w:rPr>
-          <w:rFonts w:ascii="Arial" w:cs="Arial" w:eastAsia="Arial" w:hAnsi="Arial"/>
-          <w:b w:val="0"/>
-          <w:i w:val="0"/>
-          <w:smallCaps w:val="0"/>
-          <w:strike w:val="0"/>
-          <w:color w:val="000000"/>
-          <w:sz w:val="22"/>
-          <w:szCs w:val="22"/>
-          <w:u w:val="none"/>
-          <w:shd w:fill="auto" w:val="clear"/>
-          <w:vertAlign w:val="baseline"/>
-        </w:rPr>
-      </w:pPr>
-      <w:r>
-        <w:rPr>
-          <w:rFonts w:ascii="Arial" w:cs="Arial" w:eastAsia="Arial" w:hAnsi="Arial"/>
-          <w:b w:val="0"/>
-          <w:i w:val="0"/>
-          <w:smallCaps w:val="0"/>
-          <w:strike w:val="0"/>
-          <w:color w:val="000000"/>
-          <w:sz w:val="22"/>
-          <w:szCs w:val="22"/>
-          <w:u w:val="none"/>
-          <w:shd w:fill="auto" w:val="clear"/>
-          <w:vertAlign w:val="baseline"/>
-          <w:rtl w:val="0"/>
-        </w:rPr>
-        <w:t xml:space="preserve">In Latin in the original.</w:t>
-      </w:r>
-    </w:p>
-  </w:comment>
-</w:comments>
 </file>
 
 <file path=word/numbering.xml><?xml version="1.0" encoding="utf-8"?>

--- a/TEMP/input/p053v_JWG_JBC_+MHS_+_G3/tl_p053v.docx
+++ b/TEMP/input/p053v_JWG_JBC_+MHS_+_G3/tl_p053v.docx
@@ -404,7 +404,75 @@
           <w:color w:val="000000"/>
           <w:rtl w:val="0"/>
         </w:rPr>
-        <w:t xml:space="preserve"> sold by the ounce, which is commonly sold in Languedoc </w:t>
+        <w:t xml:space="preserve"> sold by the </w:t>
+      </w:r>
+      <w:r>
+        <w:rPr>
+          <w:rFonts w:ascii="Courier New" w:cs="Courier New" w:eastAsia="Courier New" w:hAnsi="Courier New"/>
+          <w:color w:val="0000ff"/>
+          <w:sz w:val="18"/>
+          <w:szCs w:val="18"/>
+          <w:rtl w:val="0"/>
+        </w:rPr>
+        <w:t xml:space="preserve">&lt;ms&gt;</w:t>
+      </w:r>
+      <w:r>
+        <w:rPr>
+          <w:color w:val="000000"/>
+          <w:rtl w:val="0"/>
+        </w:rPr>
+        <w:t xml:space="preserve">ounce</w:t>
+      </w:r>
+      <w:r>
+        <w:rPr>
+          <w:rFonts w:ascii="Courier New" w:cs="Courier New" w:eastAsia="Courier New" w:hAnsi="Courier New"/>
+          <w:color w:val="0000ff"/>
+          <w:sz w:val="18"/>
+          <w:szCs w:val="18"/>
+          <w:rtl w:val="0"/>
+        </w:rPr>
+        <w:t xml:space="preserve">&lt;/ms&gt;</w:t>
+      </w:r>
+      <w:r>
+        <w:rPr>
+          <w:color w:val="000000"/>
+          <w:rtl w:val="0"/>
+        </w:rPr>
+        <w:t xml:space="preserve">, which is commonly sold in </w:t>
+      </w:r>
+      <w:r>
+        <w:rPr>
+          <w:rFonts w:ascii="Courier New" w:cs="Courier New" w:eastAsia="Courier New" w:hAnsi="Courier New"/>
+          <w:color w:val="0000ff"/>
+          <w:sz w:val="18"/>
+          <w:szCs w:val="18"/>
+          <w:rtl w:val="0"/>
+        </w:rPr>
+        <w:t xml:space="preserve">&lt;pl&gt;</w:t>
+      </w:r>
+      <w:r>
+        <w:rPr>
+          <w:color w:val="000000"/>
+          <w:rtl w:val="0"/>
+        </w:rPr>
+        <w:t xml:space="preserve">Languedoc</w:t>
+      </w:r>
+      <w:r>
+        <w:rPr>
+          <w:rFonts w:ascii="Courier New" w:cs="Courier New" w:eastAsia="Courier New" w:hAnsi="Courier New"/>
+          <w:color w:val="0000ff"/>
+          <w:sz w:val="18"/>
+          <w:szCs w:val="18"/>
+          <w:rtl w:val="0"/>
+        </w:rPr>
+        <w:t xml:space="preserve">&lt;/pl&gt;</w:t>
+      </w:r>
+      <w:r>
+        <w:rPr>
+          <w:color w:val="000000"/>
+          <w:rtl w:val="0"/>
+        </w:rPr>
+        <w:t xml:space="preserve"> </w:t>
       </w:r>
       <w:r>
         <w:rPr>
@@ -417,7 +485,41 @@
           <w:color w:val="000000"/>
           <w:rtl w:val="0"/>
         </w:rPr>
-        <w:t xml:space="preserve"> lb </w:t>
+        <w:t xml:space="preserve"> </w:t>
+      </w:r>
+      <w:r>
+        <w:rPr>
+          <w:rFonts w:ascii="Courier New" w:cs="Courier New" w:eastAsia="Courier New" w:hAnsi="Courier New"/>
+          <w:color w:val="0000ff"/>
+          <w:sz w:val="18"/>
+          <w:szCs w:val="18"/>
+          <w:rtl w:val="0"/>
+        </w:rPr>
+        <w:t xml:space="preserve">&lt;ms&gt;</w:t>
+      </w:r>
+      <w:r>
+        <w:rPr>
+          <w:color w:val="000000"/>
+          <w:rtl w:val="0"/>
+        </w:rPr>
+        <w:t xml:space="preserve">lb</w:t>
+      </w:r>
+      <w:r>
+        <w:rPr>
+          <w:rFonts w:ascii="Courier New" w:cs="Courier New" w:eastAsia="Courier New" w:hAnsi="Courier New"/>
+          <w:color w:val="0000ff"/>
+          <w:sz w:val="18"/>
+          <w:szCs w:val="18"/>
+          <w:rtl w:val="0"/>
+        </w:rPr>
+        <w:t xml:space="preserve">&lt;/ms&gt;</w:t>
+      </w:r>
+      <w:r>
+        <w:rPr>
+          <w:color w:val="000000"/>
+          <w:rtl w:val="0"/>
+        </w:rPr>
+        <w:t xml:space="preserve"> </w:t>
       </w:r>
       <w:r>
         <w:rPr>
@@ -430,7 +532,143 @@
           <w:color w:val="000000"/>
           <w:rtl w:val="0"/>
         </w:rPr>
-        <w:t xml:space="preserve"> s. The one from Spain that merchants bring there is considered the best because the worms </w:t>
+        <w:t xml:space="preserve"> </w:t>
+      </w:r>
+      <w:r>
+        <w:rPr>
+          <w:rFonts w:ascii="Courier New" w:cs="Courier New" w:eastAsia="Courier New" w:hAnsi="Courier New"/>
+          <w:color w:val="0000ff"/>
+          <w:sz w:val="18"/>
+          <w:szCs w:val="18"/>
+          <w:rtl w:val="0"/>
+        </w:rPr>
+        <w:t xml:space="preserve">&lt;cn&gt;</w:t>
+      </w:r>
+      <w:r>
+        <w:rPr>
+          <w:color w:val="000000"/>
+          <w:rtl w:val="0"/>
+        </w:rPr>
+        <w:t xml:space="preserve">s</w:t>
+      </w:r>
+      <w:r>
+        <w:rPr>
+          <w:rFonts w:ascii="Courier New" w:cs="Courier New" w:eastAsia="Courier New" w:hAnsi="Courier New"/>
+          <w:color w:val="0000ff"/>
+          <w:sz w:val="18"/>
+          <w:szCs w:val="18"/>
+          <w:rtl w:val="0"/>
+        </w:rPr>
+        <w:t xml:space="preserve">&lt;/cn&gt;</w:t>
+      </w:r>
+      <w:r>
+        <w:rPr>
+          <w:color w:val="000000"/>
+          <w:rtl w:val="0"/>
+        </w:rPr>
+        <w:t xml:space="preserve">. The one from </w:t>
+      </w:r>
+      <w:r>
+        <w:rPr>
+          <w:rFonts w:ascii="Courier New" w:cs="Courier New" w:eastAsia="Courier New" w:hAnsi="Courier New"/>
+          <w:color w:val="0000ff"/>
+          <w:sz w:val="18"/>
+          <w:szCs w:val="18"/>
+          <w:rtl w:val="0"/>
+        </w:rPr>
+        <w:t xml:space="preserve">&lt;pl&gt;</w:t>
+      </w:r>
+      <w:r>
+        <w:rPr>
+          <w:color w:val="000000"/>
+          <w:rtl w:val="0"/>
+        </w:rPr>
+        <w:t xml:space="preserve">Spain</w:t>
+      </w:r>
+      <w:r>
+        <w:rPr>
+          <w:rFonts w:ascii="Courier New" w:cs="Courier New" w:eastAsia="Courier New" w:hAnsi="Courier New"/>
+          <w:color w:val="0000ff"/>
+          <w:sz w:val="18"/>
+          <w:szCs w:val="18"/>
+          <w:rtl w:val="0"/>
+        </w:rPr>
+        <w:t xml:space="preserve">&lt;/pl&gt;</w:t>
+      </w:r>
+      <w:r>
+        <w:rPr>
+          <w:color w:val="000000"/>
+          <w:rtl w:val="0"/>
+        </w:rPr>
+        <w:t xml:space="preserve"> that </w:t>
+      </w:r>
+      <w:r>
+        <w:rPr>
+          <w:rFonts w:ascii="Courier New" w:cs="Courier New" w:eastAsia="Courier New" w:hAnsi="Courier New"/>
+          <w:color w:val="0000ff"/>
+          <w:sz w:val="18"/>
+          <w:szCs w:val="18"/>
+          <w:rtl w:val="0"/>
+        </w:rPr>
+        <w:t xml:space="preserve">&lt;pro&gt;</w:t>
+      </w:r>
+      <w:r>
+        <w:rPr>
+          <w:color w:val="000000"/>
+          <w:rtl w:val="0"/>
+        </w:rPr>
+        <w:t xml:space="preserve">merchants</w:t>
+      </w:r>
+      <w:r>
+        <w:rPr>
+          <w:rFonts w:ascii="Courier New" w:cs="Courier New" w:eastAsia="Courier New" w:hAnsi="Courier New"/>
+          <w:color w:val="0000ff"/>
+          <w:sz w:val="18"/>
+          <w:szCs w:val="18"/>
+          <w:rtl w:val="0"/>
+        </w:rPr>
+        <w:t xml:space="preserve">&lt;/pro&gt;</w:t>
+      </w:r>
+      <w:r>
+        <w:rPr>
+          <w:color w:val="000000"/>
+          <w:rtl w:val="0"/>
+        </w:rPr>
+        <w:t xml:space="preserve"> bring there is considered the best because the </w:t>
+      </w:r>
+      <w:r>
+        <w:rPr>
+          <w:rFonts w:ascii="Courier New" w:cs="Courier New" w:eastAsia="Courier New" w:hAnsi="Courier New"/>
+          <w:color w:val="0000ff"/>
+          <w:sz w:val="18"/>
+          <w:szCs w:val="18"/>
+          <w:rtl w:val="0"/>
+        </w:rPr>
+        <w:t xml:space="preserve">&lt;al&gt;</w:t>
+      </w:r>
+      <w:r>
+        <w:rPr>
+          <w:color w:val="000000"/>
+          <w:rtl w:val="0"/>
+        </w:rPr>
+        <w:t xml:space="preserve">worms</w:t>
+      </w:r>
+      <w:r>
+        <w:rPr>
+          <w:rFonts w:ascii="Courier New" w:cs="Courier New" w:eastAsia="Courier New" w:hAnsi="Courier New"/>
+          <w:color w:val="0000ff"/>
+          <w:sz w:val="18"/>
+          <w:szCs w:val="18"/>
+          <w:rtl w:val="0"/>
+        </w:rPr>
+        <w:t xml:space="preserve">&lt;/al&gt;</w:t>
+      </w:r>
+      <w:r>
+        <w:rPr>
+          <w:color w:val="000000"/>
+          <w:rtl w:val="0"/>
+        </w:rPr>
+        <w:t xml:space="preserve"> </w:t>
       </w:r>
       <w:r>
         <w:rPr>
@@ -479,7 +717,163 @@
           <w:color w:val="000000"/>
           <w:rtl w:val="0"/>
         </w:rPr>
-        <w:t xml:space="preserve"> more silk. In Spain, one ounce of </w:t>
+        <w:t xml:space="preserve"> more </w:t>
+      </w:r>
+      <w:r>
+        <w:rPr>
+          <w:rFonts w:ascii="Courier New" w:cs="Courier New" w:eastAsia="Courier New" w:hAnsi="Courier New"/>
+          <w:color w:val="0000ff"/>
+          <w:sz w:val="18"/>
+          <w:szCs w:val="18"/>
+          <w:rtl w:val="0"/>
+        </w:rPr>
+        <w:t xml:space="preserve">&lt;m&gt;</w:t>
+      </w:r>
+      <w:r>
+        <w:rPr>
+          <w:color w:val="000000"/>
+          <w:rtl w:val="0"/>
+        </w:rPr>
+        <w:t xml:space="preserve">silk</w:t>
+      </w:r>
+      <w:r>
+        <w:rPr>
+          <w:rFonts w:ascii="Courier New" w:cs="Courier New" w:eastAsia="Courier New" w:hAnsi="Courier New"/>
+          <w:color w:val="0000ff"/>
+          <w:sz w:val="18"/>
+          <w:szCs w:val="18"/>
+          <w:rtl w:val="0"/>
+        </w:rPr>
+        <w:t xml:space="preserve">&lt;/m&gt;</w:t>
+      </w:r>
+      <w:r>
+        <w:rPr>
+          <w:color w:val="000000"/>
+          <w:rtl w:val="0"/>
+        </w:rPr>
+        <w:t xml:space="preserve">. In </w:t>
+      </w:r>
+      <w:r>
+        <w:rPr>
+          <w:rFonts w:ascii="Courier New" w:cs="Courier New" w:eastAsia="Courier New" w:hAnsi="Courier New"/>
+          <w:color w:val="0000ff"/>
+          <w:sz w:val="18"/>
+          <w:szCs w:val="18"/>
+          <w:rtl w:val="0"/>
+        </w:rPr>
+        <w:t xml:space="preserve">&lt;pl&gt;</w:t>
+      </w:r>
+      <w:r>
+        <w:rPr>
+          <w:color w:val="000000"/>
+          <w:rtl w:val="0"/>
+        </w:rPr>
+        <w:t xml:space="preserve">Spain</w:t>
+      </w:r>
+      <w:r>
+        <w:rPr>
+          <w:rFonts w:ascii="Courier New" w:cs="Courier New" w:eastAsia="Courier New" w:hAnsi="Courier New"/>
+          <w:color w:val="0000ff"/>
+          <w:sz w:val="18"/>
+          <w:szCs w:val="18"/>
+          <w:rtl w:val="0"/>
+        </w:rPr>
+        <w:t xml:space="preserve">&lt;/pl&gt;</w:t>
+      </w:r>
+      <w:r>
+        <w:rPr>
+          <w:color w:val="000000"/>
+          <w:rtl w:val="0"/>
+        </w:rPr>
+        <w:t xml:space="preserve">, one </w:t>
+      </w:r>
+      <w:r>
+        <w:rPr>
+          <w:rFonts w:ascii="Courier New" w:cs="Courier New" w:eastAsia="Courier New" w:hAnsi="Courier New"/>
+          <w:color w:val="0000ff"/>
+          <w:sz w:val="18"/>
+          <w:szCs w:val="18"/>
+          <w:rtl w:val="0"/>
+        </w:rPr>
+        <w:t xml:space="preserve">&lt;ms&gt;</w:t>
+      </w:r>
+      <w:r>
+        <w:rPr>
+          <w:color w:val="000000"/>
+          <w:rtl w:val="0"/>
+        </w:rPr>
+        <w:t xml:space="preserve">ounce</w:t>
+      </w:r>
+      <w:r>
+        <w:rPr>
+          <w:rFonts w:ascii="Courier New" w:cs="Courier New" w:eastAsia="Courier New" w:hAnsi="Courier New"/>
+          <w:color w:val="0000ff"/>
+          <w:sz w:val="18"/>
+          <w:szCs w:val="18"/>
+          <w:rtl w:val="0"/>
+        </w:rPr>
+        <w:t xml:space="preserve">&lt;/ms&gt;</w:t>
+      </w:r>
+      <w:r>
+        <w:rPr>
+          <w:color w:val="000000"/>
+          <w:rtl w:val="0"/>
+        </w:rPr>
+        <w:t xml:space="preserve"> of </w:t>
+      </w:r>
+      <w:r>
+        <w:rPr>
+          <w:rFonts w:ascii="Courier New" w:cs="Courier New" w:eastAsia="Courier New" w:hAnsi="Courier New"/>
+          <w:color w:val="a91111"/>
+          <w:sz w:val="18"/>
+          <w:szCs w:val="18"/>
+          <w:rtl w:val="0"/>
+        </w:rPr>
+        <w:t xml:space="preserve">&lt;del&gt;</w:t>
+      </w:r>
+      <w:r>
+        <w:rPr>
+          <w:rFonts w:ascii="Courier New" w:cs="Courier New" w:eastAsia="Courier New" w:hAnsi="Courier New"/>
+          <w:color w:val="0000ff"/>
+          <w:sz w:val="18"/>
+          <w:szCs w:val="18"/>
+          <w:rtl w:val="0"/>
+        </w:rPr>
+        <w:t xml:space="preserve">&lt;m&gt;</w:t>
+      </w:r>
+      <w:r>
+        <w:rPr>
+          <w:color w:val="000000"/>
+          <w:rtl w:val="0"/>
+        </w:rPr>
+        <w:t xml:space="preserve">silk</w:t>
+      </w:r>
+      <w:r>
+        <w:rPr>
+          <w:rFonts w:ascii="Courier New" w:cs="Courier New" w:eastAsia="Courier New" w:hAnsi="Courier New"/>
+          <w:color w:val="0000ff"/>
+          <w:sz w:val="18"/>
+          <w:szCs w:val="18"/>
+          <w:rtl w:val="0"/>
+        </w:rPr>
+        <w:t xml:space="preserve">&lt;/m&gt;</w:t>
+      </w:r>
+      <w:r>
+        <w:rPr>
+          <w:rFonts w:ascii="Courier New" w:cs="Courier New" w:eastAsia="Courier New" w:hAnsi="Courier New"/>
+          <w:color w:val="a91111"/>
+          <w:sz w:val="18"/>
+          <w:szCs w:val="18"/>
+          <w:rtl w:val="0"/>
+        </w:rPr>
+        <w:t xml:space="preserve">&lt;/del&gt;</w:t>
+      </w:r>
+      <w:r>
+        <w:rPr>
+          <w:color w:val="000000"/>
+          <w:rtl w:val="0"/>
+        </w:rPr>
+        <w:t xml:space="preserve"> </w:t>
       </w:r>
       <w:r>
         <w:rPr>
@@ -505,7 +899,41 @@
           <w:color w:val="000000"/>
           <w:rtl w:val="0"/>
         </w:rPr>
-        <w:t xml:space="preserve"> worms </w:t>
+        <w:t xml:space="preserve"> </w:t>
+      </w:r>
+      <w:r>
+        <w:rPr>
+          <w:rFonts w:ascii="Courier New" w:cs="Courier New" w:eastAsia="Courier New" w:hAnsi="Courier New"/>
+          <w:color w:val="0000ff"/>
+          <w:sz w:val="18"/>
+          <w:szCs w:val="18"/>
+          <w:rtl w:val="0"/>
+        </w:rPr>
+        <w:t xml:space="preserve">&lt;al&gt;</w:t>
+      </w:r>
+      <w:r>
+        <w:rPr>
+          <w:color w:val="000000"/>
+          <w:rtl w:val="0"/>
+        </w:rPr>
+        <w:t xml:space="preserve">worms</w:t>
+      </w:r>
+      <w:r>
+        <w:rPr>
+          <w:rFonts w:ascii="Courier New" w:cs="Courier New" w:eastAsia="Courier New" w:hAnsi="Courier New"/>
+          <w:color w:val="0000ff"/>
+          <w:sz w:val="18"/>
+          <w:szCs w:val="18"/>
+          <w:rtl w:val="0"/>
+        </w:rPr>
+        <w:t xml:space="preserve">&lt;/al&gt;</w:t>
+      </w:r>
+      <w:r>
+        <w:rPr>
+          <w:color w:val="000000"/>
+          <w:rtl w:val="0"/>
+        </w:rPr>
+        <w:t xml:space="preserve"> </w:t>
       </w:r>
       <w:r>
         <w:rPr>
@@ -535,16 +963,287 @@
       </w:r>
       <w:r>
         <w:rPr>
-          <w:rtl w:val="0"/>
-        </w:rPr>
-        <w:t xml:space="preserve">xv</w:t>
-      </w:r>
-      <w:r>
-        <w:rPr>
-          <w:color w:val="000000"/>
-          <w:rtl w:val="0"/>
-        </w:rPr>
-        <w:t xml:space="preserve"> lb. of silk. But from one once of seed produced in France, they </w:t>
+          <w:rFonts w:ascii="Courier New" w:cs="Courier New" w:eastAsia="Courier New" w:hAnsi="Courier New"/>
+          <w:color w:val="a91111"/>
+          <w:sz w:val="18"/>
+          <w:szCs w:val="18"/>
+          <w:rtl w:val="0"/>
+        </w:rPr>
+        <w:t xml:space="preserve">&lt;del&gt;</w:t>
+      </w:r>
+      <w:r>
+        <w:rPr>
+          <w:rFonts w:ascii="Courier New" w:cs="Courier New" w:eastAsia="Courier New" w:hAnsi="Courier New"/>
+          <w:color w:val="0000ff"/>
+          <w:sz w:val="18"/>
+          <w:szCs w:val="18"/>
+          <w:rtl w:val="0"/>
+        </w:rPr>
+        <w:t xml:space="preserve">&lt;fr&gt;</w:t>
+      </w:r>
+      <w:r>
+        <w:rPr>
+          <w:color w:val="000000"/>
+          <w:rtl w:val="0"/>
+        </w:rPr>
+        <w:t xml:space="preserve">ord</w:t>
+      </w:r>
+      <w:r>
+        <w:rPr>
+          <w:rFonts w:ascii="Courier New" w:cs="Courier New" w:eastAsia="Courier New" w:hAnsi="Courier New"/>
+          <w:color w:val="0000ff"/>
+          <w:sz w:val="18"/>
+          <w:szCs w:val="18"/>
+          <w:rtl w:val="0"/>
+        </w:rPr>
+        <w:t xml:space="preserve">&lt;/fr&gt;</w:t>
+      </w:r>
+      <w:r>
+        <w:rPr>
+          <w:rFonts w:ascii="Courier New" w:cs="Courier New" w:eastAsia="Courier New" w:hAnsi="Courier New"/>
+          <w:color w:val="a91111"/>
+          <w:sz w:val="18"/>
+          <w:szCs w:val="18"/>
+          <w:rtl w:val="0"/>
+        </w:rPr>
+        <w:t xml:space="preserve">&lt;/del&gt;</w:t>
+      </w:r>
+      <w:r>
+        <w:rPr>
+          <w:rtl w:val="0"/>
+        </w:rPr>
+        <w:t xml:space="preserve"> xv</w:t>
+      </w:r>
+      <w:r>
+        <w:rPr>
+          <w:color w:val="000000"/>
+          <w:rtl w:val="0"/>
+        </w:rPr>
+        <w:t xml:space="preserve"> </w:t>
+      </w:r>
+      <w:r>
+        <w:rPr>
+          <w:rFonts w:ascii="Courier New" w:cs="Courier New" w:eastAsia="Courier New" w:hAnsi="Courier New"/>
+          <w:color w:val="0000ff"/>
+          <w:sz w:val="18"/>
+          <w:szCs w:val="18"/>
+          <w:rtl w:val="0"/>
+        </w:rPr>
+        <w:t xml:space="preserve">&lt;ms&gt;</w:t>
+      </w:r>
+      <w:r>
+        <w:rPr>
+          <w:color w:val="000000"/>
+          <w:rtl w:val="0"/>
+        </w:rPr>
+        <w:t xml:space="preserve">lb</w:t>
+      </w:r>
+      <w:r>
+        <w:rPr>
+          <w:rFonts w:ascii="Courier New" w:cs="Courier New" w:eastAsia="Courier New" w:hAnsi="Courier New"/>
+          <w:color w:val="0000ff"/>
+          <w:sz w:val="18"/>
+          <w:szCs w:val="18"/>
+          <w:rtl w:val="0"/>
+        </w:rPr>
+        <w:t xml:space="preserve">&lt;/ms&gt;</w:t>
+      </w:r>
+      <w:r>
+        <w:rPr>
+          <w:rtl w:val="0"/>
+        </w:rPr>
+        <w:t xml:space="preserve"> </w:t>
+      </w:r>
+      <w:r>
+        <w:rPr>
+          <w:color w:val="000000"/>
+          <w:rtl w:val="0"/>
+        </w:rPr>
+        <w:t xml:space="preserve">of </w:t>
+      </w:r>
+      <w:r>
+        <w:rPr>
+          <w:rFonts w:ascii="Courier New" w:cs="Courier New" w:eastAsia="Courier New" w:hAnsi="Courier New"/>
+          <w:color w:val="0000ff"/>
+          <w:sz w:val="18"/>
+          <w:szCs w:val="18"/>
+          <w:rtl w:val="0"/>
+        </w:rPr>
+        <w:t xml:space="preserve">&lt;m&gt;</w:t>
+      </w:r>
+      <w:r>
+        <w:rPr>
+          <w:color w:val="000000"/>
+          <w:rtl w:val="0"/>
+        </w:rPr>
+        <w:t xml:space="preserve">silk</w:t>
+      </w:r>
+      <w:r>
+        <w:rPr>
+          <w:rFonts w:ascii="Courier New" w:cs="Courier New" w:eastAsia="Courier New" w:hAnsi="Courier New"/>
+          <w:color w:val="0000ff"/>
+          <w:sz w:val="18"/>
+          <w:szCs w:val="18"/>
+          <w:rtl w:val="0"/>
+        </w:rPr>
+        <w:t xml:space="preserve">&lt;/m&gt;</w:t>
+      </w:r>
+      <w:r>
+        <w:rPr>
+          <w:color w:val="000000"/>
+          <w:rtl w:val="0"/>
+        </w:rPr>
+        <w:t xml:space="preserve">. But </w:t>
+      </w:r>
+      <w:r>
+        <w:rPr>
+          <w:rFonts w:ascii="Courier New" w:cs="Courier New" w:eastAsia="Courier New" w:hAnsi="Courier New"/>
+          <w:color w:val="a91111"/>
+          <w:sz w:val="18"/>
+          <w:szCs w:val="18"/>
+          <w:rtl w:val="0"/>
+        </w:rPr>
+        <w:t xml:space="preserve">&lt;del&gt;</w:t>
+      </w:r>
+      <w:r>
+        <w:rPr>
+          <w:rFonts w:ascii="Courier New" w:cs="Courier New" w:eastAsia="Courier New" w:hAnsi="Courier New"/>
+          <w:color w:val="0000ff"/>
+          <w:sz w:val="18"/>
+          <w:szCs w:val="18"/>
+          <w:rtl w:val="0"/>
+        </w:rPr>
+        <w:t xml:space="preserve">&lt;fr&gt;</w:t>
+      </w:r>
+      <w:r>
+        <w:rPr>
+          <w:color w:val="000000"/>
+          <w:rtl w:val="0"/>
+        </w:rPr>
+        <w:t xml:space="preserve">l</w:t>
+      </w:r>
+      <w:r>
+        <w:rPr>
+          <w:rtl w:val="0"/>
+        </w:rPr>
+        <w:t xml:space="preserve">’</w:t>
+      </w:r>
+      <w:r>
+        <w:rPr>
+          <w:rFonts w:ascii="Courier New" w:cs="Courier New" w:eastAsia="Courier New" w:hAnsi="Courier New"/>
+          <w:color w:val="0000ff"/>
+          <w:sz w:val="18"/>
+          <w:szCs w:val="18"/>
+          <w:rtl w:val="0"/>
+        </w:rPr>
+        <w:t xml:space="preserve">&lt;ms&gt;</w:t>
+      </w:r>
+      <w:r>
+        <w:rPr>
+          <w:rtl w:val="0"/>
+        </w:rPr>
+        <w:t xml:space="preserve">once</w:t>
+      </w:r>
+      <w:r>
+        <w:rPr>
+          <w:rFonts w:ascii="Courier New" w:cs="Courier New" w:eastAsia="Courier New" w:hAnsi="Courier New"/>
+          <w:color w:val="0000ff"/>
+          <w:sz w:val="18"/>
+          <w:szCs w:val="18"/>
+          <w:rtl w:val="0"/>
+        </w:rPr>
+        <w:t xml:space="preserve">&lt;/ms&gt;&lt;/fr&gt;</w:t>
+      </w:r>
+      <w:r>
+        <w:rPr>
+          <w:rFonts w:ascii="Courier New" w:cs="Courier New" w:eastAsia="Courier New" w:hAnsi="Courier New"/>
+          <w:color w:val="a91111"/>
+          <w:sz w:val="18"/>
+          <w:szCs w:val="18"/>
+          <w:rtl w:val="0"/>
+        </w:rPr>
+        <w:t xml:space="preserve">&lt;/del&gt;</w:t>
+      </w:r>
+      <w:r>
+        <w:rPr>
+          <w:rtl w:val="0"/>
+        </w:rPr>
+        <w:t xml:space="preserve"> </w:t>
+      </w:r>
+      <w:r>
+        <w:rPr>
+          <w:color w:val="000000"/>
+          <w:rtl w:val="0"/>
+        </w:rPr>
+        <w:t xml:space="preserve">from one </w:t>
+      </w:r>
+      <w:r>
+        <w:rPr>
+          <w:rFonts w:ascii="Courier New" w:cs="Courier New" w:eastAsia="Courier New" w:hAnsi="Courier New"/>
+          <w:color w:val="0000ff"/>
+          <w:sz w:val="18"/>
+          <w:szCs w:val="18"/>
+          <w:rtl w:val="0"/>
+        </w:rPr>
+        <w:t xml:space="preserve">&lt;ms&gt;</w:t>
+      </w:r>
+      <w:r>
+        <w:rPr>
+          <w:color w:val="000000"/>
+          <w:rtl w:val="0"/>
+        </w:rPr>
+        <w:t xml:space="preserve">ounce</w:t>
+      </w:r>
+      <w:r>
+        <w:rPr>
+          <w:rFonts w:ascii="Courier New" w:cs="Courier New" w:eastAsia="Courier New" w:hAnsi="Courier New"/>
+          <w:color w:val="0000ff"/>
+          <w:sz w:val="18"/>
+          <w:szCs w:val="18"/>
+          <w:rtl w:val="0"/>
+        </w:rPr>
+        <w:t xml:space="preserve">&lt;/ms&gt;</w:t>
+      </w:r>
+      <w:r>
+        <w:rPr>
+          <w:color w:val="000000"/>
+          <w:rtl w:val="0"/>
+        </w:rPr>
+        <w:t xml:space="preserve"> of seed produced in </w:t>
+      </w:r>
+      <w:r>
+        <w:rPr>
+          <w:rFonts w:ascii="Courier New" w:cs="Courier New" w:eastAsia="Courier New" w:hAnsi="Courier New"/>
+          <w:color w:val="0000ff"/>
+          <w:sz w:val="18"/>
+          <w:szCs w:val="18"/>
+          <w:rtl w:val="0"/>
+        </w:rPr>
+        <w:t xml:space="preserve">&lt;pl&gt;</w:t>
+      </w:r>
+      <w:r>
+        <w:rPr>
+          <w:color w:val="000000"/>
+          <w:rtl w:val="0"/>
+        </w:rPr>
+        <w:t xml:space="preserve">France</w:t>
+      </w:r>
+      <w:r>
+        <w:rPr>
+          <w:rFonts w:ascii="Courier New" w:cs="Courier New" w:eastAsia="Courier New" w:hAnsi="Courier New"/>
+          <w:color w:val="0000ff"/>
+          <w:sz w:val="18"/>
+          <w:szCs w:val="18"/>
+          <w:rtl w:val="0"/>
+        </w:rPr>
+        <w:t xml:space="preserve">&lt;/pl&gt;</w:t>
+      </w:r>
+      <w:r>
+        <w:rPr>
+          <w:color w:val="000000"/>
+          <w:rtl w:val="0"/>
+        </w:rPr>
+        <w:t xml:space="preserve">, they </w:t>
       </w:r>
       <w:r>
         <w:rPr>
@@ -596,7 +1295,41 @@
           <w:color w:val="000000"/>
           <w:rtl w:val="0"/>
         </w:rPr>
-        <w:t xml:space="preserve">. Three ounces of </w:t>
+        <w:t xml:space="preserve">. Three </w:t>
+      </w:r>
+      <w:r>
+        <w:rPr>
+          <w:rFonts w:ascii="Courier New" w:cs="Courier New" w:eastAsia="Courier New" w:hAnsi="Courier New"/>
+          <w:color w:val="0000ff"/>
+          <w:sz w:val="18"/>
+          <w:szCs w:val="18"/>
+          <w:rtl w:val="0"/>
+        </w:rPr>
+        <w:t xml:space="preserve">&lt;ms&gt;</w:t>
+      </w:r>
+      <w:r>
+        <w:rPr>
+          <w:color w:val="000000"/>
+          <w:rtl w:val="0"/>
+        </w:rPr>
+        <w:t xml:space="preserve">ounces</w:t>
+      </w:r>
+      <w:r>
+        <w:rPr>
+          <w:rFonts w:ascii="Courier New" w:cs="Courier New" w:eastAsia="Courier New" w:hAnsi="Courier New"/>
+          <w:color w:val="0000ff"/>
+          <w:sz w:val="18"/>
+          <w:szCs w:val="18"/>
+          <w:rtl w:val="0"/>
+        </w:rPr>
+        <w:t xml:space="preserve">&lt;/ms&gt;</w:t>
+      </w:r>
+      <w:r>
+        <w:rPr>
+          <w:color w:val="000000"/>
+          <w:rtl w:val="0"/>
+        </w:rPr>
+        <w:t xml:space="preserve"> of </w:t>
       </w:r>
       <w:r>
         <w:rPr>
@@ -622,7 +1355,41 @@
           <w:color w:val="000000"/>
           <w:rtl w:val="0"/>
         </w:rPr>
-        <w:t xml:space="preserve"> such a quantity of worms, </w:t>
+        <w:t xml:space="preserve"> such a quantity of </w:t>
+      </w:r>
+      <w:r>
+        <w:rPr>
+          <w:rFonts w:ascii="Courier New" w:cs="Courier New" w:eastAsia="Courier New" w:hAnsi="Courier New"/>
+          <w:color w:val="0000ff"/>
+          <w:sz w:val="18"/>
+          <w:szCs w:val="18"/>
+          <w:rtl w:val="0"/>
+        </w:rPr>
+        <w:t xml:space="preserve">&lt;al&gt;</w:t>
+      </w:r>
+      <w:r>
+        <w:rPr>
+          <w:color w:val="000000"/>
+          <w:rtl w:val="0"/>
+        </w:rPr>
+        <w:t xml:space="preserve">worms</w:t>
+      </w:r>
+      <w:r>
+        <w:rPr>
+          <w:rFonts w:ascii="Courier New" w:cs="Courier New" w:eastAsia="Courier New" w:hAnsi="Courier New"/>
+          <w:color w:val="0000ff"/>
+          <w:sz w:val="18"/>
+          <w:szCs w:val="18"/>
+          <w:rtl w:val="0"/>
+        </w:rPr>
+        <w:t xml:space="preserve">&lt;/al&gt;</w:t>
+      </w:r>
+      <w:r>
+        <w:rPr>
+          <w:color w:val="000000"/>
+          <w:rtl w:val="0"/>
+        </w:rPr>
+        <w:t xml:space="preserve">, </w:t>
       </w:r>
       <w:r>
         <w:rPr>
@@ -635,7 +1402,24 @@
           <w:color w:val="000000"/>
           <w:rtl w:val="0"/>
         </w:rPr>
-        <w:t xml:space="preserve"> will be able to furnish a room </w:t>
+        <w:t xml:space="preserve"> will be able to furnish a </w:t>
+      </w:r>
+      <w:r>
+        <w:rPr>
+          <w:rFonts w:ascii="Courier New" w:cs="Courier New" w:eastAsia="Courier New" w:hAnsi="Courier New"/>
+          <w:color w:val="0000ff"/>
+          <w:sz w:val="18"/>
+          <w:szCs w:val="18"/>
+          <w:rtl w:val="0"/>
+        </w:rPr>
+        <w:t xml:space="preserve">&lt;env&gt;</w:t>
+      </w:r>
+      <w:r>
+        <w:rPr>
+          <w:color w:val="000000"/>
+          <w:rtl w:val="0"/>
+        </w:rPr>
+        <w:t xml:space="preserve">room </w:t>
       </w:r>
       <w:r>
         <w:rPr>
@@ -658,6 +1442,16 @@
       </w:r>
       <w:r>
         <w:rPr>
+          <w:rFonts w:ascii="Courier New" w:cs="Courier New" w:eastAsia="Courier New" w:hAnsi="Courier New"/>
+          <w:color w:val="0000ff"/>
+          <w:sz w:val="18"/>
+          <w:szCs w:val="18"/>
+          <w:rtl w:val="0"/>
+        </w:rPr>
+        <w:t xml:space="preserve">&lt;/env&gt;</w:t>
+      </w:r>
+      <w:r>
+        <w:rPr>
           <w:color w:val="000000"/>
           <w:rtl w:val="0"/>
         </w:rPr>
@@ -684,6 +1478,16 @@
       </w:r>
       <w:r>
         <w:rPr>
+          <w:rFonts w:ascii="Courier New" w:cs="Courier New" w:eastAsia="Courier New" w:hAnsi="Courier New"/>
+          <w:color w:val="0000ff"/>
+          <w:sz w:val="18"/>
+          <w:szCs w:val="18"/>
+          <w:rtl w:val="0"/>
+        </w:rPr>
+        <w:t xml:space="preserve">&lt;tmp&gt;</w:t>
+      </w:r>
+      <w:r>
+        <w:rPr>
           <w:color w:val="000000"/>
           <w:rtl w:val="0"/>
         </w:rPr>
@@ -697,6 +1501,16 @@
       </w:r>
       <w:r>
         <w:rPr>
+          <w:rFonts w:ascii="Courier New" w:cs="Courier New" w:eastAsia="Courier New" w:hAnsi="Courier New"/>
+          <w:color w:val="0000ff"/>
+          <w:sz w:val="18"/>
+          <w:szCs w:val="18"/>
+          <w:rtl w:val="0"/>
+        </w:rPr>
+        <w:t xml:space="preserve">&lt;/tmp&gt;</w:t>
+      </w:r>
+      <w:r>
+        <w:rPr>
           <w:color w:val="000000"/>
           <w:rtl w:val="0"/>
         </w:rPr>
@@ -730,16 +1544,53 @@
       </w:r>
       <w:r>
         <w:rPr>
+          <w:rFonts w:ascii="Courier New" w:cs="Courier New" w:eastAsia="Courier New" w:hAnsi="Courier New"/>
+          <w:color w:val="0000ff"/>
+          <w:sz w:val="18"/>
+          <w:szCs w:val="18"/>
+          <w:rtl w:val="0"/>
+        </w:rPr>
+        <w:t xml:space="preserve">&lt;tl&gt;&lt;pa&gt;</w:t>
+      </w:r>
+      <w:r>
+        <w:rPr>
           <w:rtl w:val="0"/>
         </w:rPr>
         <w:t xml:space="preserve">fir</w:t>
       </w:r>
       <w:r>
         <w:rPr>
-          <w:color w:val="000000"/>
-          <w:rtl w:val="0"/>
-        </w:rPr>
-        <w:t xml:space="preserve"> box, like </w:t>
+          <w:rFonts w:ascii="Courier New" w:cs="Courier New" w:eastAsia="Courier New" w:hAnsi="Courier New"/>
+          <w:color w:val="0000ff"/>
+          <w:sz w:val="18"/>
+          <w:szCs w:val="18"/>
+          <w:rtl w:val="0"/>
+        </w:rPr>
+        <w:t xml:space="preserve">&lt;/pa&gt;</w:t>
+      </w:r>
+      <w:r>
+        <w:rPr>
+          <w:color w:val="000000"/>
+          <w:rtl w:val="0"/>
+        </w:rPr>
+        <w:t xml:space="preserve"> box</w:t>
+      </w:r>
+      <w:r>
+        <w:rPr>
+          <w:rFonts w:ascii="Courier New" w:cs="Courier New" w:eastAsia="Courier New" w:hAnsi="Courier New"/>
+          <w:color w:val="0000ff"/>
+          <w:sz w:val="18"/>
+          <w:szCs w:val="18"/>
+          <w:rtl w:val="0"/>
+        </w:rPr>
+        <w:t xml:space="preserve">&lt;/tl&gt;</w:t>
+      </w:r>
+      <w:r>
+        <w:rPr>
+          <w:color w:val="000000"/>
+          <w:rtl w:val="0"/>
+        </w:rPr>
+        <w:t xml:space="preserve">, like </w:t>
       </w:r>
       <w:r>
         <w:rPr>
@@ -817,7 +1668,41 @@
           <w:color w:val="000000"/>
           <w:rtl w:val="0"/>
         </w:rPr>
-        <w:t xml:space="preserve"> warmly among feather cushions. And </w:t>
+        <w:t xml:space="preserve"> warmly among </w:t>
+      </w:r>
+      <w:r>
+        <w:rPr>
+          <w:rFonts w:ascii="Courier New" w:cs="Courier New" w:eastAsia="Courier New" w:hAnsi="Courier New"/>
+          <w:color w:val="0000ff"/>
+          <w:sz w:val="18"/>
+          <w:szCs w:val="18"/>
+          <w:rtl w:val="0"/>
+        </w:rPr>
+        <w:t xml:space="preserve">&lt;tl&gt;</w:t>
+      </w:r>
+      <w:r>
+        <w:rPr>
+          <w:color w:val="000000"/>
+          <w:rtl w:val="0"/>
+        </w:rPr>
+        <w:t xml:space="preserve">feather cushions</w:t>
+      </w:r>
+      <w:r>
+        <w:rPr>
+          <w:rFonts w:ascii="Courier New" w:cs="Courier New" w:eastAsia="Courier New" w:hAnsi="Courier New"/>
+          <w:color w:val="0000ff"/>
+          <w:sz w:val="18"/>
+          <w:szCs w:val="18"/>
+          <w:rtl w:val="0"/>
+        </w:rPr>
+        <w:t xml:space="preserve">&lt;/tl&gt;</w:t>
+      </w:r>
+      <w:r>
+        <w:rPr>
+          <w:color w:val="000000"/>
+          <w:rtl w:val="0"/>
+        </w:rPr>
+        <w:t xml:space="preserve">. And </w:t>
       </w:r>
       <w:r>
         <w:rPr>
@@ -843,25 +1728,1476 @@
           <w:color w:val="000000"/>
           <w:rtl w:val="0"/>
         </w:rPr>
+        <w:t xml:space="preserve"> </w:t>
+      </w:r>
+      <w:r>
+        <w:rPr>
+          <w:rtl w:val="0"/>
+        </w:rPr>
+        <w:t xml:space="preserve">like </w:t>
+      </w:r>
+      <w:r>
+        <w:rPr>
+          <w:rFonts w:ascii="Courier New" w:cs="Courier New" w:eastAsia="Courier New" w:hAnsi="Courier New"/>
+          <w:color w:val="a91111"/>
+          <w:sz w:val="18"/>
+          <w:szCs w:val="18"/>
+          <w:rtl w:val="0"/>
+        </w:rPr>
+        <w:t xml:space="preserve">&lt;del&gt;</w:t>
+      </w:r>
+      <w:r>
+        <w:rPr>
+          <w:rFonts w:ascii="Courier New" w:cs="Courier New" w:eastAsia="Courier New" w:hAnsi="Courier New"/>
+          <w:color w:val="0000ff"/>
+          <w:sz w:val="18"/>
+          <w:szCs w:val="18"/>
+          <w:rtl w:val="0"/>
+        </w:rPr>
+        <w:t xml:space="preserve">&lt;fr&gt;</w:t>
+      </w:r>
+      <w:r>
+        <w:rPr>
+          <w:rtl w:val="0"/>
+        </w:rPr>
+        <w:t xml:space="preserve">f</w:t>
+      </w:r>
+      <w:r>
+        <w:rPr>
+          <w:rFonts w:ascii="Courier New" w:cs="Courier New" w:eastAsia="Courier New" w:hAnsi="Courier New"/>
+          <w:color w:val="0000ff"/>
+          <w:sz w:val="18"/>
+          <w:szCs w:val="18"/>
+          <w:rtl w:val="0"/>
+        </w:rPr>
+        <w:t xml:space="preserve">&lt;/fr&gt;</w:t>
+      </w:r>
+      <w:r>
+        <w:rPr>
+          <w:rFonts w:ascii="Courier New" w:cs="Courier New" w:eastAsia="Courier New" w:hAnsi="Courier New"/>
+          <w:color w:val="a91111"/>
+          <w:sz w:val="18"/>
+          <w:szCs w:val="18"/>
+          <w:rtl w:val="0"/>
+        </w:rPr>
+        <w:t xml:space="preserve">&lt;/del&gt;</w:t>
+      </w:r>
+      <w:r>
+        <w:rPr>
+          <w:color w:val="000000"/>
+          <w:rtl w:val="0"/>
+        </w:rPr>
+        <w:t xml:space="preserve"> little </w:t>
+      </w:r>
+      <w:r>
+        <w:rPr>
+          <w:rFonts w:ascii="Courier New" w:cs="Courier New" w:eastAsia="Courier New" w:hAnsi="Courier New"/>
+          <w:color w:val="0000ff"/>
+          <w:sz w:val="18"/>
+          <w:szCs w:val="18"/>
+          <w:rtl w:val="0"/>
+        </w:rPr>
+        <w:t xml:space="preserve">&lt;pl&gt;</w:t>
+      </w:r>
+      <w:r>
+        <w:rPr>
+          <w:color w:val="000000"/>
+          <w:rtl w:val="0"/>
+        </w:rPr>
+        <w:t xml:space="preserve">black ants</w:t>
+      </w:r>
+      <w:r>
+        <w:rPr>
+          <w:rFonts w:ascii="Courier New" w:cs="Courier New" w:eastAsia="Courier New" w:hAnsi="Courier New"/>
+          <w:color w:val="0000ff"/>
+          <w:sz w:val="18"/>
+          <w:szCs w:val="18"/>
+          <w:rtl w:val="0"/>
+        </w:rPr>
+        <w:t xml:space="preserve">&lt;/pl&gt;</w:t>
+      </w:r>
+      <w:r>
+        <w:rPr>
+          <w:color w:val="000000"/>
+          <w:rtl w:val="0"/>
+        </w:rPr>
+        <w:t xml:space="preserve">, </w:t>
+      </w:r>
+      <w:r>
+        <w:rPr>
+          <w:rtl w:val="0"/>
+        </w:rPr>
+        <w:t xml:space="preserve">&amp;</w:t>
+      </w:r>
+      <w:r>
+        <w:rPr>
+          <w:rFonts w:ascii="Courier New" w:cs="Courier New" w:eastAsia="Courier New" w:hAnsi="Courier New"/>
+          <w:color w:val="a9a9a9"/>
+          <w:sz w:val="18"/>
+          <w:szCs w:val="18"/>
+          <w:rtl w:val="0"/>
+        </w:rPr>
+        <w:t xml:space="preserve">amp;</w:t>
+      </w:r>
+      <w:r>
+        <w:rPr>
+          <w:color w:val="000000"/>
+          <w:rtl w:val="0"/>
+        </w:rPr>
+        <w:t xml:space="preserve"> as soon as </w:t>
+      </w:r>
+      <w:r>
+        <w:rPr>
+          <w:rtl w:val="0"/>
+        </w:rPr>
+        <w:t xml:space="preserve">there are </w:t>
+      </w:r>
+      <w:r>
+        <w:rPr>
+          <w:color w:val="000000"/>
+          <w:rtl w:val="0"/>
+        </w:rPr>
+        <w:t xml:space="preserve">two or three </w:t>
+      </w:r>
+      <w:r>
+        <w:rPr>
+          <w:rtl w:val="0"/>
+        </w:rPr>
+        <w:t xml:space="preserve">unskinned</w:t>
+      </w:r>
+      <w:r>
+        <w:rPr>
+          <w:color w:val="000000"/>
+          <w:rtl w:val="0"/>
+        </w:rPr>
+        <w:t xml:space="preserve">, </w:t>
+      </w:r>
+      <w:r>
+        <w:rPr>
+          <w:rtl w:val="0"/>
+        </w:rPr>
+        <w:t xml:space="preserve">one needs to give them</w:t>
+      </w:r>
+      <w:r>
+        <w:rPr>
+          <w:color w:val="000000"/>
+          <w:rtl w:val="0"/>
+        </w:rPr>
+        <w:t xml:space="preserve"> </w:t>
+      </w:r>
+      <w:r>
+        <w:rPr>
+          <w:rFonts w:ascii="Courier New" w:cs="Courier New" w:eastAsia="Courier New" w:hAnsi="Courier New"/>
+          <w:color w:val="0000ff"/>
+          <w:sz w:val="18"/>
+          <w:szCs w:val="18"/>
+          <w:rtl w:val="0"/>
+        </w:rPr>
+        <w:t xml:space="preserve">&lt;m&gt;&lt;pa&gt;</w:t>
+      </w:r>
+      <w:r>
+        <w:rPr>
+          <w:color w:val="000000"/>
+          <w:rtl w:val="0"/>
+        </w:rPr>
+        <w:t xml:space="preserve">white mulberry</w:t>
+      </w:r>
+      <w:r>
+        <w:rPr>
+          <w:rFonts w:ascii="Courier New" w:cs="Courier New" w:eastAsia="Courier New" w:hAnsi="Courier New"/>
+          <w:color w:val="0000ff"/>
+          <w:sz w:val="18"/>
+          <w:szCs w:val="18"/>
+          <w:rtl w:val="0"/>
+        </w:rPr>
+        <w:t xml:space="preserve">&lt;/pa&gt;</w:t>
+      </w:r>
+      <w:r>
+        <w:rPr>
+          <w:color w:val="000000"/>
+          <w:rtl w:val="0"/>
+        </w:rPr>
+        <w:t xml:space="preserve"> leaves</w:t>
+      </w:r>
+      <w:r>
+        <w:rPr>
+          <w:rFonts w:ascii="Courier New" w:cs="Courier New" w:eastAsia="Courier New" w:hAnsi="Courier New"/>
+          <w:color w:val="0000ff"/>
+          <w:sz w:val="18"/>
+          <w:szCs w:val="18"/>
+          <w:rtl w:val="0"/>
+        </w:rPr>
+        <w:t xml:space="preserve">&lt;/m&gt;</w:t>
+      </w:r>
+      <w:r>
+        <w:rPr>
+          <w:rtl w:val="0"/>
+        </w:rPr>
+        <w:t xml:space="preserve">,</w:t>
+      </w:r>
+      <w:r>
+        <w:rPr>
+          <w:color w:val="000000"/>
+          <w:rtl w:val="0"/>
+        </w:rPr>
+        <w:t xml:space="preserve"> </w:t>
+      </w:r>
+      <w:r>
+        <w:rPr>
+          <w:rtl w:val="0"/>
+        </w:rPr>
+        <w:t xml:space="preserve">a</w:t>
+      </w:r>
+      <w:r>
+        <w:rPr>
+          <w:color w:val="000000"/>
+          <w:rtl w:val="0"/>
+        </w:rPr>
+        <w:t xml:space="preserve">nd then arrange them on the </w:t>
+      </w:r>
+      <w:r>
+        <w:rPr>
+          <w:rFonts w:ascii="Courier New" w:cs="Courier New" w:eastAsia="Courier New" w:hAnsi="Courier New"/>
+          <w:color w:val="0000ff"/>
+          <w:sz w:val="18"/>
+          <w:szCs w:val="18"/>
+          <w:rtl w:val="0"/>
+        </w:rPr>
+        <w:t xml:space="preserve">&lt;tl&gt;</w:t>
+      </w:r>
+      <w:r>
+        <w:rPr>
+          <w:rtl w:val="0"/>
+        </w:rPr>
+        <w:t xml:space="preserve">shelve</w:t>
+      </w:r>
+      <w:r>
+        <w:rPr>
+          <w:color w:val="000000"/>
+          <w:rtl w:val="0"/>
+        </w:rPr>
+        <w:t xml:space="preserve">s</w:t>
+      </w:r>
+      <w:r>
+        <w:rPr>
+          <w:rFonts w:ascii="Courier New" w:cs="Courier New" w:eastAsia="Courier New" w:hAnsi="Courier New"/>
+          <w:color w:val="0000ff"/>
+          <w:sz w:val="18"/>
+          <w:szCs w:val="18"/>
+          <w:rtl w:val="0"/>
+        </w:rPr>
+        <w:t xml:space="preserve">&lt;/tl&gt;</w:t>
+      </w:r>
+      <w:r>
+        <w:rPr>
+          <w:color w:val="000000"/>
+          <w:rtl w:val="0"/>
+        </w:rPr>
+        <w:t xml:space="preserve">. And three </w:t>
+      </w:r>
+      <w:r>
+        <w:rPr>
+          <w:rFonts w:ascii="Courier New" w:cs="Courier New" w:eastAsia="Courier New" w:hAnsi="Courier New"/>
+          <w:color w:val="0000ff"/>
+          <w:sz w:val="18"/>
+          <w:szCs w:val="18"/>
+          <w:rtl w:val="0"/>
+        </w:rPr>
+        <w:t xml:space="preserve">&lt;ms&gt;</w:t>
+      </w:r>
+      <w:r>
+        <w:rPr>
+          <w:color w:val="000000"/>
+          <w:rtl w:val="0"/>
+        </w:rPr>
+        <w:t xml:space="preserve">times </w:t>
+      </w:r>
+      <w:r>
+        <w:rPr>
+          <w:rFonts w:ascii="Courier New" w:cs="Courier New" w:eastAsia="Courier New" w:hAnsi="Courier New"/>
+          <w:color w:val="0000ff"/>
+          <w:sz w:val="18"/>
+          <w:szCs w:val="18"/>
+          <w:rtl w:val="0"/>
+        </w:rPr>
+        <w:t xml:space="preserve">&lt;tmp&gt;</w:t>
+      </w:r>
+      <w:r>
+        <w:rPr>
+          <w:color w:val="000000"/>
+          <w:rtl w:val="0"/>
+        </w:rPr>
+        <w:t xml:space="preserve">per day</w:t>
+      </w:r>
+      <w:r>
+        <w:rPr>
+          <w:rFonts w:ascii="Courier New" w:cs="Courier New" w:eastAsia="Courier New" w:hAnsi="Courier New"/>
+          <w:color w:val="0000ff"/>
+          <w:sz w:val="18"/>
+          <w:szCs w:val="18"/>
+          <w:rtl w:val="0"/>
+        </w:rPr>
+        <w:t xml:space="preserve">&lt;/tmp&gt;&lt;/ms&gt;</w:t>
+      </w:r>
+      <w:r>
+        <w:rPr>
+          <w:color w:val="000000"/>
+          <w:rtl w:val="0"/>
+        </w:rPr>
+        <w:t xml:space="preserve">, </w:t>
+      </w:r>
+      <w:r>
+        <w:rPr>
+          <w:rtl w:val="0"/>
+        </w:rPr>
+        <w:t xml:space="preserve">one needs to</w:t>
+      </w:r>
+      <w:r>
+        <w:rPr>
+          <w:color w:val="000000"/>
+          <w:rtl w:val="0"/>
+        </w:rPr>
+        <w:t xml:space="preserve"> exchange </w:t>
+      </w:r>
+      <w:r>
+        <w:rPr>
+          <w:rFonts w:ascii="Courier New" w:cs="Courier New" w:eastAsia="Courier New" w:hAnsi="Courier New"/>
+          <w:color w:val="0000ff"/>
+          <w:sz w:val="18"/>
+          <w:szCs w:val="18"/>
+          <w:rtl w:val="0"/>
+        </w:rPr>
+        <w:t xml:space="preserve">&lt;m&gt;</w:t>
+      </w:r>
+      <w:r>
+        <w:rPr>
+          <w:rtl w:val="0"/>
+        </w:rPr>
+        <w:t xml:space="preserve">fresh leaves</w:t>
+      </w:r>
+      <w:r>
+        <w:rPr>
+          <w:rFonts w:ascii="Courier New" w:cs="Courier New" w:eastAsia="Courier New" w:hAnsi="Courier New"/>
+          <w:color w:val="0000ff"/>
+          <w:sz w:val="18"/>
+          <w:szCs w:val="18"/>
+          <w:rtl w:val="0"/>
+        </w:rPr>
+        <w:t xml:space="preserve">&lt;/m&gt;</w:t>
+      </w:r>
+      <w:r>
+        <w:rPr>
+          <w:color w:val="000000"/>
+          <w:rtl w:val="0"/>
+        </w:rPr>
+        <w:t xml:space="preserve">. And if </w:t>
+      </w:r>
+      <w:r>
+        <w:rPr>
+          <w:rFonts w:ascii="Courier New" w:cs="Courier New" w:eastAsia="Courier New" w:hAnsi="Courier New"/>
+          <w:color w:val="0000ff"/>
+          <w:sz w:val="18"/>
+          <w:szCs w:val="18"/>
+          <w:rtl w:val="0"/>
+        </w:rPr>
+        <w:t xml:space="preserve">&lt;tmp&gt;</w:t>
+      </w:r>
+      <w:r>
+        <w:rPr>
+          <w:color w:val="000000"/>
+          <w:rtl w:val="0"/>
+        </w:rPr>
+        <w:t xml:space="preserve">during the day</w:t>
+      </w:r>
+      <w:r>
+        <w:rPr>
+          <w:rFonts w:ascii="Courier New" w:cs="Courier New" w:eastAsia="Courier New" w:hAnsi="Courier New"/>
+          <w:color w:val="0000ff"/>
+          <w:sz w:val="18"/>
+          <w:szCs w:val="18"/>
+          <w:rtl w:val="0"/>
+        </w:rPr>
+        <w:t xml:space="preserve">&lt;/tmp&gt;</w:t>
+      </w:r>
+      <w:r>
+        <w:rPr>
+          <w:color w:val="000000"/>
+          <w:rtl w:val="0"/>
+        </w:rPr>
+        <w:t xml:space="preserve"> there is </w:t>
+      </w:r>
+      <w:r>
+        <w:rPr>
+          <w:rtl w:val="0"/>
+        </w:rPr>
+        <w:t xml:space="preserve">some </w:t>
+      </w:r>
+      <w:r>
+        <w:rPr>
+          <w:rFonts w:ascii="Courier New" w:cs="Courier New" w:eastAsia="Courier New" w:hAnsi="Courier New"/>
+          <w:color w:val="0000ff"/>
+          <w:sz w:val="18"/>
+          <w:szCs w:val="18"/>
+          <w:rtl w:val="0"/>
+        </w:rPr>
+        <w:t xml:space="preserve">&lt;env&gt;</w:t>
+      </w:r>
+      <w:r>
+        <w:rPr>
+          <w:rtl w:val="0"/>
+        </w:rPr>
+        <w:t xml:space="preserve">thunder</w:t>
+      </w:r>
+      <w:r>
+        <w:rPr>
+          <w:color w:val="000000"/>
+          <w:rtl w:val="0"/>
+        </w:rPr>
+        <w:t xml:space="preserve"> </w:t>
+      </w:r>
+      <w:r>
+        <w:rPr>
+          <w:rFonts w:ascii="Courier New" w:cs="Courier New" w:eastAsia="Courier New" w:hAnsi="Courier New"/>
+          <w:color w:val="7f6000"/>
+          <w:sz w:val="18"/>
+          <w:szCs w:val="18"/>
+          <w:rtl w:val="0"/>
+        </w:rPr>
+        <w:t xml:space="preserve">&lt;add&gt;</w:t>
+      </w:r>
+      <w:r>
+        <w:rPr>
+          <w:color w:val="000000"/>
+          <w:rtl w:val="0"/>
+        </w:rPr>
+        <w:t xml:space="preserve">or rainy weather, cloud</w:t>
+      </w:r>
+      <w:r>
+        <w:rPr>
+          <w:rtl w:val="0"/>
+        </w:rPr>
+        <w:t xml:space="preserve">-covered</w:t>
+      </w:r>
+      <w:r>
+        <w:rPr>
+          <w:color w:val="000000"/>
+          <w:rtl w:val="0"/>
+        </w:rPr>
+        <w:t xml:space="preserve"> </w:t>
+      </w:r>
+      <w:r>
+        <w:rPr>
+          <w:rtl w:val="0"/>
+        </w:rPr>
+        <w:t xml:space="preserve">&amp;</w:t>
+      </w:r>
+      <w:r>
+        <w:rPr>
+          <w:rFonts w:ascii="Courier New" w:cs="Courier New" w:eastAsia="Courier New" w:hAnsi="Courier New"/>
+          <w:color w:val="a9a9a9"/>
+          <w:sz w:val="18"/>
+          <w:szCs w:val="18"/>
+          <w:rtl w:val="0"/>
+        </w:rPr>
+        <w:t xml:space="preserve">amp;</w:t>
+      </w:r>
+      <w:r>
+        <w:rPr>
+          <w:color w:val="000000"/>
+          <w:rtl w:val="0"/>
+        </w:rPr>
+        <w:t xml:space="preserve"> cool</w:t>
+      </w:r>
+      <w:r>
+        <w:rPr>
+          <w:rFonts w:ascii="Courier New" w:cs="Courier New" w:eastAsia="Courier New" w:hAnsi="Courier New"/>
+          <w:color w:val="7f6000"/>
+          <w:sz w:val="18"/>
+          <w:szCs w:val="18"/>
+          <w:rtl w:val="0"/>
+        </w:rPr>
+        <w:t xml:space="preserve">&lt;/add&gt;</w:t>
+      </w:r>
+      <w:r>
+        <w:rPr>
+          <w:rFonts w:ascii="Courier New" w:cs="Courier New" w:eastAsia="Courier New" w:hAnsi="Courier New"/>
+          <w:color w:val="0000ff"/>
+          <w:sz w:val="18"/>
+          <w:szCs w:val="18"/>
+          <w:rtl w:val="0"/>
+        </w:rPr>
+        <w:t xml:space="preserve">&lt;/env&gt;</w:t>
+      </w:r>
+      <w:r>
+        <w:rPr>
+          <w:color w:val="000000"/>
+          <w:rtl w:val="0"/>
+        </w:rPr>
+        <w:t xml:space="preserve">, one needs to keep in the </w:t>
+      </w:r>
+      <w:r>
+        <w:rPr>
+          <w:rFonts w:ascii="Courier New" w:cs="Courier New" w:eastAsia="Courier New" w:hAnsi="Courier New"/>
+          <w:color w:val="0000ff"/>
+          <w:sz w:val="18"/>
+          <w:szCs w:val="18"/>
+          <w:rtl w:val="0"/>
+        </w:rPr>
+        <w:t xml:space="preserve">&lt;env&gt;</w:t>
+      </w:r>
+      <w:r>
+        <w:rPr>
+          <w:color w:val="000000"/>
+          <w:rtl w:val="0"/>
+        </w:rPr>
+        <w:t xml:space="preserve">room</w:t>
+      </w:r>
+      <w:r>
+        <w:rPr>
+          <w:rFonts w:ascii="Courier New" w:cs="Courier New" w:eastAsia="Courier New" w:hAnsi="Courier New"/>
+          <w:color w:val="0000ff"/>
+          <w:sz w:val="18"/>
+          <w:szCs w:val="18"/>
+          <w:rtl w:val="0"/>
+        </w:rPr>
+        <w:t xml:space="preserve">&lt;/env&gt;</w:t>
+      </w:r>
+      <w:r>
+        <w:rPr>
+          <w:color w:val="000000"/>
+          <w:rtl w:val="0"/>
+        </w:rPr>
+        <w:t xml:space="preserve"> three or 4 </w:t>
+      </w:r>
+      <w:r>
+        <w:rPr>
+          <w:rFonts w:ascii="Courier New" w:cs="Courier New" w:eastAsia="Courier New" w:hAnsi="Courier New"/>
+          <w:color w:val="0000ff"/>
+          <w:sz w:val="18"/>
+          <w:szCs w:val="18"/>
+          <w:rtl w:val="0"/>
+        </w:rPr>
+        <w:t xml:space="preserve">&lt;tl&gt;</w:t>
+      </w:r>
+      <w:r>
+        <w:rPr>
+          <w:rtl w:val="0"/>
+        </w:rPr>
+        <w:t xml:space="preserve">chafing dishes</w:t>
+      </w:r>
+      <w:r>
+        <w:rPr>
+          <w:color w:val="000000"/>
+          <w:rtl w:val="0"/>
+        </w:rPr>
+        <w:t xml:space="preserve"> </w:t>
+      </w:r>
+      <w:r>
+        <w:rPr>
+          <w:rFonts w:ascii="Courier New" w:cs="Courier New" w:eastAsia="Courier New" w:hAnsi="Courier New"/>
+          <w:color w:val="a91111"/>
+          <w:sz w:val="18"/>
+          <w:szCs w:val="18"/>
+          <w:rtl w:val="0"/>
+        </w:rPr>
+        <w:t xml:space="preserve">&lt;del&gt;</w:t>
+      </w:r>
+      <w:r>
+        <w:rPr>
+          <w:color w:val="000000"/>
+          <w:rtl w:val="0"/>
+        </w:rPr>
+        <w:t xml:space="preserve">&amp;</w:t>
+      </w:r>
+      <w:r>
+        <w:rPr>
+          <w:rFonts w:ascii="Courier New" w:cs="Courier New" w:eastAsia="Courier New" w:hAnsi="Courier New"/>
+          <w:color w:val="a9a9a9"/>
+          <w:sz w:val="18"/>
+          <w:szCs w:val="18"/>
+          <w:rtl w:val="0"/>
+        </w:rPr>
+        <w:t xml:space="preserve">amp;</w:t>
+      </w:r>
+      <w:r>
+        <w:rPr>
+          <w:rFonts w:ascii="Courier New" w:cs="Courier New" w:eastAsia="Courier New" w:hAnsi="Courier New"/>
+          <w:color w:val="a91111"/>
+          <w:sz w:val="18"/>
+          <w:szCs w:val="18"/>
+          <w:rtl w:val="0"/>
+        </w:rPr>
+        <w:t xml:space="preserve">&lt;/del&gt;</w:t>
+      </w:r>
+      <w:r>
+        <w:rPr>
+          <w:color w:val="000000"/>
+          <w:rtl w:val="0"/>
+        </w:rPr>
+        <w:t xml:space="preserve"> with </w:t>
+      </w:r>
+      <w:r>
+        <w:rPr>
+          <w:rtl w:val="0"/>
+        </w:rPr>
+        <w:t xml:space="preserve">glowing charcoal</w:t>
+      </w:r>
+      <w:r>
+        <w:rPr>
+          <w:rFonts w:ascii="Courier New" w:cs="Courier New" w:eastAsia="Courier New" w:hAnsi="Courier New"/>
+          <w:color w:val="0000ff"/>
+          <w:sz w:val="18"/>
+          <w:szCs w:val="18"/>
+          <w:rtl w:val="0"/>
+        </w:rPr>
+        <w:t xml:space="preserve">&lt;/tl&gt;</w:t>
+      </w:r>
+      <w:r>
+        <w:rPr>
+          <w:color w:val="000000"/>
+          <w:rtl w:val="0"/>
+        </w:rPr>
+        <w:t xml:space="preserve">, </w:t>
+      </w:r>
+      <w:r>
+        <w:rPr>
+          <w:rtl w:val="0"/>
+        </w:rPr>
+        <w:t xml:space="preserve">&amp;</w:t>
+      </w:r>
+      <w:r>
+        <w:rPr>
+          <w:rFonts w:ascii="Courier New" w:cs="Courier New" w:eastAsia="Courier New" w:hAnsi="Courier New"/>
+          <w:color w:val="a9a9a9"/>
+          <w:sz w:val="18"/>
+          <w:szCs w:val="18"/>
+          <w:rtl w:val="0"/>
+        </w:rPr>
+        <w:t xml:space="preserve">amp;</w:t>
+      </w:r>
+      <w:r>
+        <w:rPr>
+          <w:color w:val="000000"/>
+          <w:rtl w:val="0"/>
+        </w:rPr>
+        <w:t xml:space="preserve"> </w:t>
+      </w:r>
+      <w:r>
+        <w:rPr>
+          <w:rtl w:val="0"/>
+        </w:rPr>
+        <w:t xml:space="preserve">put</w:t>
+      </w:r>
+      <w:r>
+        <w:rPr>
+          <w:color w:val="000000"/>
+          <w:rtl w:val="0"/>
+        </w:rPr>
+        <w:t xml:space="preserve"> in </w:t>
+      </w:r>
+      <w:r>
+        <w:rPr>
+          <w:rFonts w:ascii="Courier New" w:cs="Courier New" w:eastAsia="Courier New" w:hAnsi="Courier New"/>
+          <w:color w:val="0000ff"/>
+          <w:sz w:val="18"/>
+          <w:szCs w:val="18"/>
+          <w:rtl w:val="0"/>
+        </w:rPr>
+        <w:t xml:space="preserve">&lt;m&gt;</w:t>
+      </w:r>
+      <w:r>
+        <w:rPr>
+          <w:color w:val="000000"/>
+          <w:rtl w:val="0"/>
+        </w:rPr>
+        <w:t xml:space="preserve">incense</w:t>
+      </w:r>
+      <w:r>
+        <w:rPr>
+          <w:rFonts w:ascii="Courier New" w:cs="Courier New" w:eastAsia="Courier New" w:hAnsi="Courier New"/>
+          <w:color w:val="0000ff"/>
+          <w:sz w:val="18"/>
+          <w:szCs w:val="18"/>
+          <w:rtl w:val="0"/>
+        </w:rPr>
+        <w:t xml:space="preserve">&lt;/m&gt;</w:t>
+      </w:r>
+      <w:r>
+        <w:rPr>
+          <w:color w:val="000000"/>
+          <w:rtl w:val="0"/>
+        </w:rPr>
+        <w:t xml:space="preserve"> until all the </w:t>
+      </w:r>
+      <w:r>
+        <w:rPr>
+          <w:rFonts w:ascii="Courier New" w:cs="Courier New" w:eastAsia="Courier New" w:hAnsi="Courier New"/>
+          <w:color w:val="0000ff"/>
+          <w:sz w:val="18"/>
+          <w:szCs w:val="18"/>
+          <w:rtl w:val="0"/>
+        </w:rPr>
+        <w:t xml:space="preserve">&lt;env&gt;</w:t>
+      </w:r>
+      <w:r>
+        <w:rPr>
+          <w:color w:val="000000"/>
+          <w:rtl w:val="0"/>
+        </w:rPr>
+        <w:t xml:space="preserve">room</w:t>
+      </w:r>
+      <w:r>
+        <w:rPr>
+          <w:rFonts w:ascii="Courier New" w:cs="Courier New" w:eastAsia="Courier New" w:hAnsi="Courier New"/>
+          <w:color w:val="0000ff"/>
+          <w:sz w:val="18"/>
+          <w:szCs w:val="18"/>
+          <w:rtl w:val="0"/>
+        </w:rPr>
+        <w:t xml:space="preserve">&lt;/env&gt;</w:t>
+      </w:r>
+      <w:r>
+        <w:rPr>
+          <w:color w:val="000000"/>
+          <w:rtl w:val="0"/>
+        </w:rPr>
+        <w:t xml:space="preserve"> </w:t>
+      </w:r>
+      <w:r>
+        <w:rPr>
+          <w:rtl w:val="0"/>
+        </w:rPr>
+        <w:t xml:space="preserve">would be</w:t>
+      </w:r>
+      <w:r>
+        <w:rPr>
+          <w:color w:val="000000"/>
+          <w:rtl w:val="0"/>
+        </w:rPr>
+        <w:t xml:space="preserve"> filled with </w:t>
+      </w:r>
+      <w:r>
+        <w:rPr>
+          <w:rFonts w:ascii="Courier New" w:cs="Courier New" w:eastAsia="Courier New" w:hAnsi="Courier New"/>
+          <w:color w:val="0000ff"/>
+          <w:sz w:val="18"/>
+          <w:szCs w:val="18"/>
+          <w:rtl w:val="0"/>
+        </w:rPr>
+        <w:t xml:space="preserve">&lt;m&gt;</w:t>
+      </w:r>
+      <w:r>
+        <w:rPr>
+          <w:color w:val="000000"/>
+          <w:rtl w:val="0"/>
+        </w:rPr>
+        <w:t xml:space="preserve">smoke</w:t>
+      </w:r>
+      <w:r>
+        <w:rPr>
+          <w:rFonts w:ascii="Courier New" w:cs="Courier New" w:eastAsia="Courier New" w:hAnsi="Courier New"/>
+          <w:color w:val="0000ff"/>
+          <w:sz w:val="18"/>
+          <w:szCs w:val="18"/>
+          <w:rtl w:val="0"/>
+        </w:rPr>
+        <w:t xml:space="preserve">&lt;/m&gt;</w:t>
+      </w:r>
+      <w:r>
+        <w:rPr>
+          <w:color w:val="000000"/>
+          <w:rtl w:val="0"/>
+        </w:rPr>
+        <w:t xml:space="preserve">. And when </w:t>
+      </w:r>
+      <w:r>
+        <w:rPr>
+          <w:rtl w:val="0"/>
+        </w:rPr>
+        <w:t xml:space="preserve">the </w:t>
+      </w:r>
+      <w:r>
+        <w:rPr>
+          <w:rFonts w:ascii="Courier New" w:cs="Courier New" w:eastAsia="Courier New" w:hAnsi="Courier New"/>
+          <w:color w:val="0000ff"/>
+          <w:sz w:val="18"/>
+          <w:szCs w:val="18"/>
+          <w:rtl w:val="0"/>
+        </w:rPr>
+        <w:t xml:space="preserve">&lt;env&gt;</w:t>
+      </w:r>
+      <w:r>
+        <w:rPr>
+          <w:rtl w:val="0"/>
+        </w:rPr>
+        <w:t xml:space="preserve">weather</w:t>
+      </w:r>
+      <w:r>
+        <w:rPr>
+          <w:color w:val="000000"/>
+          <w:rtl w:val="0"/>
+        </w:rPr>
+        <w:t xml:space="preserve"> </w:t>
+      </w:r>
+      <w:r>
+        <w:rPr>
+          <w:rtl w:val="0"/>
+        </w:rPr>
+        <w:t xml:space="preserve">is</w:t>
+      </w:r>
+      <w:r>
+        <w:rPr>
+          <w:color w:val="000000"/>
+          <w:rtl w:val="0"/>
+        </w:rPr>
+        <w:t xml:space="preserve"> warm </w:t>
+      </w:r>
+      <w:r>
+        <w:rPr>
+          <w:rtl w:val="0"/>
+        </w:rPr>
+        <w:t xml:space="preserve">&amp;</w:t>
+      </w:r>
+      <w:r>
+        <w:rPr>
+          <w:rFonts w:ascii="Courier New" w:cs="Courier New" w:eastAsia="Courier New" w:hAnsi="Courier New"/>
+          <w:color w:val="a9a9a9"/>
+          <w:sz w:val="18"/>
+          <w:szCs w:val="18"/>
+          <w:rtl w:val="0"/>
+        </w:rPr>
+        <w:t xml:space="preserve">amp;</w:t>
+      </w:r>
+      <w:r>
+        <w:rPr>
+          <w:rFonts w:ascii="Courier New" w:cs="Courier New" w:eastAsia="Courier New" w:hAnsi="Courier New"/>
+          <w:color w:val="0000ff"/>
+          <w:sz w:val="18"/>
+          <w:szCs w:val="18"/>
+          <w:rtl w:val="0"/>
+        </w:rPr>
+        <w:t xml:space="preserve">&lt;fr&gt;</w:t>
+      </w:r>
+      <w:r>
+        <w:rPr>
+          <w:rtl w:val="0"/>
+        </w:rPr>
+        <w:t xml:space="preserve">serain</w:t>
+      </w:r>
+      <w:r>
+        <w:rPr>
+          <w:rFonts w:ascii="Courier New" w:cs="Courier New" w:eastAsia="Courier New" w:hAnsi="Courier New"/>
+          <w:color w:val="0000ff"/>
+          <w:sz w:val="18"/>
+          <w:szCs w:val="18"/>
+          <w:rtl w:val="0"/>
+        </w:rPr>
+        <w:t xml:space="preserve">&lt;/fr&gt;&lt;/env&gt;</w:t>
+      </w:r>
+      <w:r>
+        <w:rPr>
+          <w:color w:val="000000"/>
+          <w:rtl w:val="0"/>
+        </w:rPr>
+        <w:t xml:space="preserve">, </w:t>
+      </w:r>
+      <w:r>
+        <w:rPr>
+          <w:rtl w:val="0"/>
+        </w:rPr>
+        <w:t xml:space="preserve">the </w:t>
+      </w:r>
+      <w:r>
+        <w:rPr>
+          <w:rFonts w:ascii="Courier New" w:cs="Courier New" w:eastAsia="Courier New" w:hAnsi="Courier New"/>
+          <w:color w:val="0000ff"/>
+          <w:sz w:val="18"/>
+          <w:szCs w:val="18"/>
+          <w:rtl w:val="0"/>
+        </w:rPr>
+        <w:t xml:space="preserve">&lt;m&gt;</w:t>
+      </w:r>
+      <w:r>
+        <w:rPr>
+          <w:rtl w:val="0"/>
+        </w:rPr>
+        <w:t xml:space="preserve">silk</w:t>
+      </w:r>
+      <w:r>
+        <w:rPr>
+          <w:rFonts w:ascii="Courier New" w:cs="Courier New" w:eastAsia="Courier New" w:hAnsi="Courier New"/>
+          <w:color w:val="0000ff"/>
+          <w:sz w:val="18"/>
+          <w:szCs w:val="18"/>
+          <w:rtl w:val="0"/>
+        </w:rPr>
+        <w:t xml:space="preserve">&lt;/m&gt;</w:t>
+      </w:r>
+      <w:r>
+        <w:rPr>
+          <w:rtl w:val="0"/>
+        </w:rPr>
+        <w:t xml:space="preserve"> abounds</w:t>
+      </w:r>
+      <w:r>
+        <w:rPr>
+          <w:color w:val="000000"/>
+          <w:rtl w:val="0"/>
+        </w:rPr>
+        <w:t xml:space="preserve"> more </w:t>
+      </w:r>
+      <w:r>
+        <w:rPr>
+          <w:rtl w:val="0"/>
+        </w:rPr>
+        <w:t xml:space="preserve">&amp;</w:t>
+      </w:r>
+      <w:r>
+        <w:rPr>
+          <w:rFonts w:ascii="Courier New" w:cs="Courier New" w:eastAsia="Courier New" w:hAnsi="Courier New"/>
+          <w:color w:val="a9a9a9"/>
+          <w:sz w:val="18"/>
+          <w:szCs w:val="18"/>
+          <w:rtl w:val="0"/>
+        </w:rPr>
+        <w:t xml:space="preserve">amp;</w:t>
+      </w:r>
+      <w:r>
+        <w:rPr>
+          <w:color w:val="000000"/>
+          <w:rtl w:val="0"/>
+        </w:rPr>
+        <w:t xml:space="preserve"> </w:t>
+      </w:r>
+      <w:r>
+        <w:rPr>
+          <w:rtl w:val="0"/>
+        </w:rPr>
+        <w:t xml:space="preserve">and then it is better</w:t>
+      </w:r>
+      <w:r>
+        <w:rPr>
+          <w:color w:val="000000"/>
+          <w:rtl w:val="0"/>
+        </w:rPr>
+        <w:t xml:space="preserve">. Some </w:t>
+      </w:r>
+      <w:r>
+        <w:rPr>
+          <w:rFonts w:ascii="Courier New" w:cs="Courier New" w:eastAsia="Courier New" w:hAnsi="Courier New"/>
+          <w:color w:val="0000ff"/>
+          <w:sz w:val="18"/>
+          <w:szCs w:val="18"/>
+          <w:rtl w:val="0"/>
+        </w:rPr>
+        <w:t xml:space="preserve">&lt;al&gt;</w:t>
+      </w:r>
+      <w:r>
+        <w:rPr>
+          <w:color w:val="000000"/>
+          <w:rtl w:val="0"/>
+        </w:rPr>
+        <w:t xml:space="preserve">worms</w:t>
+      </w:r>
+      <w:r>
+        <w:rPr>
+          <w:rFonts w:ascii="Courier New" w:cs="Courier New" w:eastAsia="Courier New" w:hAnsi="Courier New"/>
+          <w:color w:val="0000ff"/>
+          <w:sz w:val="18"/>
+          <w:szCs w:val="18"/>
+          <w:rtl w:val="0"/>
+        </w:rPr>
+        <w:t xml:space="preserve">&lt;/al&gt;</w:t>
+      </w:r>
+      <w:r>
+        <w:rPr>
+          <w:color w:val="000000"/>
+          <w:rtl w:val="0"/>
+        </w:rPr>
+        <w:t xml:space="preserve"> make it whiter, others more yellowish. And even if it </w:t>
+      </w:r>
+      <w:r>
+        <w:rPr>
+          <w:rtl w:val="0"/>
+        </w:rPr>
+        <w:t xml:space="preserve">may be</w:t>
+      </w:r>
+      <w:r>
+        <w:rPr>
+          <w:color w:val="000000"/>
+          <w:rtl w:val="0"/>
+        </w:rPr>
+        <w:t xml:space="preserve"> white, it </w:t>
+      </w:r>
+      <w:r>
+        <w:rPr>
+          <w:rtl w:val="0"/>
+        </w:rPr>
+        <w:t xml:space="preserve">yellows</w:t>
+      </w:r>
+      <w:r>
+        <w:rPr>
+          <w:color w:val="000000"/>
+          <w:rtl w:val="0"/>
+        </w:rPr>
+        <w:t xml:space="preserve"> when </w:t>
+      </w:r>
+      <w:r>
+        <w:rPr>
+          <w:rtl w:val="0"/>
+        </w:rPr>
+        <w:t xml:space="preserve">one</w:t>
+      </w:r>
+      <w:r>
+        <w:rPr>
+          <w:color w:val="000000"/>
+          <w:rtl w:val="0"/>
+        </w:rPr>
+        <w:t xml:space="preserve"> </w:t>
+      </w:r>
+      <w:r>
+        <w:rPr>
+          <w:rtl w:val="0"/>
+        </w:rPr>
+        <w:t xml:space="preserve">draws it through</w:t>
+      </w:r>
+      <w:r>
+        <w:rPr>
+          <w:color w:val="000000"/>
+          <w:rtl w:val="0"/>
+        </w:rPr>
+        <w:t xml:space="preserve"> </w:t>
+      </w:r>
+      <w:r>
+        <w:rPr>
+          <w:rFonts w:ascii="Courier New" w:cs="Courier New" w:eastAsia="Courier New" w:hAnsi="Courier New"/>
+          <w:color w:val="0000ff"/>
+          <w:sz w:val="18"/>
+          <w:szCs w:val="18"/>
+          <w:rtl w:val="0"/>
+        </w:rPr>
+        <w:t xml:space="preserve">&lt;tl&gt;&lt;m&gt;</w:t>
+      </w:r>
+      <w:r>
+        <w:rPr>
+          <w:color w:val="000000"/>
+          <w:rtl w:val="0"/>
+        </w:rPr>
+        <w:t xml:space="preserve">hot water</w:t>
+      </w:r>
+      <w:r>
+        <w:rPr>
+          <w:rFonts w:ascii="Courier New" w:cs="Courier New" w:eastAsia="Courier New" w:hAnsi="Courier New"/>
+          <w:color w:val="0000ff"/>
+          <w:sz w:val="18"/>
+          <w:szCs w:val="18"/>
+          <w:rtl w:val="0"/>
+        </w:rPr>
+        <w:t xml:space="preserve">&lt;/m&gt;&lt;/tl&gt;</w:t>
+      </w:r>
+      <w:r>
+        <w:rPr>
+          <w:color w:val="000000"/>
+          <w:rtl w:val="0"/>
+        </w:rPr>
+        <w:t xml:space="preserve"> </w:t>
+      </w:r>
+      <w:r>
+        <w:rPr>
+          <w:rFonts w:ascii="Courier New" w:cs="Courier New" w:eastAsia="Courier New" w:hAnsi="Courier New"/>
+          <w:color w:val="a91111"/>
+          <w:sz w:val="18"/>
+          <w:szCs w:val="18"/>
+          <w:rtl w:val="0"/>
+        </w:rPr>
+        <w:t xml:space="preserve">&lt;del&gt;</w:t>
+      </w:r>
+      <w:r>
+        <w:rPr>
+          <w:rFonts w:ascii="Courier New" w:cs="Courier New" w:eastAsia="Courier New" w:hAnsi="Courier New"/>
+          <w:color w:val="0000ff"/>
+          <w:sz w:val="18"/>
+          <w:szCs w:val="18"/>
+          <w:rtl w:val="0"/>
+        </w:rPr>
+        <w:t xml:space="preserve">&lt;fr&gt;</w:t>
+      </w:r>
+      <w:r>
+        <w:rPr>
+          <w:color w:val="000000"/>
+          <w:rtl w:val="0"/>
+        </w:rPr>
+        <w:t xml:space="preserve">de</w:t>
+      </w:r>
+      <w:r>
+        <w:rPr>
+          <w:rtl w:val="0"/>
+        </w:rPr>
+        <w:t xml:space="preserve">sp</w:t>
+      </w:r>
+      <w:r>
+        <w:rPr>
+          <w:color w:val="000000"/>
+          <w:rtl w:val="0"/>
+        </w:rPr>
+        <w:t xml:space="preserve">u</w:t>
+      </w:r>
+      <w:r>
+        <w:rPr>
+          <w:rtl w:val="0"/>
+        </w:rPr>
+        <w:t xml:space="preserve">y</w:t>
+      </w:r>
+      <w:r>
+        <w:rPr>
+          <w:color w:val="000000"/>
+          <w:rtl w:val="0"/>
+        </w:rPr>
+        <w:t xml:space="preserve">s</w:t>
+      </w:r>
+      <w:r>
+        <w:rPr>
+          <w:rFonts w:ascii="Courier New" w:cs="Courier New" w:eastAsia="Courier New" w:hAnsi="Courier New"/>
+          <w:color w:val="0000ff"/>
+          <w:sz w:val="18"/>
+          <w:szCs w:val="18"/>
+          <w:rtl w:val="0"/>
+        </w:rPr>
+        <w:t xml:space="preserve">&lt;/fr&gt;</w:t>
+      </w:r>
+      <w:r>
+        <w:rPr>
+          <w:rFonts w:ascii="Courier New" w:cs="Courier New" w:eastAsia="Courier New" w:hAnsi="Courier New"/>
+          <w:color w:val="a91111"/>
+          <w:sz w:val="18"/>
+          <w:szCs w:val="18"/>
+          <w:rtl w:val="0"/>
+        </w:rPr>
+        <w:t xml:space="preserve">&lt;/del&gt;</w:t>
+      </w:r>
+      <w:r>
+        <w:rPr>
+          <w:color w:val="000000"/>
+          <w:rtl w:val="0"/>
+        </w:rPr>
+        <w:t xml:space="preserve">. The </w:t>
+      </w:r>
+      <w:r>
+        <w:rPr>
+          <w:rFonts w:ascii="Courier New" w:cs="Courier New" w:eastAsia="Courier New" w:hAnsi="Courier New"/>
+          <w:color w:val="0000ff"/>
+          <w:sz w:val="18"/>
+          <w:szCs w:val="18"/>
+          <w:rtl w:val="0"/>
+        </w:rPr>
+        <w:t xml:space="preserve">&lt;al&gt;</w:t>
+      </w:r>
+      <w:r>
+        <w:rPr>
+          <w:color w:val="000000"/>
+          <w:rtl w:val="0"/>
+        </w:rPr>
+        <w:t xml:space="preserve">wo</w:t>
+      </w:r>
+      <w:r>
+        <w:rPr>
+          <w:rtl w:val="0"/>
+        </w:rPr>
+        <w:t xml:space="preserve">rms</w:t>
+      </w:r>
+      <w:r>
+        <w:rPr>
+          <w:rFonts w:ascii="Courier New" w:cs="Courier New" w:eastAsia="Courier New" w:hAnsi="Courier New"/>
+          <w:color w:val="0000ff"/>
+          <w:sz w:val="18"/>
+          <w:szCs w:val="18"/>
+          <w:rtl w:val="0"/>
+        </w:rPr>
+        <w:t xml:space="preserve">&lt;/al&gt;</w:t>
+      </w:r>
+      <w:r>
+        <w:rPr>
+          <w:rtl w:val="0"/>
+        </w:rPr>
+        <w:t xml:space="preserve">, </w:t>
+      </w:r>
+      <w:r>
+        <w:rPr>
+          <w:rFonts w:ascii="Courier New" w:cs="Courier New" w:eastAsia="Courier New" w:hAnsi="Courier New"/>
+          <w:color w:val="0000ff"/>
+          <w:sz w:val="18"/>
+          <w:szCs w:val="18"/>
+          <w:rtl w:val="0"/>
+        </w:rPr>
+        <w:t xml:space="preserve">&lt;tmp&gt;</w:t>
+      </w:r>
+      <w:r>
+        <w:rPr>
+          <w:rtl w:val="0"/>
+        </w:rPr>
+        <w:t xml:space="preserve">f</w:t>
+      </w:r>
+      <w:r>
+        <w:rPr>
+          <w:color w:val="000000"/>
+          <w:rtl w:val="0"/>
+        </w:rPr>
+        <w:t xml:space="preserve">rom</w:t>
+      </w:r>
+      <w:r>
+        <w:rPr>
+          <w:rtl w:val="0"/>
+        </w:rPr>
+        <w:t xml:space="preserve"> their</w:t>
+      </w:r>
+      <w:r>
+        <w:rPr>
+          <w:color w:val="000000"/>
+          <w:rtl w:val="0"/>
+        </w:rPr>
+        <w:t xml:space="preserve"> birth until the </w:t>
+      </w:r>
+      <w:r>
+        <w:rPr>
+          <w:rFonts w:ascii="Courier New" w:cs="Courier New" w:eastAsia="Courier New" w:hAnsi="Courier New"/>
+          <w:color w:val="a91111"/>
+          <w:sz w:val="18"/>
+          <w:szCs w:val="18"/>
+          <w:rtl w:val="0"/>
+        </w:rPr>
+        <w:t xml:space="preserve">&lt;del&gt;</w:t>
+      </w:r>
+      <w:r>
+        <w:rPr>
+          <w:rtl w:val="0"/>
+        </w:rPr>
+        <w:t xml:space="preserve">their</w:t>
+      </w:r>
+      <w:r>
+        <w:rPr>
+          <w:rFonts w:ascii="Courier New" w:cs="Courier New" w:eastAsia="Courier New" w:hAnsi="Courier New"/>
+          <w:color w:val="a91111"/>
+          <w:sz w:val="18"/>
+          <w:szCs w:val="18"/>
+          <w:rtl w:val="0"/>
+        </w:rPr>
+        <w:t xml:space="preserve">&lt;/del&gt;</w:t>
+      </w:r>
+      <w:r>
+        <w:rPr>
+          <w:rtl w:val="0"/>
+        </w:rPr>
+        <w:t xml:space="preserve"> time when</w:t>
+      </w:r>
+      <w:r>
+        <w:rPr>
+          <w:color w:val="000000"/>
+          <w:rtl w:val="0"/>
+        </w:rPr>
+        <w:t xml:space="preserve"> they make their cocoons </w:t>
+      </w:r>
+      <w:r>
+        <w:rPr>
+          <w:rtl w:val="0"/>
+        </w:rPr>
+        <w:t xml:space="preserve">&amp;</w:t>
+      </w:r>
+      <w:r>
+        <w:rPr>
+          <w:rFonts w:ascii="Courier New" w:cs="Courier New" w:eastAsia="Courier New" w:hAnsi="Courier New"/>
+          <w:color w:val="a9a9a9"/>
+          <w:sz w:val="18"/>
+          <w:szCs w:val="18"/>
+          <w:rtl w:val="0"/>
+        </w:rPr>
+        <w:t xml:space="preserve">amp; </w:t>
+      </w:r>
+      <w:r>
+        <w:rPr>
+          <w:color w:val="000000"/>
+          <w:rtl w:val="0"/>
+        </w:rPr>
+        <w:t xml:space="preserve">their prisons</w:t>
+      </w:r>
+      <w:r>
+        <w:rPr>
+          <w:rFonts w:ascii="Courier New" w:cs="Courier New" w:eastAsia="Courier New" w:hAnsi="Courier New"/>
+          <w:color w:val="0000ff"/>
+          <w:sz w:val="18"/>
+          <w:szCs w:val="18"/>
+          <w:rtl w:val="0"/>
+        </w:rPr>
+        <w:t xml:space="preserve">&lt;/tmp&gt;</w:t>
+      </w:r>
+      <w:r>
+        <w:rPr>
+          <w:color w:val="000000"/>
+          <w:rtl w:val="0"/>
+        </w:rPr>
+        <w:t xml:space="preserve">,</w:t>
+      </w:r>
+      <w:r>
+        <w:rPr>
+          <w:rtl w:val="0"/>
+        </w:rPr>
+        <w:t xml:space="preserve"> </w:t>
+      </w:r>
+      <w:r>
+        <w:rPr>
+          <w:color w:val="000000"/>
+          <w:rtl w:val="0"/>
+        </w:rPr>
+        <w:t xml:space="preserve">sleep </w:t>
+      </w:r>
+      <w:r>
+        <w:rPr>
+          <w:rtl w:val="0"/>
+        </w:rPr>
+        <w:t xml:space="preserve">&amp;</w:t>
+      </w:r>
+      <w:r>
+        <w:rPr>
+          <w:rFonts w:ascii="Courier New" w:cs="Courier New" w:eastAsia="Courier New" w:hAnsi="Courier New"/>
+          <w:color w:val="a9a9a9"/>
+          <w:sz w:val="18"/>
+          <w:szCs w:val="18"/>
+          <w:rtl w:val="0"/>
+        </w:rPr>
+        <w:t xml:space="preserve">amp;</w:t>
+      </w:r>
+      <w:r>
+        <w:rPr>
+          <w:color w:val="000000"/>
+          <w:rtl w:val="0"/>
+        </w:rPr>
+        <w:t xml:space="preserve"> rest 4 times, </w:t>
+      </w:r>
+      <w:r>
+        <w:rPr>
+          <w:rtl w:val="0"/>
+        </w:rPr>
+        <w:t xml:space="preserve">&amp;</w:t>
+      </w:r>
+      <w:r>
+        <w:rPr>
+          <w:rFonts w:ascii="Courier New" w:cs="Courier New" w:eastAsia="Courier New" w:hAnsi="Courier New"/>
+          <w:color w:val="a9a9a9"/>
+          <w:sz w:val="18"/>
+          <w:szCs w:val="18"/>
+          <w:rtl w:val="0"/>
+        </w:rPr>
+        <w:t xml:space="preserve">amp;</w:t>
+      </w:r>
+      <w:r>
+        <w:rPr>
+          <w:color w:val="000000"/>
+          <w:rtl w:val="0"/>
+        </w:rPr>
+        <w:t xml:space="preserve"> each time remain 4 or five </w:t>
+      </w:r>
+      <w:r>
+        <w:rPr>
+          <w:rFonts w:ascii="Courier New" w:cs="Courier New" w:eastAsia="Courier New" w:hAnsi="Courier New"/>
+          <w:color w:val="0000ff"/>
+          <w:sz w:val="18"/>
+          <w:szCs w:val="18"/>
+          <w:rtl w:val="0"/>
+        </w:rPr>
+        <w:t xml:space="preserve">&lt;ms&gt;&lt;tmp&gt;</w:t>
+      </w:r>
+      <w:r>
+        <w:rPr>
+          <w:color w:val="000000"/>
+          <w:rtl w:val="0"/>
+        </w:rPr>
+        <w:t xml:space="preserve">days</w:t>
+      </w:r>
+      <w:r>
+        <w:rPr>
+          <w:rFonts w:ascii="Courier New" w:cs="Courier New" w:eastAsia="Courier New" w:hAnsi="Courier New"/>
+          <w:color w:val="0000ff"/>
+          <w:sz w:val="18"/>
+          <w:szCs w:val="18"/>
+          <w:rtl w:val="0"/>
+        </w:rPr>
+        <w:t xml:space="preserve">&lt;/tmp&gt;&lt;/ms&gt;</w:t>
+      </w:r>
+      <w:r>
+        <w:rPr>
+          <w:color w:val="000000"/>
+          <w:rtl w:val="0"/>
+        </w:rPr>
+        <w:t xml:space="preserve"> resting without eating, as if they were dying </w:t>
+      </w:r>
+      <w:r>
+        <w:rPr>
+          <w:rtl w:val="0"/>
+        </w:rPr>
+        <w:t xml:space="preserve">for rebirth another time</w:t>
+      </w:r>
+      <w:r>
+        <w:rPr>
+          <w:color w:val="000000"/>
+          <w:rtl w:val="0"/>
+        </w:rPr>
+        <w:t xml:space="preserve">, </w:t>
+      </w:r>
+      <w:r>
+        <w:rPr>
+          <w:rtl w:val="0"/>
+        </w:rPr>
+        <w:t xml:space="preserve">for</w:t>
+      </w:r>
+      <w:r>
+        <w:rPr>
+          <w:color w:val="000000"/>
+          <w:rtl w:val="0"/>
+        </w:rPr>
+        <w:t xml:space="preserve"> each</w:t>
+      </w:r>
+      <w:r>
+        <w:rPr>
+          <w:rtl w:val="0"/>
+        </w:rPr>
+        <w:t xml:space="preserve"> time</w:t>
+      </w:r>
+      <w:r>
+        <w:rPr>
+          <w:color w:val="000000"/>
+          <w:rtl w:val="0"/>
+        </w:rPr>
+        <w:t xml:space="preserve"> </w:t>
+      </w:r>
+      <w:r>
+        <w:rPr>
+          <w:rtl w:val="0"/>
+        </w:rPr>
+        <w:t xml:space="preserve">they</w:t>
+      </w:r>
+      <w:r>
+        <w:rPr>
+          <w:color w:val="000000"/>
+          <w:rtl w:val="0"/>
+        </w:rPr>
+        <w:t xml:space="preserve"> </w:t>
+      </w:r>
+      <w:r>
+        <w:rPr>
+          <w:rtl w:val="0"/>
+        </w:rPr>
+        <w:t xml:space="preserve">change</w:t>
+      </w:r>
+      <w:r>
+        <w:rPr>
+          <w:color w:val="000000"/>
+          <w:rtl w:val="0"/>
+        </w:rPr>
         <w:t xml:space="preserve"> skin </w:t>
       </w:r>
       <w:r>
         <w:rPr>
           <w:rtl w:val="0"/>
         </w:rPr>
-        <w:t xml:space="preserve">like</w:t>
-      </w:r>
-      <w:r>
-        <w:rPr>
-          <w:color w:val="000000"/>
-          <w:rtl w:val="0"/>
-        </w:rPr>
-        <w:t xml:space="preserve"> little black ants, </w:t>
-      </w:r>
-      <w:r>
-        <w:rPr>
-          <w:rtl w:val="0"/>
-        </w:rPr>
         <w:t xml:space="preserve">&amp;</w:t>
       </w:r>
       <w:r>
@@ -879,26 +3215,341 @@
           <w:color w:val="000000"/>
           <w:rtl w:val="0"/>
         </w:rPr>
-        <w:t xml:space="preserve"> as soon as </w:t>
-      </w:r>
-      <w:r>
-        <w:rPr>
-          <w:rtl w:val="0"/>
-        </w:rPr>
-        <w:t xml:space="preserve">there are </w:t>
-      </w:r>
-      <w:r>
-        <w:rPr>
-          <w:color w:val="000000"/>
-          <w:rtl w:val="0"/>
-        </w:rPr>
-        <w:t xml:space="preserve">two or three </w:t>
-      </w:r>
-      <w:r>
-        <w:rPr>
-          <w:rtl w:val="0"/>
-        </w:rPr>
-        <w:t xml:space="preserve">unskinned</w:t>
+        <w:t xml:space="preserve"> begin by un</w:t>
+      </w:r>
+      <w:r>
+        <w:rPr>
+          <w:rtl w:val="0"/>
+        </w:rPr>
+        <w:t xml:space="preserve">skinning</w:t>
+      </w:r>
+      <w:r>
+        <w:rPr>
+          <w:color w:val="000000"/>
+          <w:rtl w:val="0"/>
+        </w:rPr>
+        <w:t xml:space="preserve"> the head</w:t>
+      </w:r>
+      <w:r>
+        <w:rPr>
+          <w:rtl w:val="0"/>
+        </w:rPr>
+        <w:t xml:space="preserve"> </w:t>
+      </w:r>
+      <w:r>
+        <w:rPr>
+          <w:color w:val="000000"/>
+          <w:rtl w:val="0"/>
+        </w:rPr>
+        <w:t xml:space="preserve">then consequently, on different </w:t>
+      </w:r>
+      <w:r>
+        <w:rPr>
+          <w:rFonts w:ascii="Courier New" w:cs="Courier New" w:eastAsia="Courier New" w:hAnsi="Courier New"/>
+          <w:color w:val="0000ff"/>
+          <w:sz w:val="18"/>
+          <w:szCs w:val="18"/>
+          <w:rtl w:val="0"/>
+        </w:rPr>
+        <w:t xml:space="preserve">&lt;tmp&gt;</w:t>
+      </w:r>
+      <w:r>
+        <w:rPr>
+          <w:color w:val="000000"/>
+          <w:rtl w:val="0"/>
+        </w:rPr>
+        <w:t xml:space="preserve">days</w:t>
+      </w:r>
+      <w:r>
+        <w:rPr>
+          <w:rFonts w:ascii="Courier New" w:cs="Courier New" w:eastAsia="Courier New" w:hAnsi="Courier New"/>
+          <w:color w:val="0000ff"/>
+          <w:sz w:val="18"/>
+          <w:szCs w:val="18"/>
+          <w:rtl w:val="0"/>
+        </w:rPr>
+        <w:t xml:space="preserve">&lt;/tmp&gt;</w:t>
+      </w:r>
+      <w:r>
+        <w:rPr>
+          <w:color w:val="000000"/>
+          <w:rtl w:val="0"/>
+        </w:rPr>
+        <w:t xml:space="preserve">, the </w:t>
+      </w:r>
+      <w:r>
+        <w:rPr>
+          <w:rFonts w:ascii="Courier New" w:cs="Courier New" w:eastAsia="Courier New" w:hAnsi="Courier New"/>
+          <w:color w:val="a91111"/>
+          <w:sz w:val="18"/>
+          <w:szCs w:val="18"/>
+          <w:rtl w:val="0"/>
+        </w:rPr>
+        <w:t xml:space="preserve">&lt;del&gt;</w:t>
+      </w:r>
+      <w:r>
+        <w:rPr>
+          <w:rFonts w:ascii="Courier New" w:cs="Courier New" w:eastAsia="Courier New" w:hAnsi="Courier New"/>
+          <w:color w:val="0000ff"/>
+          <w:sz w:val="18"/>
+          <w:szCs w:val="18"/>
+          <w:rtl w:val="0"/>
+        </w:rPr>
+        <w:t xml:space="preserve">&lt;fr&gt;</w:t>
+      </w:r>
+      <w:r>
+        <w:rPr>
+          <w:color w:val="000000"/>
+          <w:rtl w:val="0"/>
+        </w:rPr>
+        <w:t xml:space="preserve">s</w:t>
+      </w:r>
+      <w:r>
+        <w:rPr>
+          <w:rFonts w:ascii="Courier New" w:cs="Courier New" w:eastAsia="Courier New" w:hAnsi="Courier New"/>
+          <w:color w:val="0000ff"/>
+          <w:sz w:val="18"/>
+          <w:szCs w:val="18"/>
+          <w:rtl w:val="0"/>
+        </w:rPr>
+        <w:t xml:space="preserve">&lt;/fr&gt;</w:t>
+      </w:r>
+      <w:r>
+        <w:rPr>
+          <w:rFonts w:ascii="Courier New" w:cs="Courier New" w:eastAsia="Courier New" w:hAnsi="Courier New"/>
+          <w:color w:val="a91111"/>
+          <w:sz w:val="18"/>
+          <w:szCs w:val="18"/>
+          <w:rtl w:val="0"/>
+        </w:rPr>
+        <w:t xml:space="preserve">&lt;/del&gt;</w:t>
+      </w:r>
+      <w:r>
+        <w:rPr>
+          <w:color w:val="000000"/>
+          <w:rtl w:val="0"/>
+        </w:rPr>
+        <w:t xml:space="preserve"> rest of the body, </w:t>
+      </w:r>
+      <w:r>
+        <w:rPr>
+          <w:rtl w:val="0"/>
+        </w:rPr>
+        <w:t xml:space="preserve">&amp;</w:t>
+      </w:r>
+      <w:r>
+        <w:rPr>
+          <w:rFonts w:ascii="Courier New" w:cs="Courier New" w:eastAsia="Courier New" w:hAnsi="Courier New"/>
+          <w:color w:val="a9a9a9"/>
+          <w:sz w:val="18"/>
+          <w:szCs w:val="18"/>
+          <w:rtl w:val="0"/>
+        </w:rPr>
+        <w:t xml:space="preserve">amp;</w:t>
+      </w:r>
+      <w:r>
+        <w:rPr>
+          <w:color w:val="000000"/>
+          <w:rtl w:val="0"/>
+        </w:rPr>
+        <w:t xml:space="preserve"> </w:t>
+      </w:r>
+      <w:r>
+        <w:rPr>
+          <w:rtl w:val="0"/>
+        </w:rPr>
+        <w:t xml:space="preserve">from </w:t>
+      </w:r>
+      <w:r>
+        <w:rPr>
+          <w:color w:val="000000"/>
+          <w:rtl w:val="0"/>
+        </w:rPr>
+        <w:t xml:space="preserve">white </w:t>
+      </w:r>
+      <w:r>
+        <w:rPr>
+          <w:rtl w:val="0"/>
+        </w:rPr>
+        <w:t xml:space="preserve">turn</w:t>
+      </w:r>
+      <w:r>
+        <w:rPr>
+          <w:color w:val="000000"/>
+          <w:rtl w:val="0"/>
+        </w:rPr>
+        <w:t xml:space="preserve"> gr</w:t>
+      </w:r>
+      <w:r>
+        <w:rPr>
+          <w:rtl w:val="0"/>
+        </w:rPr>
+        <w:t xml:space="preserve">a</w:t>
+      </w:r>
+      <w:r>
+        <w:rPr>
+          <w:color w:val="000000"/>
+          <w:rtl w:val="0"/>
+        </w:rPr>
+        <w:t xml:space="preserve">yish, </w:t>
+      </w:r>
+      <w:r>
+        <w:rPr>
+          <w:rtl w:val="0"/>
+        </w:rPr>
+        <w:t xml:space="preserve">&amp;</w:t>
+      </w:r>
+      <w:r>
+        <w:rPr>
+          <w:rFonts w:ascii="Courier New" w:cs="Courier New" w:eastAsia="Courier New" w:hAnsi="Courier New"/>
+          <w:color w:val="a9a9a9"/>
+          <w:sz w:val="18"/>
+          <w:szCs w:val="18"/>
+          <w:rtl w:val="0"/>
+        </w:rPr>
+        <w:t xml:space="preserve">amp;</w:t>
+      </w:r>
+      <w:r>
+        <w:rPr>
+          <w:color w:val="000000"/>
+          <w:rtl w:val="0"/>
+        </w:rPr>
+        <w:t xml:space="preserve"> from gr</w:t>
+      </w:r>
+      <w:r>
+        <w:rPr>
+          <w:rtl w:val="0"/>
+        </w:rPr>
+        <w:t xml:space="preserve">a</w:t>
+      </w:r>
+      <w:r>
+        <w:rPr>
+          <w:color w:val="000000"/>
+          <w:rtl w:val="0"/>
+        </w:rPr>
+        <w:t xml:space="preserve">yish to white </w:t>
+      </w:r>
+      <w:r>
+        <w:rPr>
+          <w:rFonts w:ascii="Courier New" w:cs="Courier New" w:eastAsia="Courier New" w:hAnsi="Courier New"/>
+          <w:color w:val="a91111"/>
+          <w:sz w:val="18"/>
+          <w:szCs w:val="18"/>
+          <w:rtl w:val="0"/>
+        </w:rPr>
+        <w:t xml:space="preserve">&lt;del&gt;</w:t>
+      </w:r>
+      <w:r>
+        <w:rPr>
+          <w:rFonts w:ascii="Courier New" w:cs="Courier New" w:eastAsia="Courier New" w:hAnsi="Courier New"/>
+          <w:color w:val="0000ff"/>
+          <w:sz w:val="18"/>
+          <w:szCs w:val="18"/>
+          <w:rtl w:val="0"/>
+        </w:rPr>
+        <w:t xml:space="preserve">&lt;fr&gt;</w:t>
+      </w:r>
+      <w:r>
+        <w:rPr>
+          <w:color w:val="000000"/>
+          <w:rtl w:val="0"/>
+        </w:rPr>
+        <w:t xml:space="preserve">en fin</w:t>
+      </w:r>
+      <w:r>
+        <w:rPr>
+          <w:rFonts w:ascii="Courier New" w:cs="Courier New" w:eastAsia="Courier New" w:hAnsi="Courier New"/>
+          <w:color w:val="0000ff"/>
+          <w:sz w:val="18"/>
+          <w:szCs w:val="18"/>
+          <w:rtl w:val="0"/>
+        </w:rPr>
+        <w:t xml:space="preserve">&lt;/fr&gt;</w:t>
+      </w:r>
+      <w:r>
+        <w:rPr>
+          <w:rFonts w:ascii="Courier New" w:cs="Courier New" w:eastAsia="Courier New" w:hAnsi="Courier New"/>
+          <w:color w:val="a91111"/>
+          <w:sz w:val="18"/>
+          <w:szCs w:val="18"/>
+          <w:rtl w:val="0"/>
+        </w:rPr>
+        <w:t xml:space="preserve">&lt;/del&gt;</w:t>
+      </w:r>
+      <w:r>
+        <w:rPr>
+          <w:color w:val="000000"/>
+          <w:rtl w:val="0"/>
+        </w:rPr>
+        <w:t xml:space="preserve">. And if one of them has some </w:t>
+      </w:r>
+      <w:r>
+        <w:rPr>
+          <w:rtl w:val="0"/>
+        </w:rPr>
+        <w:t xml:space="preserve">ill</w:t>
+      </w:r>
+      <w:r>
+        <w:rPr>
+          <w:color w:val="000000"/>
+          <w:rtl w:val="0"/>
+        </w:rPr>
+        <w:t xml:space="preserve">ness</w:t>
+      </w:r>
+      <w:r>
+        <w:rPr>
+          <w:rtl w:val="0"/>
+        </w:rPr>
+        <w:t xml:space="preserve"> who</w:t>
+      </w:r>
+      <w:r>
+        <w:rPr>
+          <w:color w:val="000000"/>
+          <w:rtl w:val="0"/>
+        </w:rPr>
+        <w:t xml:space="preserve"> does not have the strength to </w:t>
+      </w:r>
+      <w:r>
+        <w:rPr>
+          <w:rtl w:val="0"/>
+        </w:rPr>
+        <w:t xml:space="preserve">unskin</w:t>
+      </w:r>
+      <w:r>
+        <w:rPr>
+          <w:color w:val="000000"/>
+          <w:rtl w:val="0"/>
+        </w:rPr>
+        <w:t xml:space="preserve">, one needs to help it </w:t>
+      </w:r>
+      <w:r>
+        <w:rPr>
+          <w:rtl w:val="0"/>
+        </w:rPr>
+        <w:t xml:space="preserve">&amp;</w:t>
+      </w:r>
+      <w:r>
+        <w:rPr>
+          <w:rFonts w:ascii="Courier New" w:cs="Courier New" w:eastAsia="Courier New" w:hAnsi="Courier New"/>
+          <w:color w:val="a9a9a9"/>
+          <w:sz w:val="18"/>
+          <w:szCs w:val="18"/>
+          <w:rtl w:val="0"/>
+        </w:rPr>
+        <w:t xml:space="preserve">amp;</w:t>
+      </w:r>
+      <w:r>
+        <w:rPr>
+          <w:color w:val="000000"/>
+          <w:rtl w:val="0"/>
+        </w:rPr>
+        <w:t xml:space="preserve"> </w:t>
+      </w:r>
+      <w:r>
+        <w:rPr>
+          <w:rtl w:val="0"/>
+        </w:rPr>
+        <w:t xml:space="preserve">prevent puncturing it</w:t>
       </w:r>
       <w:r>
         <w:rPr>
@@ -911,20 +3562,7 @@
         <w:rPr>
           <w:rtl w:val="0"/>
         </w:rPr>
-        <w:t xml:space="preserve">one needs to give them</w:t>
-      </w:r>
-      <w:r>
-        <w:rPr>
-          <w:color w:val="000000"/>
-          <w:rtl w:val="0"/>
-        </w:rPr>
-        <w:t xml:space="preserve"> white mulberry leaves</w:t>
-      </w:r>
-      <w:r>
-        <w:rPr>
-          <w:rtl w:val="0"/>
-        </w:rPr>
-        <w:t xml:space="preserve">,</w:t>
+        <w:t xml:space="preserve">for</w:t>
       </w:r>
       <w:r>
         <w:rPr>
@@ -937,72 +3575,33 @@
         <w:rPr>
           <w:rtl w:val="0"/>
         </w:rPr>
-        <w:t xml:space="preserve">a</w:t>
-      </w:r>
-      <w:r>
-        <w:rPr>
-          <w:color w:val="000000"/>
-          <w:rtl w:val="0"/>
-        </w:rPr>
-        <w:t xml:space="preserve">nd then arrange them on the </w:t>
-      </w:r>
-      <w:r>
-        <w:rPr>
-          <w:rtl w:val="0"/>
-        </w:rPr>
-        <w:t xml:space="preserve">shelve</w:t>
-      </w:r>
-      <w:r>
-        <w:rPr>
-          <w:color w:val="000000"/>
-          <w:rtl w:val="0"/>
-        </w:rPr>
-        <w:t xml:space="preserve">s. And three times per day, </w:t>
-      </w:r>
-      <w:r>
-        <w:rPr>
-          <w:rtl w:val="0"/>
-        </w:rPr>
-        <w:t xml:space="preserve">one needs to</w:t>
-      </w:r>
-      <w:r>
-        <w:rPr>
-          <w:color w:val="000000"/>
-          <w:rtl w:val="0"/>
-        </w:rPr>
-        <w:t xml:space="preserve"> exchange </w:t>
-      </w:r>
-      <w:r>
-        <w:rPr>
-          <w:rtl w:val="0"/>
-        </w:rPr>
-        <w:t xml:space="preserve">fresh leaves</w:t>
-      </w:r>
-      <w:r>
-        <w:rPr>
-          <w:color w:val="000000"/>
-          <w:rtl w:val="0"/>
-        </w:rPr>
-        <w:t xml:space="preserve">. And if during the day there is </w:t>
-      </w:r>
-      <w:r>
-        <w:rPr>
-          <w:rtl w:val="0"/>
-        </w:rPr>
-        <w:t xml:space="preserve">some thunder</w:t>
-      </w:r>
-      <w:r>
-        <w:rPr>
-          <w:color w:val="000000"/>
-          <w:rtl w:val="0"/>
-        </w:rPr>
-        <w:t xml:space="preserve"> or rainy weather, cloud</w:t>
-      </w:r>
-      <w:r>
-        <w:rPr>
-          <w:rtl w:val="0"/>
-        </w:rPr>
-        <w:t xml:space="preserve">-covered</w:t>
+        <w:t xml:space="preserve">at that time rendering a</w:t>
+      </w:r>
+      <w:r>
+        <w:rPr>
+          <w:color w:val="000000"/>
+          <w:rtl w:val="0"/>
+        </w:rPr>
+        <w:t xml:space="preserve"> yellow liquor, it is no longer worth anything. And f</w:t>
+      </w:r>
+      <w:r>
+        <w:rPr>
+          <w:rtl w:val="0"/>
+        </w:rPr>
+        <w:t xml:space="preserve">urther</w:t>
+      </w:r>
+      <w:r>
+        <w:rPr>
+          <w:color w:val="000000"/>
+          <w:rtl w:val="0"/>
+        </w:rPr>
+        <w:t xml:space="preserve"> they scar</w:t>
+      </w:r>
+      <w:r>
+        <w:rPr>
+          <w:rtl w:val="0"/>
+        </w:rPr>
+        <w:t xml:space="preserve">cely profit after one</w:t>
       </w:r>
       <w:r>
         <w:rPr>
@@ -1015,66 +3614,101 @@
         <w:rPr>
           <w:rtl w:val="0"/>
         </w:rPr>
-        <w:t xml:space="preserve">&amp;</w:t>
-      </w:r>
-      <w:r>
-        <w:rPr>
-          <w:rFonts w:ascii="Courier New" w:cs="Courier New" w:eastAsia="Courier New" w:hAnsi="Courier New"/>
-          <w:color w:val="a9a9a9"/>
-          <w:sz w:val="18"/>
-          <w:szCs w:val="18"/>
-          <w:rtl w:val="0"/>
-        </w:rPr>
-        <w:t xml:space="preserve">amp;</w:t>
-      </w:r>
-      <w:r>
-        <w:rPr>
-          <w:color w:val="000000"/>
-          <w:rtl w:val="0"/>
-        </w:rPr>
-        <w:t xml:space="preserve"> cool, one needs to keep in the room three or 4 </w:t>
-      </w:r>
-      <w:r>
-        <w:rPr>
-          <w:rtl w:val="0"/>
-        </w:rPr>
-        <w:t xml:space="preserve">chafing dishes</w:t>
-      </w:r>
-      <w:r>
-        <w:rPr>
-          <w:color w:val="000000"/>
-          <w:rtl w:val="0"/>
-        </w:rPr>
-        <w:t xml:space="preserve"> and with </w:t>
-      </w:r>
-      <w:r>
-        <w:rPr>
-          <w:rtl w:val="0"/>
-        </w:rPr>
-        <w:t xml:space="preserve">glowing charcoal</w:t>
-      </w:r>
-      <w:r>
-        <w:rPr>
-          <w:color w:val="000000"/>
-          <w:rtl w:val="0"/>
-        </w:rPr>
-        <w:t xml:space="preserve">, </w:t>
-      </w:r>
-      <w:r>
-        <w:rPr>
-          <w:rtl w:val="0"/>
-        </w:rPr>
-        <w:t xml:space="preserve">&amp;</w:t>
-      </w:r>
-      <w:r>
-        <w:rPr>
-          <w:rFonts w:ascii="Courier New" w:cs="Courier New" w:eastAsia="Courier New" w:hAnsi="Courier New"/>
-          <w:color w:val="a9a9a9"/>
-          <w:sz w:val="18"/>
-          <w:szCs w:val="18"/>
-          <w:rtl w:val="0"/>
-        </w:rPr>
-        <w:t xml:space="preserve">amp;</w:t>
+        <w:t xml:space="preserve">has handled it with the </w:t>
+      </w:r>
+      <w:r>
+        <w:rPr>
+          <w:rFonts w:ascii="Courier New" w:cs="Courier New" w:eastAsia="Courier New" w:hAnsi="Courier New"/>
+          <w:color w:val="0000ff"/>
+          <w:sz w:val="18"/>
+          <w:szCs w:val="18"/>
+          <w:rtl w:val="0"/>
+        </w:rPr>
+        <w:t xml:space="preserve">&lt;tl&gt;&lt;bp&gt;</w:t>
+      </w:r>
+      <w:r>
+        <w:rPr>
+          <w:rtl w:val="0"/>
+        </w:rPr>
+        <w:t xml:space="preserve">hand</w:t>
+      </w:r>
+      <w:r>
+        <w:rPr>
+          <w:rFonts w:ascii="Courier New" w:cs="Courier New" w:eastAsia="Courier New" w:hAnsi="Courier New"/>
+          <w:color w:val="0000ff"/>
+          <w:sz w:val="18"/>
+          <w:szCs w:val="18"/>
+          <w:rtl w:val="0"/>
+        </w:rPr>
+        <w:t xml:space="preserve">&lt;/bp&gt;&lt;/tl&gt;</w:t>
+      </w:r>
+      <w:r>
+        <w:rPr>
+          <w:color w:val="000000"/>
+          <w:rtl w:val="0"/>
+        </w:rPr>
+        <w:t xml:space="preserve">. </w:t>
+      </w:r>
+      <w:r>
+        <w:rPr>
+          <w:rFonts w:ascii="Courier New" w:cs="Courier New" w:eastAsia="Courier New" w:hAnsi="Courier New"/>
+          <w:color w:val="0000ff"/>
+          <w:sz w:val="18"/>
+          <w:szCs w:val="18"/>
+          <w:rtl w:val="0"/>
+        </w:rPr>
+        <w:t xml:space="preserve">&lt;tmp&gt;</w:t>
+      </w:r>
+      <w:r>
+        <w:rPr>
+          <w:color w:val="000000"/>
+          <w:rtl w:val="0"/>
+        </w:rPr>
+        <w:t xml:space="preserve">Around Pentecost</w:t>
+      </w:r>
+      <w:r>
+        <w:rPr>
+          <w:rFonts w:ascii="Courier New" w:cs="Courier New" w:eastAsia="Courier New" w:hAnsi="Courier New"/>
+          <w:color w:val="0000ff"/>
+          <w:sz w:val="18"/>
+          <w:szCs w:val="18"/>
+          <w:rtl w:val="0"/>
+        </w:rPr>
+        <w:t xml:space="preserve">&lt;/tmp&gt;</w:t>
+      </w:r>
+      <w:r>
+        <w:rPr>
+          <w:color w:val="000000"/>
+          <w:rtl w:val="0"/>
+        </w:rPr>
+        <w:t xml:space="preserve">, they begin to want to climb on the dry branches of </w:t>
+      </w:r>
+      <w:r>
+        <w:rPr>
+          <w:rFonts w:ascii="Courier New" w:cs="Courier New" w:eastAsia="Courier New" w:hAnsi="Courier New"/>
+          <w:color w:val="0000ff"/>
+          <w:sz w:val="18"/>
+          <w:szCs w:val="18"/>
+          <w:rtl w:val="0"/>
+        </w:rPr>
+        <w:t xml:space="preserve">&lt;pa&gt;</w:t>
+      </w:r>
+      <w:r>
+        <w:rPr>
+          <w:color w:val="000000"/>
+          <w:rtl w:val="0"/>
+        </w:rPr>
+        <w:t xml:space="preserve">heath</w:t>
+      </w:r>
+      <w:r>
+        <w:rPr>
+          <w:rFonts w:ascii="Courier New" w:cs="Courier New" w:eastAsia="Courier New" w:hAnsi="Courier New"/>
+          <w:color w:val="0000ff"/>
+          <w:sz w:val="18"/>
+          <w:szCs w:val="18"/>
+          <w:rtl w:val="0"/>
+        </w:rPr>
+        <w:t xml:space="preserve">&lt;/pa&gt;</w:t>
       </w:r>
       <w:r>
         <w:rPr>
@@ -1087,33 +3721,100 @@
         <w:rPr>
           <w:rtl w:val="0"/>
         </w:rPr>
-        <w:t xml:space="preserve">put</w:t>
-      </w:r>
-      <w:r>
-        <w:rPr>
-          <w:color w:val="000000"/>
-          <w:rtl w:val="0"/>
-        </w:rPr>
-        <w:t xml:space="preserve"> in incense until all the room </w:t>
-      </w:r>
-      <w:r>
-        <w:rPr>
-          <w:rtl w:val="0"/>
-        </w:rPr>
-        <w:t xml:space="preserve">would be</w:t>
-      </w:r>
-      <w:r>
-        <w:rPr>
-          <w:color w:val="000000"/>
-          <w:rtl w:val="0"/>
-        </w:rPr>
-        <w:t xml:space="preserve"> filled with smoke. And when </w:t>
-      </w:r>
-      <w:r>
-        <w:rPr>
-          <w:rtl w:val="0"/>
-        </w:rPr>
-        <w:t xml:space="preserve">the weather</w:t>
+        <w:t xml:space="preserve">or </w:t>
+      </w:r>
+      <w:r>
+        <w:rPr>
+          <w:rFonts w:ascii="Courier New" w:cs="Courier New" w:eastAsia="Courier New" w:hAnsi="Courier New"/>
+          <w:color w:val="0000ff"/>
+          <w:sz w:val="18"/>
+          <w:szCs w:val="18"/>
+          <w:rtl w:val="0"/>
+        </w:rPr>
+        <w:t xml:space="preserve">&lt;pa&gt;</w:t>
+      </w:r>
+      <w:r>
+        <w:rPr>
+          <w:rtl w:val="0"/>
+        </w:rPr>
+        <w:t xml:space="preserve">heather</w:t>
+      </w:r>
+      <w:r>
+        <w:rPr>
+          <w:rFonts w:ascii="Courier New" w:cs="Courier New" w:eastAsia="Courier New" w:hAnsi="Courier New"/>
+          <w:color w:val="0000ff"/>
+          <w:sz w:val="18"/>
+          <w:szCs w:val="18"/>
+          <w:rtl w:val="0"/>
+        </w:rPr>
+        <w:t xml:space="preserve">&lt;/pa&gt;</w:t>
+      </w:r>
+      <w:r>
+        <w:rPr>
+          <w:color w:val="000000"/>
+          <w:rtl w:val="0"/>
+        </w:rPr>
+        <w:t xml:space="preserve"> that </w:t>
+      </w:r>
+      <w:r>
+        <w:rPr>
+          <w:rtl w:val="0"/>
+        </w:rPr>
+        <w:t xml:space="preserve">one</w:t>
+      </w:r>
+      <w:r>
+        <w:rPr>
+          <w:color w:val="000000"/>
+          <w:rtl w:val="0"/>
+        </w:rPr>
+        <w:t xml:space="preserve"> prepares for them </w:t>
+      </w:r>
+      <w:r>
+        <w:rPr>
+          <w:rFonts w:ascii="Courier New" w:cs="Courier New" w:eastAsia="Courier New" w:hAnsi="Courier New"/>
+          <w:color w:val="a91111"/>
+          <w:sz w:val="18"/>
+          <w:szCs w:val="18"/>
+          <w:rtl w:val="0"/>
+        </w:rPr>
+        <w:t xml:space="preserve">&lt;del&gt;</w:t>
+      </w:r>
+      <w:r>
+        <w:rPr>
+          <w:rFonts w:ascii="Courier New" w:cs="Courier New" w:eastAsia="Courier New" w:hAnsi="Courier New"/>
+          <w:color w:val="0000ff"/>
+          <w:sz w:val="18"/>
+          <w:szCs w:val="18"/>
+          <w:rtl w:val="0"/>
+        </w:rPr>
+        <w:t xml:space="preserve">&lt;fr&gt;</w:t>
+      </w:r>
+      <w:r>
+        <w:rPr>
+          <w:color w:val="000000"/>
+          <w:rtl w:val="0"/>
+        </w:rPr>
+        <w:t xml:space="preserve">en</w:t>
+      </w:r>
+      <w:r>
+        <w:rPr>
+          <w:rFonts w:ascii="Courier New" w:cs="Courier New" w:eastAsia="Courier New" w:hAnsi="Courier New"/>
+          <w:color w:val="0000ff"/>
+          <w:sz w:val="18"/>
+          <w:szCs w:val="18"/>
+          <w:rtl w:val="0"/>
+        </w:rPr>
+        <w:t xml:space="preserve">&lt;/fr&gt;</w:t>
+      </w:r>
+      <w:r>
+        <w:rPr>
+          <w:rFonts w:ascii="Courier New" w:cs="Courier New" w:eastAsia="Courier New" w:hAnsi="Courier New"/>
+          <w:color w:val="a91111"/>
+          <w:sz w:val="18"/>
+          <w:szCs w:val="18"/>
+          <w:rtl w:val="0"/>
+        </w:rPr>
+        <w:t xml:space="preserve">&lt;/del&gt;</w:t>
       </w:r>
       <w:r>
         <w:rPr>
@@ -1121,668 +3822,6 @@
           <w:rtl w:val="0"/>
         </w:rPr>
         <w:t xml:space="preserve"> </w:t>
-      </w:r>
-      <w:r>
-        <w:rPr>
-          <w:rtl w:val="0"/>
-        </w:rPr>
-        <w:t xml:space="preserve">is</w:t>
-      </w:r>
-      <w:r>
-        <w:rPr>
-          <w:color w:val="000000"/>
-          <w:rtl w:val="0"/>
-        </w:rPr>
-        <w:t xml:space="preserve"> warm </w:t>
-      </w:r>
-      <w:r>
-        <w:rPr>
-          <w:rtl w:val="0"/>
-        </w:rPr>
-        <w:t xml:space="preserve">&amp;</w:t>
-      </w:r>
-      <w:r>
-        <w:rPr>
-          <w:rFonts w:ascii="Courier New" w:cs="Courier New" w:eastAsia="Courier New" w:hAnsi="Courier New"/>
-          <w:color w:val="a9a9a9"/>
-          <w:sz w:val="18"/>
-          <w:szCs w:val="18"/>
-          <w:rtl w:val="0"/>
-        </w:rPr>
-        <w:t xml:space="preserve">amp;</w:t>
-      </w:r>
-      <w:r>
-        <w:rPr>
-          <w:rFonts w:ascii="Courier New" w:cs="Courier New" w:eastAsia="Courier New" w:hAnsi="Courier New"/>
-          <w:color w:val="0000ff"/>
-          <w:sz w:val="18"/>
-          <w:szCs w:val="18"/>
-          <w:rtl w:val="0"/>
-        </w:rPr>
-        <w:t xml:space="preserve">&lt;fr&gt;</w:t>
-      </w:r>
-      <w:r>
-        <w:rPr>
-          <w:rtl w:val="0"/>
-        </w:rPr>
-        <w:t xml:space="preserve">serain</w:t>
-      </w:r>
-      <w:r>
-        <w:rPr>
-          <w:rFonts w:ascii="Courier New" w:cs="Courier New" w:eastAsia="Courier New" w:hAnsi="Courier New"/>
-          <w:color w:val="0000ff"/>
-          <w:sz w:val="18"/>
-          <w:szCs w:val="18"/>
-          <w:rtl w:val="0"/>
-        </w:rPr>
-        <w:t xml:space="preserve">&lt;/fr&gt;</w:t>
-      </w:r>
-      <w:r>
-        <w:rPr>
-          <w:color w:val="000000"/>
-          <w:rtl w:val="0"/>
-        </w:rPr>
-        <w:t xml:space="preserve">, </w:t>
-      </w:r>
-      <w:r>
-        <w:rPr>
-          <w:rtl w:val="0"/>
-        </w:rPr>
-        <w:t xml:space="preserve">the silk abounds</w:t>
-      </w:r>
-      <w:r>
-        <w:rPr>
-          <w:color w:val="000000"/>
-          <w:rtl w:val="0"/>
-        </w:rPr>
-        <w:t xml:space="preserve"> more </w:t>
-      </w:r>
-      <w:r>
-        <w:rPr>
-          <w:rtl w:val="0"/>
-        </w:rPr>
-        <w:t xml:space="preserve">&amp;</w:t>
-      </w:r>
-      <w:r>
-        <w:rPr>
-          <w:rFonts w:ascii="Courier New" w:cs="Courier New" w:eastAsia="Courier New" w:hAnsi="Courier New"/>
-          <w:color w:val="a9a9a9"/>
-          <w:sz w:val="18"/>
-          <w:szCs w:val="18"/>
-          <w:rtl w:val="0"/>
-        </w:rPr>
-        <w:t xml:space="preserve">amp;</w:t>
-      </w:r>
-      <w:r>
-        <w:rPr>
-          <w:color w:val="000000"/>
-          <w:rtl w:val="0"/>
-        </w:rPr>
-        <w:t xml:space="preserve"> </w:t>
-      </w:r>
-      <w:r>
-        <w:rPr>
-          <w:rtl w:val="0"/>
-        </w:rPr>
-        <w:t xml:space="preserve">and then it is better</w:t>
-      </w:r>
-      <w:r>
-        <w:rPr>
-          <w:color w:val="000000"/>
-          <w:rtl w:val="0"/>
-        </w:rPr>
-        <w:t xml:space="preserve">. Some worms make it whiter, others more yellowish. And even if it </w:t>
-      </w:r>
-      <w:r>
-        <w:rPr>
-          <w:rtl w:val="0"/>
-        </w:rPr>
-        <w:t xml:space="preserve">may be</w:t>
-      </w:r>
-      <w:r>
-        <w:rPr>
-          <w:color w:val="000000"/>
-          <w:rtl w:val="0"/>
-        </w:rPr>
-        <w:t xml:space="preserve"> white, it </w:t>
-      </w:r>
-      <w:r>
-        <w:rPr>
-          <w:rtl w:val="0"/>
-        </w:rPr>
-        <w:t xml:space="preserve">yellows</w:t>
-      </w:r>
-      <w:r>
-        <w:rPr>
-          <w:color w:val="000000"/>
-          <w:rtl w:val="0"/>
-        </w:rPr>
-        <w:t xml:space="preserve"> when </w:t>
-      </w:r>
-      <w:r>
-        <w:rPr>
-          <w:rtl w:val="0"/>
-        </w:rPr>
-        <w:t xml:space="preserve">one</w:t>
-      </w:r>
-      <w:r>
-        <w:rPr>
-          <w:color w:val="000000"/>
-          <w:rtl w:val="0"/>
-        </w:rPr>
-        <w:t xml:space="preserve"> </w:t>
-      </w:r>
-      <w:r>
-        <w:rPr>
-          <w:rtl w:val="0"/>
-        </w:rPr>
-        <w:t xml:space="preserve">draws it through</w:t>
-      </w:r>
-      <w:r>
-        <w:rPr>
-          <w:color w:val="000000"/>
-          <w:rtl w:val="0"/>
-        </w:rPr>
-        <w:t xml:space="preserve"> hot water. The wo</w:t>
-      </w:r>
-      <w:r>
-        <w:rPr>
-          <w:rtl w:val="0"/>
-        </w:rPr>
-        <w:t xml:space="preserve">rms, f</w:t>
-      </w:r>
-      <w:r>
-        <w:rPr>
-          <w:color w:val="000000"/>
-          <w:rtl w:val="0"/>
-        </w:rPr>
-        <w:t xml:space="preserve">rom</w:t>
-      </w:r>
-      <w:r>
-        <w:rPr>
-          <w:rtl w:val="0"/>
-        </w:rPr>
-        <w:t xml:space="preserve"> their</w:t>
-      </w:r>
-      <w:r>
-        <w:rPr>
-          <w:color w:val="000000"/>
-          <w:rtl w:val="0"/>
-        </w:rPr>
-        <w:t xml:space="preserve"> birth until the </w:t>
-      </w:r>
-      <w:r>
-        <w:rPr>
-          <w:rtl w:val="0"/>
-        </w:rPr>
-        <w:t xml:space="preserve">time when</w:t>
-      </w:r>
-      <w:r>
-        <w:rPr>
-          <w:color w:val="000000"/>
-          <w:rtl w:val="0"/>
-        </w:rPr>
-        <w:t xml:space="preserve"> they make their cocoons </w:t>
-      </w:r>
-      <w:r>
-        <w:rPr>
-          <w:rtl w:val="0"/>
-        </w:rPr>
-        <w:t xml:space="preserve">&amp;</w:t>
-      </w:r>
-      <w:r>
-        <w:rPr>
-          <w:rFonts w:ascii="Courier New" w:cs="Courier New" w:eastAsia="Courier New" w:hAnsi="Courier New"/>
-          <w:color w:val="a9a9a9"/>
-          <w:sz w:val="18"/>
-          <w:szCs w:val="18"/>
-          <w:rtl w:val="0"/>
-        </w:rPr>
-        <w:t xml:space="preserve">amp; </w:t>
-      </w:r>
-      <w:r>
-        <w:rPr>
-          <w:color w:val="000000"/>
-          <w:rtl w:val="0"/>
-        </w:rPr>
-        <w:t xml:space="preserve">their prisons,</w:t>
-      </w:r>
-      <w:r>
-        <w:rPr>
-          <w:rtl w:val="0"/>
-        </w:rPr>
-        <w:t xml:space="preserve"> </w:t>
-      </w:r>
-      <w:r>
-        <w:rPr>
-          <w:color w:val="000000"/>
-          <w:rtl w:val="0"/>
-        </w:rPr>
-        <w:t xml:space="preserve">sleep </w:t>
-      </w:r>
-      <w:r>
-        <w:rPr>
-          <w:rtl w:val="0"/>
-        </w:rPr>
-        <w:t xml:space="preserve">&amp;</w:t>
-      </w:r>
-      <w:r>
-        <w:rPr>
-          <w:rFonts w:ascii="Courier New" w:cs="Courier New" w:eastAsia="Courier New" w:hAnsi="Courier New"/>
-          <w:color w:val="a9a9a9"/>
-          <w:sz w:val="18"/>
-          <w:szCs w:val="18"/>
-          <w:rtl w:val="0"/>
-        </w:rPr>
-        <w:t xml:space="preserve">amp;</w:t>
-      </w:r>
-      <w:r>
-        <w:rPr>
-          <w:color w:val="000000"/>
-          <w:rtl w:val="0"/>
-        </w:rPr>
-        <w:t xml:space="preserve"> rest 4 times, </w:t>
-      </w:r>
-      <w:r>
-        <w:rPr>
-          <w:rtl w:val="0"/>
-        </w:rPr>
-        <w:t xml:space="preserve">&amp;</w:t>
-      </w:r>
-      <w:r>
-        <w:rPr>
-          <w:rFonts w:ascii="Courier New" w:cs="Courier New" w:eastAsia="Courier New" w:hAnsi="Courier New"/>
-          <w:color w:val="a9a9a9"/>
-          <w:sz w:val="18"/>
-          <w:szCs w:val="18"/>
-          <w:rtl w:val="0"/>
-        </w:rPr>
-        <w:t xml:space="preserve">amp;</w:t>
-      </w:r>
-      <w:r>
-        <w:rPr>
-          <w:color w:val="000000"/>
-          <w:rtl w:val="0"/>
-        </w:rPr>
-        <w:t xml:space="preserve"> each time remain 4 or five days resting without eating, as if they were dying </w:t>
-      </w:r>
-      <w:r>
-        <w:rPr>
-          <w:rtl w:val="0"/>
-        </w:rPr>
-        <w:t xml:space="preserve">for rebirth another time</w:t>
-      </w:r>
-      <w:r>
-        <w:rPr>
-          <w:color w:val="000000"/>
-          <w:rtl w:val="0"/>
-        </w:rPr>
-        <w:t xml:space="preserve">, </w:t>
-      </w:r>
-      <w:r>
-        <w:rPr>
-          <w:rtl w:val="0"/>
-        </w:rPr>
-        <w:t xml:space="preserve">for</w:t>
-      </w:r>
-      <w:r>
-        <w:rPr>
-          <w:color w:val="000000"/>
-          <w:rtl w:val="0"/>
-        </w:rPr>
-        <w:t xml:space="preserve"> each</w:t>
-      </w:r>
-      <w:r>
-        <w:rPr>
-          <w:rtl w:val="0"/>
-        </w:rPr>
-        <w:t xml:space="preserve"> time</w:t>
-      </w:r>
-      <w:r>
-        <w:rPr>
-          <w:color w:val="000000"/>
-          <w:rtl w:val="0"/>
-        </w:rPr>
-        <w:t xml:space="preserve"> </w:t>
-      </w:r>
-      <w:r>
-        <w:rPr>
-          <w:rtl w:val="0"/>
-        </w:rPr>
-        <w:t xml:space="preserve">they</w:t>
-      </w:r>
-      <w:r>
-        <w:rPr>
-          <w:color w:val="000000"/>
-          <w:rtl w:val="0"/>
-        </w:rPr>
-        <w:t xml:space="preserve"> </w:t>
-      </w:r>
-      <w:r>
-        <w:rPr>
-          <w:rtl w:val="0"/>
-        </w:rPr>
-        <w:t xml:space="preserve">change</w:t>
-      </w:r>
-      <w:r>
-        <w:rPr>
-          <w:color w:val="000000"/>
-          <w:rtl w:val="0"/>
-        </w:rPr>
-        <w:t xml:space="preserve"> skin </w:t>
-      </w:r>
-      <w:r>
-        <w:rPr>
-          <w:rtl w:val="0"/>
-        </w:rPr>
-        <w:t xml:space="preserve">&amp;</w:t>
-      </w:r>
-      <w:r>
-        <w:rPr>
-          <w:rFonts w:ascii="Courier New" w:cs="Courier New" w:eastAsia="Courier New" w:hAnsi="Courier New"/>
-          <w:color w:val="a9a9a9"/>
-          <w:sz w:val="18"/>
-          <w:szCs w:val="18"/>
-          <w:rtl w:val="0"/>
-        </w:rPr>
-        <w:t xml:space="preserve">amp;</w:t>
-      </w:r>
-      <w:r>
-        <w:rPr>
-          <w:color w:val="000000"/>
-          <w:rtl w:val="0"/>
-        </w:rPr>
-        <w:t xml:space="preserve"> begin by un</w:t>
-      </w:r>
-      <w:r>
-        <w:rPr>
-          <w:rtl w:val="0"/>
-        </w:rPr>
-        <w:t xml:space="preserve">skinning</w:t>
-      </w:r>
-      <w:r>
-        <w:rPr>
-          <w:color w:val="000000"/>
-          <w:rtl w:val="0"/>
-        </w:rPr>
-        <w:t xml:space="preserve"> the head</w:t>
-      </w:r>
-      <w:r>
-        <w:rPr>
-          <w:rtl w:val="0"/>
-        </w:rPr>
-        <w:t xml:space="preserve"> </w:t>
-      </w:r>
-      <w:r>
-        <w:rPr>
-          <w:color w:val="000000"/>
-          <w:rtl w:val="0"/>
-        </w:rPr>
-        <w:t xml:space="preserve">then consequently, on different days, the rest of the body, </w:t>
-      </w:r>
-      <w:r>
-        <w:rPr>
-          <w:rtl w:val="0"/>
-        </w:rPr>
-        <w:t xml:space="preserve">&amp;</w:t>
-      </w:r>
-      <w:r>
-        <w:rPr>
-          <w:rFonts w:ascii="Courier New" w:cs="Courier New" w:eastAsia="Courier New" w:hAnsi="Courier New"/>
-          <w:color w:val="a9a9a9"/>
-          <w:sz w:val="18"/>
-          <w:szCs w:val="18"/>
-          <w:rtl w:val="0"/>
-        </w:rPr>
-        <w:t xml:space="preserve">amp;</w:t>
-      </w:r>
-      <w:r>
-        <w:rPr>
-          <w:color w:val="000000"/>
-          <w:rtl w:val="0"/>
-        </w:rPr>
-        <w:t xml:space="preserve"> </w:t>
-      </w:r>
-      <w:r>
-        <w:rPr>
-          <w:rtl w:val="0"/>
-        </w:rPr>
-        <w:t xml:space="preserve">from </w:t>
-      </w:r>
-      <w:r>
-        <w:rPr>
-          <w:color w:val="000000"/>
-          <w:rtl w:val="0"/>
-        </w:rPr>
-        <w:t xml:space="preserve">white </w:t>
-      </w:r>
-      <w:r>
-        <w:rPr>
-          <w:rtl w:val="0"/>
-        </w:rPr>
-        <w:t xml:space="preserve">turn</w:t>
-      </w:r>
-      <w:r>
-        <w:rPr>
-          <w:color w:val="000000"/>
-          <w:rtl w:val="0"/>
-        </w:rPr>
-        <w:t xml:space="preserve"> gr</w:t>
-      </w:r>
-      <w:r>
-        <w:rPr>
-          <w:rtl w:val="0"/>
-        </w:rPr>
-        <w:t xml:space="preserve">a</w:t>
-      </w:r>
-      <w:r>
-        <w:rPr>
-          <w:color w:val="000000"/>
-          <w:rtl w:val="0"/>
-        </w:rPr>
-        <w:t xml:space="preserve">yish, </w:t>
-      </w:r>
-      <w:r>
-        <w:rPr>
-          <w:rtl w:val="0"/>
-        </w:rPr>
-        <w:t xml:space="preserve">&amp;</w:t>
-      </w:r>
-      <w:r>
-        <w:rPr>
-          <w:rFonts w:ascii="Courier New" w:cs="Courier New" w:eastAsia="Courier New" w:hAnsi="Courier New"/>
-          <w:color w:val="a9a9a9"/>
-          <w:sz w:val="18"/>
-          <w:szCs w:val="18"/>
-          <w:rtl w:val="0"/>
-        </w:rPr>
-        <w:t xml:space="preserve">amp;</w:t>
-      </w:r>
-      <w:r>
-        <w:rPr>
-          <w:color w:val="000000"/>
-          <w:rtl w:val="0"/>
-        </w:rPr>
-        <w:t xml:space="preserve"> from gr</w:t>
-      </w:r>
-      <w:r>
-        <w:rPr>
-          <w:rtl w:val="0"/>
-        </w:rPr>
-        <w:t xml:space="preserve">a</w:t>
-      </w:r>
-      <w:r>
-        <w:rPr>
-          <w:color w:val="000000"/>
-          <w:rtl w:val="0"/>
-        </w:rPr>
-        <w:t xml:space="preserve">yish to white. And if one of them has some </w:t>
-      </w:r>
-      <w:r>
-        <w:rPr>
-          <w:rtl w:val="0"/>
-        </w:rPr>
-        <w:t xml:space="preserve">ill</w:t>
-      </w:r>
-      <w:r>
-        <w:rPr>
-          <w:color w:val="000000"/>
-          <w:rtl w:val="0"/>
-        </w:rPr>
-        <w:t xml:space="preserve">ness</w:t>
-      </w:r>
-      <w:r>
-        <w:rPr>
-          <w:rtl w:val="0"/>
-        </w:rPr>
-        <w:t xml:space="preserve"> who</w:t>
-      </w:r>
-      <w:r>
-        <w:rPr>
-          <w:color w:val="000000"/>
-          <w:rtl w:val="0"/>
-        </w:rPr>
-        <w:t xml:space="preserve"> does not have the strength to </w:t>
-      </w:r>
-      <w:r>
-        <w:rPr>
-          <w:rtl w:val="0"/>
-        </w:rPr>
-        <w:t xml:space="preserve">unskin</w:t>
-      </w:r>
-      <w:r>
-        <w:rPr>
-          <w:color w:val="000000"/>
-          <w:rtl w:val="0"/>
-        </w:rPr>
-        <w:t xml:space="preserve">, one needs to help it </w:t>
-      </w:r>
-      <w:r>
-        <w:rPr>
-          <w:rtl w:val="0"/>
-        </w:rPr>
-        <w:t xml:space="preserve">&amp;</w:t>
-      </w:r>
-      <w:r>
-        <w:rPr>
-          <w:rFonts w:ascii="Courier New" w:cs="Courier New" w:eastAsia="Courier New" w:hAnsi="Courier New"/>
-          <w:color w:val="a9a9a9"/>
-          <w:sz w:val="18"/>
-          <w:szCs w:val="18"/>
-          <w:rtl w:val="0"/>
-        </w:rPr>
-        <w:t xml:space="preserve">amp;</w:t>
-      </w:r>
-      <w:r>
-        <w:rPr>
-          <w:color w:val="000000"/>
-          <w:rtl w:val="0"/>
-        </w:rPr>
-        <w:t xml:space="preserve"> </w:t>
-      </w:r>
-      <w:r>
-        <w:rPr>
-          <w:rtl w:val="0"/>
-        </w:rPr>
-        <w:t xml:space="preserve">prevent puncturing it</w:t>
-      </w:r>
-      <w:r>
-        <w:rPr>
-          <w:color w:val="000000"/>
-          <w:rtl w:val="0"/>
-        </w:rPr>
-        <w:t xml:space="preserve">, </w:t>
-      </w:r>
-      <w:r>
-        <w:rPr>
-          <w:rtl w:val="0"/>
-        </w:rPr>
-        <w:t xml:space="preserve">for</w:t>
-      </w:r>
-      <w:r>
-        <w:rPr>
-          <w:color w:val="000000"/>
-          <w:rtl w:val="0"/>
-        </w:rPr>
-        <w:t xml:space="preserve"> </w:t>
-      </w:r>
-      <w:r>
-        <w:rPr>
-          <w:rtl w:val="0"/>
-        </w:rPr>
-        <w:t xml:space="preserve">at that time rendering a</w:t>
-      </w:r>
-      <w:r>
-        <w:rPr>
-          <w:color w:val="000000"/>
-          <w:rtl w:val="0"/>
-        </w:rPr>
-        <w:t xml:space="preserve"> yellow liquor, it is no longer worth anything. And f</w:t>
-      </w:r>
-      <w:r>
-        <w:rPr>
-          <w:rtl w:val="0"/>
-        </w:rPr>
-        <w:t xml:space="preserve">urther</w:t>
-      </w:r>
-      <w:r>
-        <w:rPr>
-          <w:color w:val="000000"/>
-          <w:rtl w:val="0"/>
-        </w:rPr>
-        <w:t xml:space="preserve"> they scar</w:t>
-      </w:r>
-      <w:r>
-        <w:rPr>
-          <w:rtl w:val="0"/>
-        </w:rPr>
-        <w:t xml:space="preserve">cely profit after one</w:t>
-      </w:r>
-      <w:r>
-        <w:rPr>
-          <w:color w:val="000000"/>
-          <w:rtl w:val="0"/>
-        </w:rPr>
-        <w:t xml:space="preserve"> </w:t>
-      </w:r>
-      <w:r>
-        <w:rPr>
-          <w:rtl w:val="0"/>
-        </w:rPr>
-        <w:t xml:space="preserve">has handled it with the hand</w:t>
-      </w:r>
-      <w:r>
-        <w:rPr>
-          <w:color w:val="000000"/>
-          <w:rtl w:val="0"/>
-        </w:rPr>
-        <w:t xml:space="preserve">. Around Pentecost, they begin to want to climb on the dry branches of heath </w:t>
-      </w:r>
-      <w:r>
-        <w:rPr>
-          <w:rtl w:val="0"/>
-        </w:rPr>
-        <w:t xml:space="preserve">or heather</w:t>
-      </w:r>
-      <w:r>
-        <w:rPr>
-          <w:color w:val="000000"/>
-          <w:rtl w:val="0"/>
-        </w:rPr>
-        <w:t xml:space="preserve"> that </w:t>
-      </w:r>
-      <w:r>
-        <w:rPr>
-          <w:rtl w:val="0"/>
-        </w:rPr>
-        <w:t xml:space="preserve">one</w:t>
-      </w:r>
-      <w:r>
-        <w:rPr>
-          <w:color w:val="000000"/>
-          <w:rtl w:val="0"/>
-        </w:rPr>
-        <w:t xml:space="preserve"> prepares for them </w:t>
       </w:r>
       <w:r>
         <w:rPr>
@@ -1961,7 +4000,175 @@
           <w:color w:val="000000"/>
           <w:rtl w:val="0"/>
         </w:rPr>
-        <w:t xml:space="preserve">See Marco Girolamo Vida, Bishop of Alba and Cremon</w:t>
+        <w:t xml:space="preserve">See </w:t>
+      </w:r>
+      <w:r>
+        <w:rPr>
+          <w:rFonts w:ascii="Courier New" w:cs="Courier New" w:eastAsia="Courier New" w:hAnsi="Courier New"/>
+          <w:color w:val="0000ff"/>
+          <w:sz w:val="18"/>
+          <w:szCs w:val="18"/>
+          <w:rtl w:val="0"/>
+        </w:rPr>
+        <w:t xml:space="preserve">&lt;pn&gt;</w:t>
+      </w:r>
+      <w:commentRangeStart w:id="0"/>
+      <w:r>
+        <w:rPr>
+          <w:color w:val="000000"/>
+          <w:rtl w:val="0"/>
+        </w:rPr>
+        <w:t xml:space="preserve">M</w:t>
+      </w:r>
+      <w:commentRangeEnd w:id="0"/>
+      <w:r>
+        <w:commentReference w:id="0"/>
+      </w:r>
+      <w:r>
+        <w:rPr>
+          <w:color w:val="000000"/>
+          <w:rtl w:val="0"/>
+        </w:rPr>
+        <w:t xml:space="preserve">arco Girolamo Vida, </w:t>
+      </w:r>
+      <w:r>
+        <w:rPr>
+          <w:rFonts w:ascii="Courier New" w:cs="Courier New" w:eastAsia="Courier New" w:hAnsi="Courier New"/>
+          <w:color w:val="7f6000"/>
+          <w:sz w:val="18"/>
+          <w:szCs w:val="18"/>
+          <w:rtl w:val="0"/>
+        </w:rPr>
+        <w:t xml:space="preserve">&lt;add&gt;</w:t>
+      </w:r>
+      <w:r>
+        <w:rPr>
+          <w:color w:val="000000"/>
+          <w:rtl w:val="0"/>
+        </w:rPr>
+        <w:t xml:space="preserve">Bishop</w:t>
+      </w:r>
+      <w:r>
+        <w:rPr>
+          <w:rFonts w:ascii="Courier New" w:cs="Courier New" w:eastAsia="Courier New" w:hAnsi="Courier New"/>
+          <w:color w:val="7f6000"/>
+          <w:sz w:val="18"/>
+          <w:szCs w:val="18"/>
+          <w:rtl w:val="0"/>
+        </w:rPr>
+        <w:t xml:space="preserve">&lt;/add&gt;</w:t>
+      </w:r>
+      <w:r>
+        <w:rPr>
+          <w:color w:val="000000"/>
+          <w:rtl w:val="0"/>
+        </w:rPr>
+        <w:t xml:space="preserve"> </w:t>
+      </w:r>
+      <w:r>
+        <w:rPr>
+          <w:rFonts w:ascii="Courier New" w:cs="Courier New" w:eastAsia="Courier New" w:hAnsi="Courier New"/>
+          <w:color w:val="a91111"/>
+          <w:sz w:val="18"/>
+          <w:szCs w:val="18"/>
+          <w:rtl w:val="0"/>
+        </w:rPr>
+        <w:t xml:space="preserve">&lt;del&gt;</w:t>
+      </w:r>
+      <w:r>
+        <w:rPr>
+          <w:rFonts w:ascii="Courier New" w:cs="Courier New" w:eastAsia="Courier New" w:hAnsi="Courier New"/>
+          <w:color w:val="0000ff"/>
+          <w:sz w:val="18"/>
+          <w:szCs w:val="18"/>
+          <w:rtl w:val="0"/>
+        </w:rPr>
+        <w:t xml:space="preserve">&lt;la&gt;</w:t>
+      </w:r>
+      <w:r>
+        <w:rPr>
+          <w:color w:val="000000"/>
+          <w:rtl w:val="0"/>
+        </w:rPr>
+        <w:t xml:space="preserve">de b</w:t>
+      </w:r>
+      <w:r>
+        <w:rPr>
+          <w:rFonts w:ascii="Courier New" w:cs="Courier New" w:eastAsia="Courier New" w:hAnsi="Courier New"/>
+          <w:color w:val="0000ff"/>
+          <w:sz w:val="18"/>
+          <w:szCs w:val="18"/>
+          <w:rtl w:val="0"/>
+        </w:rPr>
+        <w:t xml:space="preserve">&lt;/la&gt;</w:t>
+      </w:r>
+      <w:r>
+        <w:rPr>
+          <w:rFonts w:ascii="Courier New" w:cs="Courier New" w:eastAsia="Courier New" w:hAnsi="Courier New"/>
+          <w:color w:val="a91111"/>
+          <w:sz w:val="18"/>
+          <w:szCs w:val="18"/>
+          <w:rtl w:val="0"/>
+        </w:rPr>
+        <w:t xml:space="preserve">&lt;/del&gt;</w:t>
+      </w:r>
+      <w:r>
+        <w:rPr>
+          <w:color w:val="000000"/>
+          <w:rtl w:val="0"/>
+        </w:rPr>
+        <w:t xml:space="preserve"> of </w:t>
+      </w:r>
+      <w:r>
+        <w:rPr>
+          <w:rFonts w:ascii="Courier New" w:cs="Courier New" w:eastAsia="Courier New" w:hAnsi="Courier New"/>
+          <w:color w:val="0000ff"/>
+          <w:sz w:val="18"/>
+          <w:szCs w:val="18"/>
+          <w:rtl w:val="0"/>
+        </w:rPr>
+        <w:t xml:space="preserve">&lt;pl&gt;</w:t>
+      </w:r>
+      <w:r>
+        <w:rPr>
+          <w:color w:val="000000"/>
+          <w:rtl w:val="0"/>
+        </w:rPr>
+        <w:t xml:space="preserve">Alba</w:t>
+      </w:r>
+      <w:r>
+        <w:rPr>
+          <w:rFonts w:ascii="Courier New" w:cs="Courier New" w:eastAsia="Courier New" w:hAnsi="Courier New"/>
+          <w:color w:val="0000ff"/>
+          <w:sz w:val="18"/>
+          <w:szCs w:val="18"/>
+          <w:rtl w:val="0"/>
+        </w:rPr>
+        <w:t xml:space="preserve">&lt;/pl&gt;</w:t>
+      </w:r>
+      <w:r>
+        <w:rPr>
+          <w:color w:val="000000"/>
+          <w:rtl w:val="0"/>
+        </w:rPr>
+        <w:t xml:space="preserve"> and </w:t>
+      </w:r>
+      <w:r>
+        <w:rPr>
+          <w:rFonts w:ascii="Courier New" w:cs="Courier New" w:eastAsia="Courier New" w:hAnsi="Courier New"/>
+          <w:color w:val="0000ff"/>
+          <w:sz w:val="18"/>
+          <w:szCs w:val="18"/>
+          <w:rtl w:val="0"/>
+        </w:rPr>
+        <w:t xml:space="preserve">&lt;pl&gt;</w:t>
+      </w:r>
+      <w:r>
+        <w:rPr>
+          <w:color w:val="000000"/>
+          <w:rtl w:val="0"/>
+        </w:rPr>
+        <w:t xml:space="preserve">Cremon</w:t>
       </w:r>
       <w:r>
         <w:rPr>
@@ -1971,10 +4178,54 @@
       </w:r>
       <w:r>
         <w:rPr>
-          <w:color w:val="000000"/>
-          <w:rtl w:val="0"/>
-        </w:rPr>
-        <w:t xml:space="preserve">, wrote a poem on the nature of silkworms.</w:t>
+          <w:rFonts w:ascii="Courier New" w:cs="Courier New" w:eastAsia="Courier New" w:hAnsi="Courier New"/>
+          <w:color w:val="0000ff"/>
+          <w:sz w:val="18"/>
+          <w:szCs w:val="18"/>
+          <w:rtl w:val="0"/>
+        </w:rPr>
+        <w:t xml:space="preserve">&lt;/pl&gt;&lt;/pn&gt;</w:t>
+      </w:r>
+      <w:r>
+        <w:rPr>
+          <w:color w:val="000000"/>
+          <w:rtl w:val="0"/>
+        </w:rPr>
+        <w:t xml:space="preserve">, wrote a poem on the nature of </w:t>
+      </w:r>
+      <w:r>
+        <w:rPr>
+          <w:rFonts w:ascii="Courier New" w:cs="Courier New" w:eastAsia="Courier New" w:hAnsi="Courier New"/>
+          <w:color w:val="0000ff"/>
+          <w:sz w:val="18"/>
+          <w:szCs w:val="18"/>
+          <w:rtl w:val="0"/>
+        </w:rPr>
+        <w:t xml:space="preserve">&lt;al&gt;</w:t>
+      </w:r>
+      <w:r>
+        <w:rPr>
+          <w:color w:val="000000"/>
+          <w:rtl w:val="0"/>
+        </w:rPr>
+        <w:t xml:space="preserve">silkworms</w:t>
+      </w:r>
+      <w:r>
+        <w:rPr>
+          <w:rFonts w:ascii="Courier New" w:cs="Courier New" w:eastAsia="Courier New" w:hAnsi="Courier New"/>
+          <w:color w:val="0000ff"/>
+          <w:sz w:val="18"/>
+          <w:szCs w:val="18"/>
+          <w:rtl w:val="0"/>
+        </w:rPr>
+        <w:t xml:space="preserve">&lt;/al&gt;</w:t>
+      </w:r>
+      <w:r>
+        <w:rPr>
+          <w:color w:val="000000"/>
+          <w:rtl w:val="0"/>
+        </w:rPr>
+        <w:t xml:space="preserve">.</w:t>
       </w:r>
       <w:r>
         <w:rPr>
@@ -2295,6 +4546,62 @@
     </w:sectPr>
   </w:body>
 </w:document>
+</file>
+
+<file path=word/comments.xml><?xml version="1.0" encoding="utf-8"?>
+<w:comments xmlns:mc="http://schemas.openxmlformats.org/markup-compatibility/2006" xmlns:o="urn:schemas-microsoft-com:office:office" xmlns:r="http://schemas.openxmlformats.org/officeDocument/2006/relationships" xmlns:m="http://schemas.openxmlformats.org/officeDocument/2006/math" xmlns:v="urn:schemas-microsoft-com:vml" xmlns:wp="http://schemas.openxmlformats.org/drawingml/2006/wordprocessingDrawing" xmlns:w10="urn:schemas-microsoft-com:office:word" xmlns:w="http://schemas.openxmlformats.org/wordprocessingml/2006/main" xmlns:wne="http://schemas.microsoft.com/office/word/2006/wordml" xmlns:sl="http://schemas.openxmlformats.org/schemaLibrary/2006/main" xmlns:a="http://schemas.openxmlformats.org/drawingml/2006/main" xmlns:pic="http://schemas.openxmlformats.org/drawingml/2006/picture" xmlns:c="http://schemas.openxmlformats.org/drawingml/2006/chart" xmlns:lc="http://schemas.openxmlformats.org/drawingml/2006/lockedCanvas" xmlns:dgm="http://schemas.openxmlformats.org/drawingml/2006/diagram" xmlns:wps="http://schemas.microsoft.com/office/word/2010/wordprocessingShape" xmlns:wpg="http://schemas.microsoft.com/office/word/2010/wordprocessingGroup" xmlns:w14="http://schemas.microsoft.com/office/word/2010/wordml" xmlns:w15="http://schemas.microsoft.com/office/word/2012/wordml">
+  <w:comment w:author="Celine Camps" w:id="0" w:date="2018-07-04T08:14:33Z">
+    <w:p>
+      <w:pPr>
+        <w:keepNext w:val="0"/>
+        <w:keepLines w:val="0"/>
+        <w:widowControl w:val="0"/>
+        <w:pBdr>
+          <w:top w:space="0" w:sz="0" w:val="nil"/>
+          <w:left w:space="0" w:sz="0" w:val="nil"/>
+          <w:bottom w:space="0" w:sz="0" w:val="nil"/>
+          <w:right w:space="0" w:sz="0" w:val="nil"/>
+          <w:between w:space="0" w:sz="0" w:val="nil"/>
+        </w:pBdr>
+        <w:shd w:fill="auto" w:val="clear"/>
+        <w:spacing w:after="0" w:before="0" w:line="240" w:lineRule="auto"/>
+        <w:ind w:left="0" w:right="0" w:firstLine="0"/>
+        <w:contextualSpacing w:val="0"/>
+        <w:jc w:val="left"/>
+        <w:rPr>
+          <w:rFonts w:ascii="Arial" w:cs="Arial" w:eastAsia="Arial" w:hAnsi="Arial"/>
+          <w:b w:val="0"/>
+          <w:i w:val="0"/>
+          <w:smallCaps w:val="0"/>
+          <w:strike w:val="0"/>
+          <w:color w:val="000000"/>
+          <w:sz w:val="22"/>
+          <w:szCs w:val="22"/>
+          <w:u w:val="none"/>
+          <w:shd w:fill="auto" w:val="clear"/>
+          <w:vertAlign w:val="baseline"/>
+        </w:rPr>
+      </w:pPr>
+      <w:r>
+        <w:rPr>
+          <w:rFonts w:ascii="Arial" w:cs="Arial" w:eastAsia="Arial" w:hAnsi="Arial"/>
+          <w:b w:val="0"/>
+          <w:i w:val="0"/>
+          <w:smallCaps w:val="0"/>
+          <w:strike w:val="0"/>
+          <w:color w:val="000000"/>
+          <w:sz w:val="22"/>
+          <w:szCs w:val="22"/>
+          <w:u w:val="none"/>
+          <w:shd w:fill="auto" w:val="clear"/>
+          <w:vertAlign w:val="baseline"/>
+          <w:rtl w:val="0"/>
+        </w:rPr>
+        <w:t xml:space="preserve">Originally in Latin</w:t>
+      </w:r>
+    </w:p>
+  </w:comment>
+</w:comments>
 </file>
 
 <file path=word/numbering.xml><?xml version="1.0" encoding="utf-8"?>

--- a/TEMP/input/p053v_JWG_JBC_+MHS_+_G3/tl_p053v.docx
+++ b/TEMP/input/p053v_JWG_JBC_+MHS_+_G3/tl_p053v.docx
@@ -188,24 +188,7 @@
           <w:szCs w:val="18"/>
           <w:rtl w:val="0"/>
         </w:rPr>
-        <w:t xml:space="preserve">&lt;id&gt;</w:t>
-      </w:r>
-      <w:r>
-        <w:rPr>
-          <w:color w:val="000000"/>
-          <w:rtl w:val="0"/>
-        </w:rPr>
-        <w:t xml:space="preserve">p053v_1</w:t>
-      </w:r>
-      <w:r>
-        <w:rPr>
-          <w:rFonts w:ascii="Courier New" w:cs="Courier New" w:eastAsia="Courier New" w:hAnsi="Courier New"/>
-          <w:color w:val="7f6000"/>
-          <w:sz w:val="18"/>
-          <w:szCs w:val="18"/>
-          <w:rtl w:val="0"/>
-        </w:rPr>
-        <w:t xml:space="preserve">&lt;/id&gt;</w:t>
+        <w:t xml:space="preserve">&lt;id&gt;p053v_1&lt;/id&gt;</w:t>
       </w:r>
       <w:r>
         <w:rPr>
@@ -1520,14 +1503,14 @@
         <w:rPr>
           <w:rtl w:val="0"/>
         </w:rPr>
-        <w:t xml:space="preserve">for</w:t>
-      </w:r>
-      <w:r>
-        <w:rPr>
-          <w:color w:val="000000"/>
-          <w:rtl w:val="0"/>
-        </w:rPr>
-        <w:t xml:space="preserve"> doing this,</w:t>
+        <w:t xml:space="preserve">to</w:t>
+      </w:r>
+      <w:r>
+        <w:rPr>
+          <w:color w:val="000000"/>
+          <w:rtl w:val="0"/>
+        </w:rPr>
+        <w:t xml:space="preserve"> do this,</w:t>
       </w:r>
       <w:r>
         <w:rPr>

--- a/TEMP/input/p053v_JWG_JBC_+MHS_+_G3/tl_p053v.docx
+++ b/TEMP/input/p053v_JWG_JBC_+MHS_+_G3/tl_p053v.docx
@@ -3942,7 +3942,7 @@
         <w:rPr>
           <w:rtl w:val="0"/>
         </w:rPr>
-        <w:t xml:space="preserve">top</w:t>
+        <w:t xml:space="preserve">middle</w:t>
       </w:r>
       <w:r>
         <w:rPr>
@@ -4012,7 +4012,42 @@
           <w:color w:val="000000"/>
           <w:rtl w:val="0"/>
         </w:rPr>
-        <w:t xml:space="preserve">arco Girolamo Vida, </w:t>
+        <w:t xml:space="preserve">arco</w:t>
+      </w:r>
+      <w:r>
+        <w:rPr>
+          <w:rFonts w:ascii="Courier New" w:cs="Courier New" w:eastAsia="Courier New" w:hAnsi="Courier New"/>
+          <w:color w:val="0000ff"/>
+          <w:sz w:val="18"/>
+          <w:szCs w:val="18"/>
+          <w:rtl w:val="0"/>
+        </w:rPr>
+        <w:t xml:space="preserve">&lt;comment&gt;</w:t>
+      </w:r>
+      <w:r>
+        <w:rPr>
+          <w:sz w:val="16"/>
+          <w:szCs w:val="16"/>
+          <w:rtl w:val="0"/>
+        </w:rPr>
+        <w:t xml:space="preserve">c_053v_01</w:t>
+      </w:r>
+      <w:r>
+        <w:rPr>
+          <w:rFonts w:ascii="Courier New" w:cs="Courier New" w:eastAsia="Courier New" w:hAnsi="Courier New"/>
+          <w:color w:val="0000ff"/>
+          <w:sz w:val="18"/>
+          <w:szCs w:val="18"/>
+          <w:rtl w:val="0"/>
+        </w:rPr>
+        <w:t xml:space="preserve">&lt;/comment&gt;</w:t>
+      </w:r>
+      <w:r>
+        <w:rPr>
+          <w:color w:val="000000"/>
+          <w:rtl w:val="0"/>
+        </w:rPr>
+        <w:t xml:space="preserve"> Girolamo Vida, </w:t>
       </w:r>
       <w:r>
         <w:rPr>
@@ -4524,7 +4559,7 @@
     </w:p>
     <w:sectPr>
       <w:pgSz w:h="15840" w:w="12240"/>
-      <w:pgMar w:bottom="1440" w:top="1440" w:left="1440" w:right="1440" w:header="0"/>
+      <w:pgMar w:bottom="1440" w:top="1440" w:left="1440" w:right="1440" w:header="0" w:footer="720"/>
       <w:pgNumType w:start="1"/>
     </w:sectPr>
   </w:body>

--- a/TEMP/input/p053v_JWG_JBC_+MHS_+_G3/tl_p053v.docx
+++ b/TEMP/input/p053v_JWG_JBC_+MHS_+_G3/tl_p053v.docx
@@ -15,7 +15,6 @@
           <w:between w:space="0" w:sz="0" w:val="nil"/>
         </w:pBdr>
         <w:shd w:fill="auto" w:val="clear"/>
-        <w:contextualSpacing w:val="0"/>
         <w:rPr>
           <w:color w:val="000000"/>
         </w:rPr>
@@ -66,7 +65,6 @@
           <w:between w:space="0" w:sz="0" w:val="nil"/>
         </w:pBdr>
         <w:shd w:fill="auto" w:val="clear"/>
-        <w:contextualSpacing w:val="0"/>
         <w:rPr>
           <w:color w:val="000000"/>
         </w:rPr>
@@ -117,7 +115,6 @@
           <w:between w:space="0" w:sz="0" w:val="nil"/>
         </w:pBdr>
         <w:shd w:fill="auto" w:val="clear"/>
-        <w:contextualSpacing w:val="0"/>
         <w:rPr>
           <w:color w:val="000000"/>
         </w:rPr>
@@ -141,7 +138,6 @@
           <w:between w:space="0" w:sz="0" w:val="nil"/>
         </w:pBdr>
         <w:shd w:fill="auto" w:val="clear"/>
-        <w:contextualSpacing w:val="0"/>
         <w:rPr>
           <w:color w:val="000000"/>
         </w:rPr>
@@ -175,7 +171,6 @@
           <w:between w:space="0" w:sz="0" w:val="nil"/>
         </w:pBdr>
         <w:shd w:fill="auto" w:val="clear"/>
-        <w:contextualSpacing w:val="0"/>
         <w:rPr>
           <w:color w:val="000000"/>
         </w:rPr>
@@ -209,7 +204,6 @@
           <w:between w:space="0" w:sz="0" w:val="nil"/>
         </w:pBdr>
         <w:shd w:fill="auto" w:val="clear"/>
-        <w:contextualSpacing w:val="0"/>
         <w:rPr>
           <w:color w:val="000000"/>
         </w:rPr>
@@ -233,7 +227,6 @@
           <w:between w:space="0" w:sz="0" w:val="nil"/>
         </w:pBdr>
         <w:shd w:fill="auto" w:val="clear"/>
-        <w:contextualSpacing w:val="0"/>
         <w:rPr>
           <w:color w:val="000000"/>
         </w:rPr>
@@ -304,7 +297,6 @@
           <w:between w:space="0" w:sz="0" w:val="nil"/>
         </w:pBdr>
         <w:shd w:fill="auto" w:val="clear"/>
-        <w:contextualSpacing w:val="0"/>
         <w:rPr>
           <w:color w:val="000000"/>
         </w:rPr>
@@ -328,7 +320,6 @@
           <w:between w:space="0" w:sz="0" w:val="nil"/>
         </w:pBdr>
         <w:shd w:fill="auto" w:val="clear"/>
-        <w:contextualSpacing w:val="0"/>
         <w:rPr>
           <w:color w:val="000000"/>
         </w:rPr>
@@ -3858,7 +3849,6 @@
           <w:between w:space="0" w:sz="0" w:val="nil"/>
         </w:pBdr>
         <w:shd w:fill="auto" w:val="clear"/>
-        <w:contextualSpacing w:val="0"/>
         <w:rPr>
           <w:color w:val="000000"/>
         </w:rPr>
@@ -3882,7 +3872,6 @@
           <w:between w:space="0" w:sz="0" w:val="nil"/>
         </w:pBdr>
         <w:shd w:fill="auto" w:val="clear"/>
-        <w:contextualSpacing w:val="0"/>
         <w:rPr>
           <w:color w:val="000000"/>
         </w:rPr>
@@ -3916,7 +3905,6 @@
           <w:between w:space="0" w:sz="0" w:val="nil"/>
         </w:pBdr>
         <w:shd w:fill="auto" w:val="clear"/>
-        <w:contextualSpacing w:val="0"/>
         <w:rPr>
           <w:color w:val="000000"/>
         </w:rPr>
@@ -3973,7 +3961,6 @@
           <w:between w:space="0" w:sz="0" w:val="nil"/>
         </w:pBdr>
         <w:shd w:fill="auto" w:val="clear"/>
-        <w:contextualSpacing w:val="0"/>
         <w:rPr>
           <w:color w:val="000000"/>
         </w:rPr>
@@ -4264,7 +4251,6 @@
           <w:between w:space="0" w:sz="0" w:val="nil"/>
         </w:pBdr>
         <w:shd w:fill="auto" w:val="clear"/>
-        <w:contextualSpacing w:val="0"/>
         <w:rPr>
           <w:color w:val="000000"/>
         </w:rPr>
@@ -4298,7 +4284,6 @@
           <w:between w:space="0" w:sz="0" w:val="nil"/>
         </w:pBdr>
         <w:shd w:fill="auto" w:val="clear"/>
-        <w:contextualSpacing w:val="0"/>
         <w:rPr>
           <w:color w:val="000000"/>
         </w:rPr>
@@ -4322,7 +4307,6 @@
           <w:between w:space="0" w:sz="0" w:val="nil"/>
         </w:pBdr>
         <w:shd w:fill="auto" w:val="clear"/>
-        <w:contextualSpacing w:val="0"/>
         <w:rPr>
           <w:color w:val="000000"/>
         </w:rPr>
@@ -4356,7 +4340,6 @@
           <w:between w:space="0" w:sz="0" w:val="nil"/>
         </w:pBdr>
         <w:shd w:fill="auto" w:val="clear"/>
-        <w:contextualSpacing w:val="0"/>
         <w:rPr>
           <w:color w:val="000000"/>
         </w:rPr>
@@ -4413,7 +4396,6 @@
           <w:between w:space="0" w:sz="0" w:val="nil"/>
         </w:pBdr>
         <w:shd w:fill="auto" w:val="clear"/>
-        <w:contextualSpacing w:val="0"/>
         <w:rPr>
           <w:color w:val="000000"/>
         </w:rPr>
@@ -4450,7 +4432,6 @@
           <w:between w:space="0" w:sz="0" w:val="nil"/>
         </w:pBdr>
         <w:shd w:fill="auto" w:val="clear"/>
-        <w:contextualSpacing w:val="0"/>
         <w:rPr>
           <w:color w:val="000000"/>
         </w:rPr>
@@ -4484,7 +4465,6 @@
           <w:between w:space="0" w:sz="0" w:val="nil"/>
         </w:pBdr>
         <w:shd w:fill="auto" w:val="clear"/>
-        <w:contextualSpacing w:val="0"/>
         <w:rPr/>
       </w:pPr>
       <w:r>
@@ -4506,7 +4486,6 @@
           <w:between w:space="0" w:sz="0" w:val="nil"/>
         </w:pBdr>
         <w:shd w:fill="auto" w:val="clear"/>
-        <w:contextualSpacing w:val="0"/>
         <w:rPr/>
       </w:pPr>
       <w:r>
@@ -4538,7 +4517,6 @@
           <w:between w:space="0" w:sz="0" w:val="nil"/>
         </w:pBdr>
         <w:shd w:fill="auto" w:val="clear"/>
-        <w:contextualSpacing w:val="0"/>
         <w:rPr/>
       </w:pPr>
       <w:r>
@@ -4584,7 +4562,6 @@
         <w:shd w:fill="auto" w:val="clear"/>
         <w:spacing w:after="0" w:before="0" w:line="240" w:lineRule="auto"/>
         <w:ind w:left="0" w:right="0" w:firstLine="0"/>
-        <w:contextualSpacing w:val="0"/>
         <w:jc w:val="left"/>
         <w:rPr>
           <w:rFonts w:ascii="Arial" w:cs="Arial" w:eastAsia="Arial" w:hAnsi="Arial"/>
